--- a/HU-Mundocente.docx
+++ b/HU-Mundocente.docx
@@ -7,173 +7,191 @@
       <w:pPr>
         <w:jc w:val="center"/>
         <w:rPr>
+          <w:b/>
           <w:sz w:val="24"/>
           <w:szCs w:val="24"/>
         </w:rPr>
       </w:pPr>
       <w:r>
         <w:rPr>
-          <w:sz w:val="24"/>
-          <w:szCs w:val="24"/>
-        </w:rPr>
-        <w:t xml:space="preserve">HISTORIAS DE USUARIOS- </w:t>
+          <w:b/>
+          <w:sz w:val="24"/>
+          <w:szCs w:val="24"/>
+        </w:rPr>
+        <w:t>HISTORIAS DE USUARIOS- MUNDOCENTE</w:t>
       </w:r>
-      <w:proofErr w:type="spellStart"/>
+    </w:p>
+    <w:p>
+      <w:pPr>
+        <w:jc w:val="center"/>
+        <w:rPr>
+          <w:b/>
+          <w:sz w:val="24"/>
+          <w:szCs w:val="24"/>
+        </w:rPr>
+      </w:pPr>
+    </w:p>
+    <w:p>
+      <w:pPr>
+        <w:jc w:val="center"/>
+        <w:rPr>
+          <w:b/>
+          <w:sz w:val="24"/>
+          <w:szCs w:val="24"/>
+        </w:rPr>
+      </w:pPr>
+    </w:p>
+    <w:p>
+      <w:pPr>
+        <w:jc w:val="center"/>
+        <w:rPr>
+          <w:b/>
+          <w:sz w:val="24"/>
+          <w:szCs w:val="24"/>
+        </w:rPr>
+      </w:pPr>
+    </w:p>
+    <w:p>
+      <w:pPr>
+        <w:jc w:val="center"/>
+        <w:rPr>
+          <w:b/>
+          <w:sz w:val="24"/>
+          <w:szCs w:val="24"/>
+        </w:rPr>
+      </w:pPr>
+    </w:p>
+    <w:p>
+      <w:pPr>
+        <w:jc w:val="center"/>
+        <w:rPr>
+          <w:b/>
+          <w:sz w:val="24"/>
+          <w:szCs w:val="24"/>
+        </w:rPr>
+      </w:pPr>
+    </w:p>
+    <w:p>
+      <w:pPr>
+        <w:jc w:val="center"/>
+        <w:rPr>
+          <w:b/>
+          <w:sz w:val="24"/>
+          <w:szCs w:val="24"/>
+        </w:rPr>
+      </w:pPr>
+    </w:p>
+    <w:p>
+      <w:pPr>
+        <w:jc w:val="center"/>
+        <w:rPr>
+          <w:b/>
+          <w:sz w:val="24"/>
+          <w:szCs w:val="24"/>
+        </w:rPr>
+      </w:pPr>
+    </w:p>
+    <w:p>
+      <w:pPr>
+        <w:jc w:val="center"/>
+        <w:rPr>
+          <w:b/>
+          <w:sz w:val="24"/>
+          <w:szCs w:val="24"/>
+        </w:rPr>
+      </w:pPr>
+    </w:p>
+    <w:p>
+      <w:pPr>
+        <w:jc w:val="center"/>
+        <w:rPr>
+          <w:b/>
+          <w:sz w:val="24"/>
+          <w:szCs w:val="24"/>
+        </w:rPr>
+      </w:pPr>
+    </w:p>
+    <w:p>
+      <w:pPr>
+        <w:jc w:val="center"/>
+        <w:rPr>
+          <w:b/>
+          <w:sz w:val="24"/>
+          <w:szCs w:val="24"/>
+        </w:rPr>
+      </w:pPr>
+    </w:p>
+    <w:p>
+      <w:pPr>
+        <w:jc w:val="center"/>
+        <w:rPr>
+          <w:b/>
+          <w:sz w:val="24"/>
+          <w:szCs w:val="24"/>
+        </w:rPr>
+      </w:pPr>
+    </w:p>
+    <w:p>
+      <w:pPr>
+        <w:jc w:val="center"/>
+        <w:rPr>
+          <w:b/>
+          <w:sz w:val="24"/>
+          <w:szCs w:val="24"/>
+        </w:rPr>
+      </w:pPr>
+    </w:p>
+    <w:p>
+      <w:pPr>
+        <w:jc w:val="center"/>
+        <w:rPr>
+          <w:b/>
+          <w:sz w:val="24"/>
+          <w:szCs w:val="24"/>
+        </w:rPr>
+      </w:pPr>
+    </w:p>
+    <w:p>
+      <w:pPr>
+        <w:jc w:val="center"/>
+        <w:rPr>
+          <w:b/>
+          <w:sz w:val="24"/>
+          <w:szCs w:val="24"/>
+        </w:rPr>
+      </w:pPr>
+    </w:p>
+    <w:p>
+      <w:pPr>
+        <w:jc w:val="center"/>
+        <w:rPr>
+          <w:b/>
+          <w:sz w:val="24"/>
+          <w:szCs w:val="24"/>
+        </w:rPr>
+      </w:pPr>
       <w:r>
         <w:rPr>
-          <w:sz w:val="24"/>
-          <w:szCs w:val="24"/>
-        </w:rPr>
-        <w:t>MUNDOCENTE</w:t>
-      </w:r>
-      <w:proofErr w:type="spellEnd"/>
-    </w:p>
-    <w:p>
-      <w:pPr>
-        <w:jc w:val="center"/>
-        <w:rPr>
-          <w:sz w:val="24"/>
-          <w:szCs w:val="24"/>
-        </w:rPr>
-      </w:pPr>
-    </w:p>
-    <w:p>
-      <w:pPr>
-        <w:jc w:val="center"/>
-        <w:rPr>
-          <w:sz w:val="24"/>
-          <w:szCs w:val="24"/>
-        </w:rPr>
-      </w:pPr>
-    </w:p>
-    <w:p>
-      <w:pPr>
-        <w:jc w:val="center"/>
-        <w:rPr>
-          <w:sz w:val="24"/>
-          <w:szCs w:val="24"/>
-        </w:rPr>
-      </w:pPr>
-    </w:p>
-    <w:p>
-      <w:pPr>
-        <w:jc w:val="center"/>
-        <w:rPr>
-          <w:sz w:val="24"/>
-          <w:szCs w:val="24"/>
-        </w:rPr>
-      </w:pPr>
-    </w:p>
-    <w:p>
-      <w:pPr>
-        <w:jc w:val="center"/>
-        <w:rPr>
-          <w:sz w:val="24"/>
-          <w:szCs w:val="24"/>
-        </w:rPr>
-      </w:pPr>
-    </w:p>
-    <w:p>
-      <w:pPr>
-        <w:jc w:val="center"/>
-        <w:rPr>
-          <w:sz w:val="24"/>
-          <w:szCs w:val="24"/>
-        </w:rPr>
-      </w:pPr>
-    </w:p>
-    <w:p>
-      <w:pPr>
-        <w:jc w:val="center"/>
-        <w:rPr>
-          <w:sz w:val="24"/>
-          <w:szCs w:val="24"/>
-        </w:rPr>
-      </w:pPr>
-    </w:p>
-    <w:p>
-      <w:pPr>
-        <w:jc w:val="center"/>
-        <w:rPr>
-          <w:sz w:val="24"/>
-          <w:szCs w:val="24"/>
-        </w:rPr>
-      </w:pPr>
-    </w:p>
-    <w:p>
-      <w:pPr>
-        <w:jc w:val="center"/>
-        <w:rPr>
-          <w:sz w:val="24"/>
-          <w:szCs w:val="24"/>
-        </w:rPr>
-      </w:pPr>
-    </w:p>
-    <w:p>
-      <w:pPr>
-        <w:jc w:val="center"/>
-        <w:rPr>
-          <w:sz w:val="24"/>
-          <w:szCs w:val="24"/>
-        </w:rPr>
-      </w:pPr>
-    </w:p>
-    <w:p>
-      <w:pPr>
-        <w:jc w:val="center"/>
-        <w:rPr>
-          <w:sz w:val="24"/>
-          <w:szCs w:val="24"/>
-        </w:rPr>
-      </w:pPr>
-    </w:p>
-    <w:p>
-      <w:pPr>
-        <w:jc w:val="center"/>
-        <w:rPr>
-          <w:sz w:val="24"/>
-          <w:szCs w:val="24"/>
-        </w:rPr>
-      </w:pPr>
-    </w:p>
-    <w:p>
-      <w:pPr>
-        <w:jc w:val="center"/>
-        <w:rPr>
-          <w:sz w:val="24"/>
-          <w:szCs w:val="24"/>
-        </w:rPr>
-      </w:pPr>
-    </w:p>
-    <w:p>
-      <w:pPr>
-        <w:jc w:val="center"/>
-        <w:rPr>
-          <w:sz w:val="24"/>
-          <w:szCs w:val="24"/>
-        </w:rPr>
-      </w:pPr>
-    </w:p>
-    <w:p>
-      <w:pPr>
-        <w:jc w:val="center"/>
-        <w:rPr>
-          <w:sz w:val="24"/>
-          <w:szCs w:val="24"/>
-        </w:rPr>
-      </w:pPr>
-      <w:r>
-        <w:rPr>
+          <w:b/>
           <w:sz w:val="24"/>
           <w:szCs w:val="24"/>
         </w:rPr>
         <w:t>INTEGRANTES</w:t>
       </w:r>
+      <w:r>
+        <w:rPr>
+          <w:b/>
+          <w:sz w:val="24"/>
+          <w:szCs w:val="24"/>
+        </w:rPr>
+        <w:t>:</w:t>
+      </w:r>
     </w:p>
     <w:p>
       <w:pPr>
         <w:jc w:val="center"/>
         <w:rPr>
+          <w:b/>
           <w:sz w:val="24"/>
           <w:szCs w:val="24"/>
         </w:rPr>
@@ -183,12 +201,14 @@
       <w:pPr>
         <w:jc w:val="center"/>
         <w:rPr>
+          <w:b/>
           <w:sz w:val="24"/>
           <w:szCs w:val="24"/>
         </w:rPr>
       </w:pPr>
       <w:r>
         <w:rPr>
+          <w:b/>
           <w:sz w:val="24"/>
           <w:szCs w:val="24"/>
         </w:rPr>
@@ -199,12 +219,14 @@
       <w:pPr>
         <w:jc w:val="center"/>
         <w:rPr>
+          <w:b/>
           <w:sz w:val="24"/>
           <w:szCs w:val="24"/>
         </w:rPr>
       </w:pPr>
       <w:r>
         <w:rPr>
+          <w:b/>
           <w:sz w:val="24"/>
           <w:szCs w:val="24"/>
         </w:rPr>
@@ -215,37 +237,32 @@
       <w:pPr>
         <w:jc w:val="center"/>
         <w:rPr>
-          <w:sz w:val="24"/>
-          <w:szCs w:val="24"/>
-        </w:rPr>
-      </w:pPr>
-      <w:proofErr w:type="spellStart"/>
+          <w:b/>
+          <w:sz w:val="24"/>
+          <w:szCs w:val="24"/>
+        </w:rPr>
+      </w:pPr>
       <w:r>
         <w:rPr>
-          <w:sz w:val="24"/>
-          <w:szCs w:val="24"/>
-        </w:rPr>
-        <w:t>LUDHIN</w:t>
+          <w:b/>
+          <w:sz w:val="24"/>
+          <w:szCs w:val="24"/>
+        </w:rPr>
+        <w:t>LUDHIN VIVIAN SANDOVAL  MONTAÑEZ</w:t>
       </w:r>
-      <w:proofErr w:type="spellEnd"/>
+    </w:p>
+    <w:p>
+      <w:pPr>
+        <w:jc w:val="center"/>
+        <w:rPr>
+          <w:b/>
+          <w:sz w:val="24"/>
+          <w:szCs w:val="24"/>
+        </w:rPr>
+      </w:pPr>
       <w:r>
         <w:rPr>
-          <w:sz w:val="24"/>
-          <w:szCs w:val="24"/>
-        </w:rPr>
-        <w:t xml:space="preserve"> VIVIAN SANDOVAL  MONTAÑEZ</w:t>
-      </w:r>
-    </w:p>
-    <w:p>
-      <w:pPr>
-        <w:jc w:val="center"/>
-        <w:rPr>
-          <w:sz w:val="24"/>
-          <w:szCs w:val="24"/>
-        </w:rPr>
-      </w:pPr>
-      <w:r>
-        <w:rPr>
+          <w:b/>
           <w:sz w:val="24"/>
           <w:szCs w:val="24"/>
         </w:rPr>
@@ -256,12 +273,14 @@
       <w:pPr>
         <w:jc w:val="center"/>
         <w:rPr>
+          <w:b/>
           <w:sz w:val="24"/>
           <w:szCs w:val="24"/>
         </w:rPr>
       </w:pPr>
       <w:r>
         <w:rPr>
+          <w:b/>
           <w:sz w:val="24"/>
           <w:szCs w:val="24"/>
         </w:rPr>
@@ -270,6 +289,7 @@
       <w:proofErr w:type="spellStart"/>
       <w:r>
         <w:rPr>
+          <w:b/>
           <w:sz w:val="24"/>
           <w:szCs w:val="24"/>
         </w:rPr>
@@ -279,136 +299,9 @@
     </w:p>
     <w:p>
       <w:pPr>
-        <w:rPr>
-          <w:sz w:val="24"/>
-          <w:szCs w:val="24"/>
-        </w:rPr>
-      </w:pPr>
-    </w:p>
-    <w:p>
-      <w:pPr>
-        <w:rPr>
-          <w:sz w:val="24"/>
-          <w:szCs w:val="24"/>
-        </w:rPr>
-      </w:pPr>
-    </w:p>
-    <w:p>
-      <w:pPr>
-        <w:rPr>
-          <w:sz w:val="24"/>
-          <w:szCs w:val="24"/>
-        </w:rPr>
-      </w:pPr>
-    </w:p>
-    <w:p>
-      <w:pPr>
-        <w:rPr>
-          <w:sz w:val="24"/>
-          <w:szCs w:val="24"/>
-        </w:rPr>
-      </w:pPr>
-    </w:p>
-    <w:p>
-      <w:pPr>
-        <w:rPr>
-          <w:sz w:val="24"/>
-          <w:szCs w:val="24"/>
-        </w:rPr>
-      </w:pPr>
-    </w:p>
-    <w:p>
-      <w:pPr>
-        <w:rPr>
-          <w:sz w:val="24"/>
-          <w:szCs w:val="24"/>
-        </w:rPr>
-      </w:pPr>
-    </w:p>
-    <w:p>
-      <w:pPr>
-        <w:rPr>
-          <w:sz w:val="24"/>
-          <w:szCs w:val="24"/>
-        </w:rPr>
-      </w:pPr>
-    </w:p>
-    <w:p>
-      <w:pPr>
-        <w:rPr>
-          <w:sz w:val="24"/>
-          <w:szCs w:val="24"/>
-        </w:rPr>
-      </w:pPr>
-    </w:p>
-    <w:p>
-      <w:pPr>
-        <w:rPr>
-          <w:sz w:val="24"/>
-          <w:szCs w:val="24"/>
-        </w:rPr>
-      </w:pPr>
-    </w:p>
-    <w:p>
-      <w:pPr>
-        <w:rPr>
-          <w:sz w:val="24"/>
-          <w:szCs w:val="24"/>
-        </w:rPr>
-      </w:pPr>
-    </w:p>
-    <w:p>
-      <w:pPr>
-        <w:rPr>
-          <w:sz w:val="24"/>
-          <w:szCs w:val="24"/>
-        </w:rPr>
-      </w:pPr>
-    </w:p>
-    <w:p>
-      <w:pPr>
-        <w:rPr>
-          <w:sz w:val="24"/>
-          <w:szCs w:val="24"/>
-        </w:rPr>
-      </w:pPr>
-    </w:p>
-    <w:p>
-      <w:pPr>
-        <w:rPr>
-          <w:sz w:val="24"/>
-          <w:szCs w:val="24"/>
-        </w:rPr>
-      </w:pPr>
-    </w:p>
-    <w:p>
-      <w:pPr>
-        <w:rPr>
-          <w:sz w:val="24"/>
-          <w:szCs w:val="24"/>
-        </w:rPr>
-      </w:pPr>
-    </w:p>
-    <w:p>
-      <w:pPr>
-        <w:rPr>
-          <w:sz w:val="24"/>
-          <w:szCs w:val="24"/>
-        </w:rPr>
-      </w:pPr>
-    </w:p>
-    <w:p>
-      <w:pPr>
-        <w:rPr>
-          <w:sz w:val="24"/>
-          <w:szCs w:val="24"/>
-        </w:rPr>
-      </w:pPr>
-    </w:p>
-    <w:p>
-      <w:pPr>
         <w:jc w:val="center"/>
         <w:rPr>
+          <w:b/>
           <w:sz w:val="24"/>
           <w:szCs w:val="24"/>
         </w:rPr>
@@ -418,12 +311,180 @@
       <w:pPr>
         <w:jc w:val="center"/>
         <w:rPr>
+          <w:b/>
+          <w:sz w:val="24"/>
+          <w:szCs w:val="24"/>
+        </w:rPr>
+      </w:pPr>
+    </w:p>
+    <w:p>
+      <w:pPr>
+        <w:jc w:val="center"/>
+        <w:rPr>
+          <w:b/>
+          <w:sz w:val="24"/>
+          <w:szCs w:val="24"/>
+        </w:rPr>
+      </w:pPr>
+    </w:p>
+    <w:p>
+      <w:pPr>
+        <w:jc w:val="center"/>
+        <w:rPr>
+          <w:b/>
+          <w:sz w:val="24"/>
+          <w:szCs w:val="24"/>
+        </w:rPr>
+      </w:pPr>
+    </w:p>
+    <w:p>
+      <w:pPr>
+        <w:jc w:val="center"/>
+        <w:rPr>
+          <w:b/>
+          <w:sz w:val="24"/>
+          <w:szCs w:val="24"/>
+        </w:rPr>
+      </w:pPr>
+    </w:p>
+    <w:p>
+      <w:pPr>
+        <w:jc w:val="center"/>
+        <w:rPr>
+          <w:b/>
           <w:sz w:val="24"/>
           <w:szCs w:val="24"/>
         </w:rPr>
       </w:pPr>
       <w:r>
         <w:rPr>
+          <w:b/>
+          <w:sz w:val="24"/>
+          <w:szCs w:val="24"/>
+        </w:rPr>
+        <w:t>PRESENTADO A:</w:t>
+      </w:r>
+    </w:p>
+    <w:p>
+      <w:pPr>
+        <w:jc w:val="center"/>
+        <w:rPr>
+          <w:b/>
+          <w:sz w:val="24"/>
+          <w:szCs w:val="24"/>
+        </w:rPr>
+      </w:pPr>
+      <w:r>
+        <w:rPr>
+          <w:b/>
+          <w:sz w:val="24"/>
+          <w:szCs w:val="24"/>
+        </w:rPr>
+        <w:t>ING. PATRICIA AVELLA</w:t>
+      </w:r>
+    </w:p>
+    <w:p>
+      <w:pPr>
+        <w:jc w:val="center"/>
+        <w:rPr>
+          <w:b/>
+          <w:sz w:val="24"/>
+          <w:szCs w:val="24"/>
+        </w:rPr>
+      </w:pPr>
+    </w:p>
+    <w:p>
+      <w:pPr>
+        <w:jc w:val="center"/>
+        <w:rPr>
+          <w:b/>
+          <w:sz w:val="24"/>
+          <w:szCs w:val="24"/>
+        </w:rPr>
+      </w:pPr>
+    </w:p>
+    <w:p>
+      <w:pPr>
+        <w:jc w:val="center"/>
+        <w:rPr>
+          <w:b/>
+          <w:sz w:val="24"/>
+          <w:szCs w:val="24"/>
+        </w:rPr>
+      </w:pPr>
+    </w:p>
+    <w:p>
+      <w:pPr>
+        <w:jc w:val="center"/>
+        <w:rPr>
+          <w:b/>
+          <w:sz w:val="24"/>
+          <w:szCs w:val="24"/>
+        </w:rPr>
+      </w:pPr>
+    </w:p>
+    <w:p>
+      <w:pPr>
+        <w:jc w:val="center"/>
+        <w:rPr>
+          <w:b/>
+          <w:sz w:val="24"/>
+          <w:szCs w:val="24"/>
+        </w:rPr>
+      </w:pPr>
+    </w:p>
+    <w:p>
+      <w:pPr>
+        <w:jc w:val="center"/>
+        <w:rPr>
+          <w:b/>
+          <w:sz w:val="24"/>
+          <w:szCs w:val="24"/>
+        </w:rPr>
+      </w:pPr>
+    </w:p>
+    <w:p>
+      <w:pPr>
+        <w:jc w:val="center"/>
+        <w:rPr>
+          <w:b/>
+          <w:sz w:val="24"/>
+          <w:szCs w:val="24"/>
+        </w:rPr>
+      </w:pPr>
+    </w:p>
+    <w:p>
+      <w:pPr>
+        <w:jc w:val="center"/>
+        <w:rPr>
+          <w:b/>
+          <w:sz w:val="24"/>
+          <w:szCs w:val="24"/>
+        </w:rPr>
+      </w:pPr>
+    </w:p>
+    <w:p>
+      <w:pPr>
+        <w:jc w:val="center"/>
+        <w:rPr>
+          <w:b/>
+          <w:sz w:val="24"/>
+          <w:szCs w:val="24"/>
+        </w:rPr>
+      </w:pPr>
+    </w:p>
+    <w:p>
+      <w:pPr>
+        <w:jc w:val="center"/>
+        <w:rPr>
+          <w:b/>
+          <w:sz w:val="24"/>
+          <w:szCs w:val="24"/>
+        </w:rPr>
+      </w:pPr>
+      <w:r>
+        <w:rPr>
+          <w:b/>
           <w:sz w:val="24"/>
           <w:szCs w:val="24"/>
         </w:rPr>
@@ -434,12 +495,14 @@
       <w:pPr>
         <w:jc w:val="center"/>
         <w:rPr>
+          <w:b/>
           <w:sz w:val="24"/>
           <w:szCs w:val="24"/>
         </w:rPr>
       </w:pPr>
       <w:r>
         <w:rPr>
+          <w:b/>
           <w:sz w:val="24"/>
           <w:szCs w:val="24"/>
         </w:rPr>
@@ -450,12 +513,22 @@
       <w:pPr>
         <w:jc w:val="center"/>
         <w:rPr>
+          <w:b/>
           <w:sz w:val="24"/>
           <w:szCs w:val="24"/>
         </w:rPr>
       </w:pPr>
       <w:r>
         <w:rPr>
+          <w:b/>
+          <w:sz w:val="24"/>
+          <w:szCs w:val="24"/>
+        </w:rPr>
+        <w:t xml:space="preserve">ESCUELA DE </w:t>
+      </w:r>
+      <w:r>
+        <w:rPr>
+          <w:b/>
           <w:sz w:val="24"/>
           <w:szCs w:val="24"/>
         </w:rPr>
@@ -466,41 +539,70 @@
       <w:pPr>
         <w:jc w:val="center"/>
         <w:rPr>
+          <w:b/>
           <w:sz w:val="24"/>
           <w:szCs w:val="24"/>
         </w:rPr>
       </w:pPr>
       <w:r>
         <w:rPr>
-          <w:sz w:val="24"/>
-          <w:szCs w:val="24"/>
-        </w:rPr>
-        <w:t>TUNJA / 2016</w:t>
+          <w:b/>
+          <w:sz w:val="24"/>
+          <w:szCs w:val="24"/>
+        </w:rPr>
+        <w:t>ASIGNATURA: INGENIERÍA DE SOFTWARE II</w:t>
       </w:r>
     </w:p>
     <w:p>
       <w:pPr>
         <w:jc w:val="center"/>
         <w:rPr>
-          <w:sz w:val="24"/>
-          <w:szCs w:val="24"/>
-        </w:rPr>
-      </w:pPr>
+          <w:b/>
+          <w:sz w:val="24"/>
+          <w:szCs w:val="24"/>
+        </w:rPr>
+      </w:pPr>
+      <w:r>
+        <w:rPr>
+          <w:b/>
+          <w:sz w:val="24"/>
+          <w:szCs w:val="24"/>
+        </w:rPr>
+        <w:t>TUNJA</w:t>
+      </w:r>
     </w:p>
     <w:p>
       <w:pPr>
         <w:jc w:val="center"/>
         <w:rPr>
           <w:b/>
-          <w:sz w:val="40"/>
-          <w:szCs w:val="40"/>
+          <w:sz w:val="24"/>
+          <w:szCs w:val="24"/>
         </w:rPr>
       </w:pPr>
       <w:r>
         <w:rPr>
           <w:b/>
-          <w:sz w:val="40"/>
-          <w:szCs w:val="40"/>
+          <w:sz w:val="24"/>
+          <w:szCs w:val="24"/>
+        </w:rPr>
+        <w:t>2016</w:t>
+      </w:r>
+    </w:p>
+    <w:p>
+      <w:pPr>
+        <w:jc w:val="center"/>
+        <w:rPr>
+          <w:b/>
+          <w:sz w:val="28"/>
+          <w:szCs w:val="24"/>
+        </w:rPr>
+      </w:pPr>
+      <w:r>
+        <w:rPr>
+          <w:b/>
+          <w:sz w:val="28"/>
+          <w:szCs w:val="24"/>
         </w:rPr>
         <w:lastRenderedPageBreak/>
         <w:t>HISTORIAS DE USUARIO</w:t>
@@ -508,26 +610,19 @@
     </w:p>
     <w:p>
       <w:pPr>
-        <w:rPr>
-          <w:sz w:val="28"/>
-          <w:szCs w:val="28"/>
-        </w:rPr>
-      </w:pPr>
-    </w:p>
-    <w:p>
-      <w:pPr>
-        <w:rPr>
-          <w:sz w:val="28"/>
-          <w:szCs w:val="28"/>
-        </w:rPr>
-      </w:pPr>
-    </w:p>
-    <w:p>
-      <w:pPr>
-        <w:jc w:val="center"/>
-        <w:rPr>
-          <w:sz w:val="40"/>
-          <w:szCs w:val="40"/>
+        <w:jc w:val="both"/>
+        <w:rPr>
+          <w:sz w:val="24"/>
+          <w:szCs w:val="24"/>
+        </w:rPr>
+      </w:pPr>
+    </w:p>
+    <w:p>
+      <w:pPr>
+        <w:jc w:val="both"/>
+        <w:rPr>
+          <w:sz w:val="24"/>
+          <w:szCs w:val="24"/>
         </w:rPr>
       </w:pPr>
     </w:p>
@@ -562,23 +657,53 @@
             <w:pPr>
               <w:spacing w:line="288" w:lineRule="auto"/>
               <w:ind w:left="120"/>
-            </w:pPr>
-            <w:r>
-              <w:rPr>
-                <w:rFonts w:ascii="Calibri" w:eastAsia="Calibri" w:hAnsi="Calibri" w:cs="Calibri"/>
-                <w:b/>
-                <w:sz w:val="28"/>
-                <w:szCs w:val="28"/>
-              </w:rPr>
-              <w:t xml:space="preserve">NÚMERO: </w:t>
-            </w:r>
-            <w:r>
-              <w:rPr>
-                <w:rFonts w:ascii="Calibri" w:eastAsia="Calibri" w:hAnsi="Calibri" w:cs="Calibri"/>
-                <w:sz w:val="28"/>
-                <w:szCs w:val="28"/>
-              </w:rPr>
-              <w:t xml:space="preserve"> 1</w:t>
+              <w:jc w:val="both"/>
+              <w:rPr>
+                <w:sz w:val="24"/>
+                <w:szCs w:val="24"/>
+              </w:rPr>
+            </w:pPr>
+            <w:r>
+              <w:rPr>
+                <w:rFonts w:eastAsia="Calibri"/>
+                <w:b/>
+                <w:sz w:val="24"/>
+                <w:szCs w:val="24"/>
+              </w:rPr>
+              <w:t>IDENTIFICADOR</w:t>
+            </w:r>
+            <w:r>
+              <w:rPr>
+                <w:rFonts w:eastAsia="Calibri"/>
+                <w:b/>
+                <w:sz w:val="24"/>
+                <w:szCs w:val="24"/>
+              </w:rPr>
+              <w:t xml:space="preserve">: </w:t>
+            </w:r>
+            <w:r>
+              <w:rPr>
+                <w:rFonts w:eastAsia="Calibri"/>
+                <w:sz w:val="24"/>
+                <w:szCs w:val="24"/>
+              </w:rPr>
+              <w:t xml:space="preserve"> </w:t>
+            </w:r>
+            <w:r>
+              <w:rPr>
+                <w:rFonts w:eastAsia="Calibri"/>
+                <w:sz w:val="24"/>
+                <w:szCs w:val="24"/>
+              </w:rPr>
+              <w:t>HU #</w:t>
+            </w:r>
+            <w:r>
+              <w:rPr>
+                <w:rFonts w:eastAsia="Calibri"/>
+                <w:sz w:val="24"/>
+                <w:szCs w:val="24"/>
+              </w:rPr>
+              <w:t>1</w:t>
             </w:r>
           </w:p>
         </w:tc>
@@ -600,23 +725,62 @@
             <w:pPr>
               <w:spacing w:line="288" w:lineRule="auto"/>
               <w:ind w:left="120"/>
-            </w:pPr>
-            <w:r>
-              <w:rPr>
-                <w:rFonts w:ascii="Calibri" w:eastAsia="Calibri" w:hAnsi="Calibri" w:cs="Calibri"/>
-                <w:b/>
-                <w:sz w:val="28"/>
-                <w:szCs w:val="28"/>
-              </w:rPr>
-              <w:t>NOMBRE HISTORIA:</w:t>
-            </w:r>
-            <w:r>
-              <w:rPr>
-                <w:rFonts w:ascii="Calibri" w:eastAsia="Calibri" w:hAnsi="Calibri" w:cs="Calibri"/>
-                <w:sz w:val="28"/>
-                <w:szCs w:val="28"/>
-              </w:rPr>
-              <w:t xml:space="preserve"> Usuario Docente</w:t>
+              <w:jc w:val="both"/>
+              <w:rPr>
+                <w:sz w:val="24"/>
+                <w:szCs w:val="24"/>
+              </w:rPr>
+            </w:pPr>
+            <w:r>
+              <w:rPr>
+                <w:rFonts w:eastAsia="Calibri"/>
+                <w:b/>
+                <w:sz w:val="24"/>
+                <w:szCs w:val="24"/>
+              </w:rPr>
+              <w:t>NOMBRE</w:t>
+            </w:r>
+            <w:r>
+              <w:rPr>
+                <w:rFonts w:eastAsia="Calibri"/>
+                <w:b/>
+                <w:sz w:val="24"/>
+                <w:szCs w:val="24"/>
+              </w:rPr>
+              <w:t>:</w:t>
+            </w:r>
+            <w:r>
+              <w:rPr>
+                <w:rFonts w:eastAsia="Calibri"/>
+                <w:b/>
+                <w:sz w:val="24"/>
+                <w:szCs w:val="24"/>
+              </w:rPr>
+              <w:t xml:space="preserve"> </w:t>
+            </w:r>
+            <w:r>
+              <w:rPr>
+                <w:rFonts w:eastAsia="Calibri"/>
+                <w:sz w:val="24"/>
+                <w:szCs w:val="24"/>
+              </w:rPr>
+              <w:t xml:space="preserve">Usuario </w:t>
+            </w:r>
+            <w:r>
+              <w:rPr>
+                <w:rFonts w:eastAsia="Calibri"/>
+                <w:sz w:val="24"/>
+                <w:szCs w:val="24"/>
+              </w:rPr>
+              <w:t>d</w:t>
+            </w:r>
+            <w:r>
+              <w:rPr>
+                <w:rFonts w:eastAsia="Calibri"/>
+                <w:sz w:val="24"/>
+                <w:szCs w:val="24"/>
+              </w:rPr>
+              <w:t>ocente</w:t>
             </w:r>
           </w:p>
         </w:tc>
@@ -644,21 +808,26 @@
             <w:pPr>
               <w:spacing w:line="288" w:lineRule="auto"/>
               <w:ind w:left="120"/>
-            </w:pPr>
-            <w:r>
-              <w:rPr>
-                <w:rFonts w:ascii="Calibri" w:eastAsia="Calibri" w:hAnsi="Calibri" w:cs="Calibri"/>
-                <w:b/>
-                <w:sz w:val="28"/>
-                <w:szCs w:val="28"/>
+              <w:jc w:val="both"/>
+              <w:rPr>
+                <w:sz w:val="24"/>
+                <w:szCs w:val="24"/>
+              </w:rPr>
+            </w:pPr>
+            <w:r>
+              <w:rPr>
+                <w:rFonts w:eastAsia="Calibri"/>
+                <w:b/>
+                <w:sz w:val="24"/>
+                <w:szCs w:val="24"/>
               </w:rPr>
               <w:t>DESCRIPCIÓN:</w:t>
             </w:r>
             <w:r>
               <w:rPr>
-                <w:rFonts w:ascii="Calibri" w:eastAsia="Calibri" w:hAnsi="Calibri" w:cs="Calibri"/>
-                <w:sz w:val="28"/>
-                <w:szCs w:val="28"/>
+                <w:rFonts w:eastAsia="Calibri"/>
+                <w:sz w:val="24"/>
+                <w:szCs w:val="24"/>
               </w:rPr>
               <w:t xml:space="preserve"> Como cliente quiero  que exista un tipo  de usuario Docente, para que pueda realizar la respectiva búsqueda de información referente a revistas científicas, convocatorias docentes y eventos académicos.</w:t>
             </w:r>
@@ -688,37 +857,38 @@
             <w:pPr>
               <w:spacing w:line="288" w:lineRule="auto"/>
               <w:ind w:left="120"/>
-              <w:rPr>
-                <w:rFonts w:ascii="Calibri" w:eastAsia="Calibri" w:hAnsi="Calibri" w:cs="Calibri"/>
-                <w:b/>
-                <w:sz w:val="28"/>
-                <w:szCs w:val="28"/>
-              </w:rPr>
-            </w:pPr>
-            <w:r>
-              <w:rPr>
-                <w:rFonts w:ascii="Calibri" w:eastAsia="Calibri" w:hAnsi="Calibri" w:cs="Calibri"/>
-                <w:b/>
-                <w:sz w:val="28"/>
-                <w:szCs w:val="28"/>
+              <w:jc w:val="both"/>
+              <w:rPr>
+                <w:rFonts w:eastAsia="Calibri"/>
+                <w:b/>
+                <w:sz w:val="24"/>
+                <w:szCs w:val="24"/>
+              </w:rPr>
+            </w:pPr>
+            <w:r>
+              <w:rPr>
+                <w:rFonts w:eastAsia="Calibri"/>
+                <w:b/>
+                <w:sz w:val="24"/>
+                <w:szCs w:val="24"/>
               </w:rPr>
               <w:t>CRITERIOS DE ACEPTACIÓN</w:t>
             </w:r>
             <w:r>
               <w:rPr>
-                <w:rFonts w:ascii="Calibri" w:eastAsia="Calibri" w:hAnsi="Calibri" w:cs="Calibri"/>
-                <w:b/>
-                <w:sz w:val="28"/>
-                <w:szCs w:val="28"/>
+                <w:rFonts w:eastAsia="Calibri"/>
+                <w:b/>
+                <w:sz w:val="24"/>
+                <w:szCs w:val="24"/>
               </w:rPr>
               <w:t>:</w:t>
             </w:r>
             <w:r>
               <w:rPr>
-                <w:rFonts w:ascii="Calibri" w:eastAsia="Calibri" w:hAnsi="Calibri" w:cs="Calibri"/>
-                <w:b/>
-                <w:sz w:val="28"/>
-                <w:szCs w:val="28"/>
+                <w:rFonts w:eastAsia="Calibri"/>
+                <w:b/>
+                <w:sz w:val="24"/>
+                <w:szCs w:val="24"/>
               </w:rPr>
               <w:t xml:space="preserve"> </w:t>
             </w:r>
@@ -731,33 +901,34 @@
                 <w:numId w:val="8"/>
               </w:numPr>
               <w:spacing w:line="288" w:lineRule="auto"/>
-              <w:rPr>
-                <w:rFonts w:ascii="Calibri" w:eastAsia="Calibri" w:hAnsi="Calibri" w:cs="Calibri"/>
-                <w:sz w:val="28"/>
-                <w:szCs w:val="28"/>
-              </w:rPr>
-            </w:pPr>
-            <w:r>
-              <w:rPr>
-                <w:rFonts w:ascii="Calibri" w:eastAsia="Calibri" w:hAnsi="Calibri" w:cs="Calibri"/>
-                <w:sz w:val="28"/>
-                <w:szCs w:val="28"/>
+              <w:jc w:val="both"/>
+              <w:rPr>
+                <w:rFonts w:eastAsia="Calibri"/>
+                <w:sz w:val="24"/>
+                <w:szCs w:val="24"/>
+              </w:rPr>
+            </w:pPr>
+            <w:r>
+              <w:rPr>
+                <w:rFonts w:eastAsia="Calibri"/>
+                <w:sz w:val="24"/>
+                <w:szCs w:val="24"/>
               </w:rPr>
               <w:t>U</w:t>
             </w:r>
             <w:r>
               <w:rPr>
-                <w:rFonts w:ascii="Calibri" w:eastAsia="Calibri" w:hAnsi="Calibri" w:cs="Calibri"/>
-                <w:sz w:val="28"/>
-                <w:szCs w:val="28"/>
+                <w:rFonts w:eastAsia="Calibri"/>
+                <w:sz w:val="24"/>
+                <w:szCs w:val="24"/>
               </w:rPr>
               <w:t xml:space="preserve">n docente podrá realizar búsquedas, filtrando por algún tipo de palabra o descripción </w:t>
             </w:r>
             <w:r>
               <w:rPr>
-                <w:rFonts w:ascii="Calibri" w:eastAsia="Calibri" w:hAnsi="Calibri" w:cs="Calibri"/>
-                <w:sz w:val="28"/>
-                <w:szCs w:val="28"/>
+                <w:rFonts w:eastAsia="Calibri"/>
+                <w:sz w:val="24"/>
+                <w:szCs w:val="24"/>
               </w:rPr>
               <w:t>escrita por el docente.</w:t>
             </w:r>
@@ -768,9 +939,38 @@
     <w:p>
       <w:pPr>
         <w:ind w:left="120"/>
-      </w:pPr>
-    </w:p>
-    <w:p/>
+        <w:jc w:val="both"/>
+        <w:rPr>
+          <w:sz w:val="24"/>
+          <w:szCs w:val="24"/>
+        </w:rPr>
+      </w:pPr>
+    </w:p>
+    <w:p>
+      <w:pPr>
+        <w:jc w:val="both"/>
+        <w:rPr>
+          <w:sz w:val="24"/>
+          <w:szCs w:val="24"/>
+        </w:rPr>
+      </w:pPr>
+      <w:r>
+        <w:rPr>
+          <w:sz w:val="24"/>
+          <w:szCs w:val="24"/>
+        </w:rPr>
+        <w:t>--</w:t>
+      </w:r>
+    </w:p>
+    <w:p>
+      <w:pPr>
+        <w:jc w:val="both"/>
+        <w:rPr>
+          <w:sz w:val="24"/>
+          <w:szCs w:val="24"/>
+        </w:rPr>
+      </w:pPr>
+    </w:p>
     <w:tbl>
       <w:tblPr>
         <w:tblStyle w:val="a0"/>
@@ -802,23 +1002,45 @@
             <w:pPr>
               <w:spacing w:line="288" w:lineRule="auto"/>
               <w:ind w:left="120"/>
-            </w:pPr>
-            <w:r>
-              <w:rPr>
-                <w:rFonts w:ascii="Calibri" w:eastAsia="Calibri" w:hAnsi="Calibri" w:cs="Calibri"/>
-                <w:b/>
-                <w:sz w:val="28"/>
-                <w:szCs w:val="28"/>
-              </w:rPr>
-              <w:t xml:space="preserve">NÚMERO:  </w:t>
-            </w:r>
-            <w:r>
-              <w:rPr>
-                <w:rFonts w:ascii="Calibri" w:eastAsia="Calibri" w:hAnsi="Calibri" w:cs="Calibri"/>
-                <w:sz w:val="28"/>
-                <w:szCs w:val="28"/>
-              </w:rPr>
-              <w:t>2</w:t>
+              <w:jc w:val="both"/>
+              <w:rPr>
+                <w:sz w:val="24"/>
+                <w:szCs w:val="24"/>
+              </w:rPr>
+            </w:pPr>
+            <w:r>
+              <w:rPr>
+                <w:rFonts w:eastAsia="Calibri"/>
+                <w:b/>
+                <w:sz w:val="24"/>
+                <w:szCs w:val="24"/>
+              </w:rPr>
+              <w:t>IDENTIFICADOR</w:t>
+            </w:r>
+            <w:r>
+              <w:rPr>
+                <w:rFonts w:eastAsia="Calibri"/>
+                <w:b/>
+                <w:sz w:val="24"/>
+                <w:szCs w:val="24"/>
+              </w:rPr>
+              <w:t xml:space="preserve">: </w:t>
+            </w:r>
+            <w:r>
+              <w:rPr>
+                <w:rFonts w:eastAsia="Calibri"/>
+                <w:sz w:val="24"/>
+                <w:szCs w:val="24"/>
+              </w:rPr>
+              <w:t xml:space="preserve"> </w:t>
+            </w:r>
+            <w:r>
+              <w:rPr>
+                <w:rFonts w:eastAsia="Calibri"/>
+                <w:sz w:val="24"/>
+                <w:szCs w:val="24"/>
+              </w:rPr>
+              <w:t>HU #2</w:t>
             </w:r>
           </w:p>
         </w:tc>
@@ -840,23 +1062,28 @@
             <w:pPr>
               <w:spacing w:line="288" w:lineRule="auto"/>
               <w:ind w:left="120"/>
-            </w:pPr>
-            <w:r>
-              <w:rPr>
-                <w:rFonts w:ascii="Calibri" w:eastAsia="Calibri" w:hAnsi="Calibri" w:cs="Calibri"/>
-                <w:b/>
-                <w:sz w:val="28"/>
-                <w:szCs w:val="28"/>
-              </w:rPr>
-              <w:t xml:space="preserve">NOMBRE HISTORIA: </w:t>
-            </w:r>
-            <w:r>
-              <w:rPr>
-                <w:rFonts w:ascii="Calibri" w:eastAsia="Calibri" w:hAnsi="Calibri" w:cs="Calibri"/>
-                <w:sz w:val="28"/>
-                <w:szCs w:val="28"/>
-              </w:rPr>
-              <w:t xml:space="preserve">Usuario Universidad/Institución-académica </w:t>
+              <w:jc w:val="both"/>
+              <w:rPr>
+                <w:sz w:val="24"/>
+                <w:szCs w:val="24"/>
+              </w:rPr>
+            </w:pPr>
+            <w:r>
+              <w:rPr>
+                <w:rFonts w:eastAsia="Calibri"/>
+                <w:b/>
+                <w:sz w:val="24"/>
+                <w:szCs w:val="24"/>
+              </w:rPr>
+              <w:t xml:space="preserve">NOMBRE: </w:t>
+            </w:r>
+            <w:r>
+              <w:rPr>
+                <w:rFonts w:eastAsia="Calibri"/>
+                <w:sz w:val="24"/>
+                <w:szCs w:val="24"/>
+              </w:rPr>
+              <w:t>Usuario publicador.</w:t>
             </w:r>
           </w:p>
         </w:tc>
@@ -885,21 +1112,25 @@
               <w:spacing w:line="288" w:lineRule="auto"/>
               <w:ind w:left="120"/>
               <w:jc w:val="both"/>
-            </w:pPr>
-            <w:r>
-              <w:rPr>
-                <w:rFonts w:ascii="Calibri" w:eastAsia="Calibri" w:hAnsi="Calibri" w:cs="Calibri"/>
-                <w:b/>
-                <w:sz w:val="28"/>
-                <w:szCs w:val="28"/>
+              <w:rPr>
+                <w:sz w:val="24"/>
+                <w:szCs w:val="24"/>
+              </w:rPr>
+            </w:pPr>
+            <w:r>
+              <w:rPr>
+                <w:rFonts w:eastAsia="Calibri"/>
+                <w:b/>
+                <w:sz w:val="24"/>
+                <w:szCs w:val="24"/>
               </w:rPr>
               <w:t>DESCRIPCIÓN:</w:t>
             </w:r>
             <w:r>
               <w:rPr>
-                <w:rFonts w:ascii="Calibri" w:eastAsia="Calibri" w:hAnsi="Calibri" w:cs="Calibri"/>
-                <w:sz w:val="28"/>
-                <w:szCs w:val="28"/>
+                <w:rFonts w:eastAsia="Calibri"/>
+                <w:sz w:val="24"/>
+                <w:szCs w:val="24"/>
               </w:rPr>
               <w:t xml:space="preserve"> Como cliente quiero que exista un tipo de usuario Universidad/Institución-académica, para que pueda realizar, la  respectiva publicación de información acerca de revistas científicas, convocatorias docentes y eventos académicos.</w:t>
             </w:r>
@@ -931,36 +1162,27 @@
               <w:ind w:left="120"/>
               <w:jc w:val="both"/>
               <w:rPr>
-                <w:rFonts w:ascii="Calibri" w:eastAsia="Calibri" w:hAnsi="Calibri" w:cs="Calibri"/>
-                <w:b/>
-                <w:sz w:val="28"/>
-                <w:szCs w:val="28"/>
-              </w:rPr>
-            </w:pPr>
-            <w:r>
-              <w:rPr>
-                <w:rFonts w:ascii="Calibri" w:eastAsia="Calibri" w:hAnsi="Calibri" w:cs="Calibri"/>
-                <w:b/>
-                <w:sz w:val="28"/>
-                <w:szCs w:val="28"/>
-              </w:rPr>
-              <w:t>CRITERIOS DE ACEPTACIÓN</w:t>
-            </w:r>
-            <w:r>
-              <w:rPr>
-                <w:rFonts w:ascii="Calibri" w:eastAsia="Calibri" w:hAnsi="Calibri" w:cs="Calibri"/>
-                <w:b/>
-                <w:sz w:val="28"/>
-                <w:szCs w:val="28"/>
-              </w:rPr>
-              <w:t>:</w:t>
-            </w:r>
-            <w:r>
-              <w:rPr>
-                <w:rFonts w:ascii="Calibri" w:eastAsia="Calibri" w:hAnsi="Calibri" w:cs="Calibri"/>
-                <w:b/>
-                <w:sz w:val="28"/>
-                <w:szCs w:val="28"/>
+                <w:rFonts w:eastAsia="Calibri"/>
+                <w:b/>
+                <w:sz w:val="24"/>
+                <w:szCs w:val="24"/>
+              </w:rPr>
+            </w:pPr>
+            <w:r>
+              <w:rPr>
+                <w:rFonts w:eastAsia="Calibri"/>
+                <w:b/>
+                <w:sz w:val="24"/>
+                <w:szCs w:val="24"/>
+              </w:rPr>
+              <w:t>CRITERIOS DE ACEPTACIÓN:</w:t>
+            </w:r>
+            <w:r>
+              <w:rPr>
+                <w:rFonts w:eastAsia="Calibri"/>
+                <w:b/>
+                <w:sz w:val="24"/>
+                <w:szCs w:val="24"/>
               </w:rPr>
               <w:t xml:space="preserve"> </w:t>
             </w:r>
@@ -975,26 +1197,18 @@
               <w:spacing w:line="288" w:lineRule="auto"/>
               <w:jc w:val="both"/>
               <w:rPr>
-                <w:rFonts w:ascii="Calibri" w:eastAsia="Calibri" w:hAnsi="Calibri" w:cs="Calibri"/>
-                <w:sz w:val="28"/>
-                <w:szCs w:val="28"/>
-              </w:rPr>
-            </w:pPr>
-            <w:r>
-              <w:rPr>
-                <w:rFonts w:ascii="Calibri" w:eastAsia="Calibri" w:hAnsi="Calibri" w:cs="Calibri"/>
-                <w:sz w:val="28"/>
-                <w:szCs w:val="28"/>
-              </w:rPr>
-              <w:t>L</w:t>
-            </w:r>
-            <w:r>
-              <w:rPr>
-                <w:rFonts w:ascii="Calibri" w:eastAsia="Calibri" w:hAnsi="Calibri" w:cs="Calibri"/>
-                <w:sz w:val="28"/>
-                <w:szCs w:val="28"/>
-              </w:rPr>
-              <w:t xml:space="preserve">a universidad o institución académica podrá publicar N veces información sobre eventos académicos, revistas científicas y convocatorias docentes. </w:t>
+                <w:rFonts w:eastAsia="Calibri"/>
+                <w:sz w:val="24"/>
+                <w:szCs w:val="24"/>
+              </w:rPr>
+            </w:pPr>
+            <w:r>
+              <w:rPr>
+                <w:rFonts w:eastAsia="Calibri"/>
+                <w:sz w:val="24"/>
+                <w:szCs w:val="24"/>
+              </w:rPr>
+              <w:t xml:space="preserve">La universidad o institución académica podrá publicar N veces información sobre eventos académicos, revistas científicas y convocatorias docentes. </w:t>
             </w:r>
           </w:p>
           <w:p>
@@ -1007,16 +1221,16 @@
               <w:spacing w:line="288" w:lineRule="auto"/>
               <w:jc w:val="both"/>
               <w:rPr>
-                <w:rFonts w:ascii="Calibri" w:eastAsia="Calibri" w:hAnsi="Calibri" w:cs="Calibri"/>
-                <w:sz w:val="28"/>
-                <w:szCs w:val="28"/>
-              </w:rPr>
-            </w:pPr>
-            <w:r>
-              <w:rPr>
-                <w:rFonts w:ascii="Calibri" w:eastAsia="Calibri" w:hAnsi="Calibri" w:cs="Calibri"/>
-                <w:sz w:val="28"/>
-                <w:szCs w:val="28"/>
+                <w:rFonts w:eastAsia="Calibri"/>
+                <w:sz w:val="24"/>
+                <w:szCs w:val="24"/>
+              </w:rPr>
+            </w:pPr>
+            <w:r>
+              <w:rPr>
+                <w:rFonts w:eastAsia="Calibri"/>
+                <w:sz w:val="24"/>
+                <w:szCs w:val="24"/>
               </w:rPr>
               <w:t>La información publicada por parte de las instituciones o universidades serán administradas para verificar la veracidad de la información.</w:t>
             </w:r>
@@ -1024,17 +1238,40 @@
         </w:tc>
       </w:tr>
     </w:tbl>
-    <w:p/>
-    <w:p/>
-    <w:p/>
-    <w:p/>
-    <w:p/>
-    <w:p/>
-    <w:p/>
-    <w:p/>
-    <w:p/>
-    <w:p/>
-    <w:p/>
+    <w:p>
+      <w:pPr>
+        <w:jc w:val="both"/>
+        <w:rPr>
+          <w:sz w:val="24"/>
+          <w:szCs w:val="24"/>
+        </w:rPr>
+      </w:pPr>
+    </w:p>
+    <w:p>
+      <w:pPr>
+        <w:jc w:val="both"/>
+        <w:rPr>
+          <w:sz w:val="24"/>
+          <w:szCs w:val="24"/>
+        </w:rPr>
+      </w:pPr>
+      <w:r>
+        <w:rPr>
+          <w:sz w:val="24"/>
+          <w:szCs w:val="24"/>
+        </w:rPr>
+        <w:t>--</w:t>
+      </w:r>
+    </w:p>
+    <w:p>
+      <w:pPr>
+        <w:jc w:val="both"/>
+        <w:rPr>
+          <w:sz w:val="24"/>
+          <w:szCs w:val="24"/>
+        </w:rPr>
+      </w:pPr>
+    </w:p>
     <w:tbl>
       <w:tblPr>
         <w:tblStyle w:val="a1"/>
@@ -1066,23 +1303,45 @@
             <w:pPr>
               <w:spacing w:line="288" w:lineRule="auto"/>
               <w:ind w:left="120"/>
-            </w:pPr>
-            <w:r>
-              <w:rPr>
-                <w:rFonts w:ascii="Calibri" w:eastAsia="Calibri" w:hAnsi="Calibri" w:cs="Calibri"/>
-                <w:b/>
-                <w:sz w:val="28"/>
-                <w:szCs w:val="28"/>
-              </w:rPr>
-              <w:t xml:space="preserve">NÚMERO:  </w:t>
-            </w:r>
-            <w:r>
-              <w:rPr>
-                <w:rFonts w:ascii="Calibri" w:eastAsia="Calibri" w:hAnsi="Calibri" w:cs="Calibri"/>
-                <w:sz w:val="28"/>
-                <w:szCs w:val="28"/>
-              </w:rPr>
-              <w:t>3</w:t>
+              <w:jc w:val="both"/>
+              <w:rPr>
+                <w:sz w:val="24"/>
+                <w:szCs w:val="24"/>
+              </w:rPr>
+            </w:pPr>
+            <w:r>
+              <w:rPr>
+                <w:rFonts w:eastAsia="Calibri"/>
+                <w:b/>
+                <w:sz w:val="24"/>
+                <w:szCs w:val="24"/>
+              </w:rPr>
+              <w:t>IDENTIFICADOR</w:t>
+            </w:r>
+            <w:r>
+              <w:rPr>
+                <w:rFonts w:eastAsia="Calibri"/>
+                <w:b/>
+                <w:sz w:val="24"/>
+                <w:szCs w:val="24"/>
+              </w:rPr>
+              <w:t xml:space="preserve">: </w:t>
+            </w:r>
+            <w:r>
+              <w:rPr>
+                <w:rFonts w:eastAsia="Calibri"/>
+                <w:sz w:val="24"/>
+                <w:szCs w:val="24"/>
+              </w:rPr>
+              <w:t xml:space="preserve"> </w:t>
+            </w:r>
+            <w:r>
+              <w:rPr>
+                <w:rFonts w:eastAsia="Calibri"/>
+                <w:sz w:val="24"/>
+                <w:szCs w:val="24"/>
+              </w:rPr>
+              <w:t>HU #3</w:t>
             </w:r>
           </w:p>
         </w:tc>
@@ -1104,23 +1363,36 @@
             <w:pPr>
               <w:spacing w:line="288" w:lineRule="auto"/>
               <w:ind w:left="120"/>
-            </w:pPr>
-            <w:r>
-              <w:rPr>
-                <w:rFonts w:ascii="Calibri" w:eastAsia="Calibri" w:hAnsi="Calibri" w:cs="Calibri"/>
-                <w:b/>
-                <w:sz w:val="28"/>
-                <w:szCs w:val="28"/>
+              <w:jc w:val="both"/>
+              <w:rPr>
+                <w:sz w:val="24"/>
+                <w:szCs w:val="24"/>
+              </w:rPr>
+            </w:pPr>
+            <w:r>
+              <w:rPr>
+                <w:rFonts w:eastAsia="Calibri"/>
+                <w:b/>
+                <w:sz w:val="24"/>
+                <w:szCs w:val="24"/>
               </w:rPr>
               <w:t>NOMBRE HISTORIA:</w:t>
             </w:r>
             <w:r>
               <w:rPr>
-                <w:rFonts w:ascii="Calibri" w:eastAsia="Calibri" w:hAnsi="Calibri" w:cs="Calibri"/>
-                <w:sz w:val="28"/>
-                <w:szCs w:val="28"/>
+                <w:rFonts w:eastAsia="Calibri"/>
+                <w:sz w:val="24"/>
+                <w:szCs w:val="24"/>
               </w:rPr>
               <w:t xml:space="preserve"> Usuarios no registrados</w:t>
+            </w:r>
+            <w:r>
+              <w:rPr>
+                <w:rFonts w:eastAsia="Calibri"/>
+                <w:sz w:val="24"/>
+                <w:szCs w:val="24"/>
+              </w:rPr>
+              <w:t>.</w:t>
             </w:r>
           </w:p>
         </w:tc>
@@ -1149,21 +1421,25 @@
               <w:spacing w:line="288" w:lineRule="auto"/>
               <w:ind w:left="120"/>
               <w:jc w:val="both"/>
-            </w:pPr>
-            <w:r>
-              <w:rPr>
-                <w:rFonts w:ascii="Calibri" w:eastAsia="Calibri" w:hAnsi="Calibri" w:cs="Calibri"/>
-                <w:b/>
-                <w:sz w:val="28"/>
-                <w:szCs w:val="28"/>
+              <w:rPr>
+                <w:sz w:val="24"/>
+                <w:szCs w:val="24"/>
+              </w:rPr>
+            </w:pPr>
+            <w:r>
+              <w:rPr>
+                <w:rFonts w:eastAsia="Calibri"/>
+                <w:b/>
+                <w:sz w:val="24"/>
+                <w:szCs w:val="24"/>
               </w:rPr>
               <w:t>DESCRIPCIÓN:</w:t>
             </w:r>
             <w:r>
               <w:rPr>
-                <w:rFonts w:ascii="Calibri" w:eastAsia="Calibri" w:hAnsi="Calibri" w:cs="Calibri"/>
-                <w:sz w:val="28"/>
-                <w:szCs w:val="28"/>
+                <w:rFonts w:eastAsia="Calibri"/>
+                <w:sz w:val="24"/>
+                <w:szCs w:val="24"/>
               </w:rPr>
               <w:t xml:space="preserve"> Como cliente quiero que los usuarios que no se encuentran registrados en el aplicativo web, puedan utilizarlo sin ninguna restricción.</w:t>
             </w:r>
@@ -1195,36 +1471,27 @@
               <w:ind w:left="120"/>
               <w:jc w:val="both"/>
               <w:rPr>
-                <w:rFonts w:ascii="Calibri" w:eastAsia="Calibri" w:hAnsi="Calibri" w:cs="Calibri"/>
-                <w:b/>
-                <w:sz w:val="28"/>
-                <w:szCs w:val="28"/>
-              </w:rPr>
-            </w:pPr>
-            <w:r>
-              <w:rPr>
-                <w:rFonts w:ascii="Calibri" w:eastAsia="Calibri" w:hAnsi="Calibri" w:cs="Calibri"/>
-                <w:b/>
-                <w:sz w:val="28"/>
-                <w:szCs w:val="28"/>
-              </w:rPr>
-              <w:t>CRITERIOS DE ACEPTACIÓN</w:t>
-            </w:r>
-            <w:r>
-              <w:rPr>
-                <w:rFonts w:ascii="Calibri" w:eastAsia="Calibri" w:hAnsi="Calibri" w:cs="Calibri"/>
-                <w:b/>
-                <w:sz w:val="28"/>
-                <w:szCs w:val="28"/>
-              </w:rPr>
-              <w:t>:</w:t>
-            </w:r>
-            <w:r>
-              <w:rPr>
-                <w:rFonts w:ascii="Calibri" w:eastAsia="Calibri" w:hAnsi="Calibri" w:cs="Calibri"/>
-                <w:b/>
-                <w:sz w:val="28"/>
-                <w:szCs w:val="28"/>
+                <w:rFonts w:eastAsia="Calibri"/>
+                <w:b/>
+                <w:sz w:val="24"/>
+                <w:szCs w:val="24"/>
+              </w:rPr>
+            </w:pPr>
+            <w:r>
+              <w:rPr>
+                <w:rFonts w:eastAsia="Calibri"/>
+                <w:b/>
+                <w:sz w:val="24"/>
+                <w:szCs w:val="24"/>
+              </w:rPr>
+              <w:t>CRITERIOS DE ACEPTACIÓN:</w:t>
+            </w:r>
+            <w:r>
+              <w:rPr>
+                <w:rFonts w:eastAsia="Calibri"/>
+                <w:b/>
+                <w:sz w:val="24"/>
+                <w:szCs w:val="24"/>
               </w:rPr>
               <w:t xml:space="preserve"> </w:t>
             </w:r>
@@ -1239,49 +1506,142 @@
               <w:spacing w:line="288" w:lineRule="auto"/>
               <w:jc w:val="both"/>
               <w:rPr>
-                <w:rFonts w:ascii="Calibri" w:eastAsia="Calibri" w:hAnsi="Calibri" w:cs="Calibri"/>
-                <w:sz w:val="28"/>
-                <w:szCs w:val="28"/>
-              </w:rPr>
-            </w:pPr>
-            <w:r>
-              <w:rPr>
-                <w:rFonts w:ascii="Calibri" w:eastAsia="Calibri" w:hAnsi="Calibri" w:cs="Calibri"/>
-                <w:sz w:val="28"/>
-                <w:szCs w:val="28"/>
-              </w:rPr>
-              <w:t>cualquier persona podrá observar el aplicativo web, pero si</w:t>
-            </w:r>
-            <w:r>
-              <w:rPr>
-                <w:rFonts w:ascii="Calibri" w:eastAsia="Calibri" w:hAnsi="Calibri" w:cs="Calibri"/>
-                <w:sz w:val="28"/>
-                <w:szCs w:val="28"/>
+                <w:rFonts w:eastAsia="Calibri"/>
+                <w:sz w:val="24"/>
+                <w:szCs w:val="24"/>
+              </w:rPr>
+            </w:pPr>
+            <w:r>
+              <w:rPr>
+                <w:rFonts w:eastAsia="Calibri"/>
+                <w:sz w:val="24"/>
+                <w:szCs w:val="24"/>
+              </w:rPr>
+              <w:t>C</w:t>
+            </w:r>
+            <w:r>
+              <w:rPr>
+                <w:rFonts w:eastAsia="Calibri"/>
+                <w:sz w:val="24"/>
+                <w:szCs w:val="24"/>
+              </w:rPr>
+              <w:t>ualquier persona podrá observar el aplicativo web, pero si</w:t>
+            </w:r>
+            <w:r>
+              <w:rPr>
+                <w:rFonts w:eastAsia="Calibri"/>
+                <w:sz w:val="24"/>
+                <w:szCs w:val="24"/>
               </w:rPr>
               <w:t xml:space="preserve">n poder </w:t>
             </w:r>
             <w:r>
               <w:rPr>
-                <w:rFonts w:ascii="Calibri" w:eastAsia="Calibri" w:hAnsi="Calibri" w:cs="Calibri"/>
-                <w:sz w:val="28"/>
-                <w:szCs w:val="28"/>
+                <w:rFonts w:eastAsia="Calibri"/>
+                <w:sz w:val="24"/>
+                <w:szCs w:val="24"/>
               </w:rPr>
               <w:t>realizar búsquedas por palabras claves</w:t>
             </w:r>
             <w:r>
               <w:rPr>
-                <w:rFonts w:ascii="Calibri" w:eastAsia="Calibri" w:hAnsi="Calibri" w:cs="Calibri"/>
-                <w:sz w:val="28"/>
-                <w:szCs w:val="28"/>
+                <w:rFonts w:eastAsia="Calibri"/>
+                <w:sz w:val="24"/>
+                <w:szCs w:val="24"/>
               </w:rPr>
               <w:t xml:space="preserve"> o por áreas de interés</w:t>
+            </w:r>
+            <w:r>
+              <w:rPr>
+                <w:rFonts w:eastAsia="Calibri"/>
+                <w:sz w:val="24"/>
+                <w:szCs w:val="24"/>
+              </w:rPr>
+              <w:t>.</w:t>
             </w:r>
           </w:p>
         </w:tc>
       </w:tr>
     </w:tbl>
-    <w:p/>
-    <w:p/>
+    <w:p>
+      <w:pPr>
+        <w:jc w:val="both"/>
+        <w:rPr>
+          <w:sz w:val="24"/>
+          <w:szCs w:val="24"/>
+        </w:rPr>
+      </w:pPr>
+    </w:p>
+    <w:p>
+      <w:pPr>
+        <w:jc w:val="both"/>
+        <w:rPr>
+          <w:sz w:val="24"/>
+          <w:szCs w:val="24"/>
+        </w:rPr>
+      </w:pPr>
+      <w:r>
+        <w:rPr>
+          <w:sz w:val="24"/>
+          <w:szCs w:val="24"/>
+        </w:rPr>
+        <w:t>--</w:t>
+      </w:r>
+    </w:p>
+    <w:p>
+      <w:pPr>
+        <w:jc w:val="both"/>
+        <w:rPr>
+          <w:sz w:val="24"/>
+          <w:szCs w:val="24"/>
+        </w:rPr>
+      </w:pPr>
+    </w:p>
+    <w:p>
+      <w:pPr>
+        <w:jc w:val="both"/>
+        <w:rPr>
+          <w:sz w:val="24"/>
+          <w:szCs w:val="24"/>
+        </w:rPr>
+      </w:pPr>
+    </w:p>
+    <w:p>
+      <w:pPr>
+        <w:jc w:val="both"/>
+        <w:rPr>
+          <w:sz w:val="24"/>
+          <w:szCs w:val="24"/>
+        </w:rPr>
+      </w:pPr>
+    </w:p>
+    <w:p>
+      <w:pPr>
+        <w:jc w:val="both"/>
+        <w:rPr>
+          <w:sz w:val="24"/>
+          <w:szCs w:val="24"/>
+        </w:rPr>
+      </w:pPr>
+    </w:p>
+    <w:p>
+      <w:pPr>
+        <w:jc w:val="both"/>
+        <w:rPr>
+          <w:sz w:val="24"/>
+          <w:szCs w:val="24"/>
+        </w:rPr>
+      </w:pPr>
+    </w:p>
+    <w:p>
+      <w:pPr>
+        <w:jc w:val="both"/>
+        <w:rPr>
+          <w:sz w:val="24"/>
+          <w:szCs w:val="24"/>
+        </w:rPr>
+      </w:pPr>
+    </w:p>
     <w:tbl>
       <w:tblPr>
         <w:tblStyle w:val="a2"/>
@@ -1313,23 +1673,45 @@
             <w:pPr>
               <w:spacing w:line="288" w:lineRule="auto"/>
               <w:ind w:left="120"/>
-            </w:pPr>
-            <w:r>
-              <w:rPr>
-                <w:rFonts w:ascii="Calibri" w:eastAsia="Calibri" w:hAnsi="Calibri" w:cs="Calibri"/>
-                <w:b/>
-                <w:sz w:val="28"/>
-                <w:szCs w:val="28"/>
-              </w:rPr>
-              <w:t>NÚMERO:</w:t>
-            </w:r>
-            <w:r>
-              <w:rPr>
-                <w:rFonts w:ascii="Calibri" w:eastAsia="Calibri" w:hAnsi="Calibri" w:cs="Calibri"/>
-                <w:sz w:val="28"/>
-                <w:szCs w:val="28"/>
-              </w:rPr>
-              <w:t xml:space="preserve">  4</w:t>
+              <w:jc w:val="both"/>
+              <w:rPr>
+                <w:sz w:val="24"/>
+                <w:szCs w:val="24"/>
+              </w:rPr>
+            </w:pPr>
+            <w:r>
+              <w:rPr>
+                <w:rFonts w:eastAsia="Calibri"/>
+                <w:b/>
+                <w:sz w:val="24"/>
+                <w:szCs w:val="24"/>
+              </w:rPr>
+              <w:t>IDENTIFICADOR</w:t>
+            </w:r>
+            <w:r>
+              <w:rPr>
+                <w:rFonts w:eastAsia="Calibri"/>
+                <w:b/>
+                <w:sz w:val="24"/>
+                <w:szCs w:val="24"/>
+              </w:rPr>
+              <w:t xml:space="preserve">: </w:t>
+            </w:r>
+            <w:r>
+              <w:rPr>
+                <w:rFonts w:eastAsia="Calibri"/>
+                <w:sz w:val="24"/>
+                <w:szCs w:val="24"/>
+              </w:rPr>
+              <w:t xml:space="preserve"> </w:t>
+            </w:r>
+            <w:r>
+              <w:rPr>
+                <w:rFonts w:eastAsia="Calibri"/>
+                <w:sz w:val="24"/>
+                <w:szCs w:val="24"/>
+              </w:rPr>
+              <w:t>HU #4</w:t>
             </w:r>
           </w:p>
         </w:tc>
@@ -1351,23 +1733,28 @@
             <w:pPr>
               <w:spacing w:line="288" w:lineRule="auto"/>
               <w:ind w:left="120"/>
-            </w:pPr>
-            <w:r>
-              <w:rPr>
-                <w:rFonts w:ascii="Calibri" w:eastAsia="Calibri" w:hAnsi="Calibri" w:cs="Calibri"/>
-                <w:b/>
-                <w:sz w:val="28"/>
-                <w:szCs w:val="28"/>
+              <w:jc w:val="both"/>
+              <w:rPr>
+                <w:sz w:val="24"/>
+                <w:szCs w:val="24"/>
+              </w:rPr>
+            </w:pPr>
+            <w:r>
+              <w:rPr>
+                <w:rFonts w:eastAsia="Calibri"/>
+                <w:b/>
+                <w:sz w:val="24"/>
+                <w:szCs w:val="24"/>
               </w:rPr>
               <w:t>NOMBRE HISTORIA:</w:t>
             </w:r>
             <w:r>
               <w:rPr>
-                <w:rFonts w:ascii="Calibri" w:eastAsia="Calibri" w:hAnsi="Calibri" w:cs="Calibri"/>
-                <w:sz w:val="28"/>
-                <w:szCs w:val="28"/>
-              </w:rPr>
-              <w:t xml:space="preserve"> Diseño web adaptable </w:t>
+                <w:rFonts w:eastAsia="Calibri"/>
+                <w:sz w:val="24"/>
+                <w:szCs w:val="24"/>
+              </w:rPr>
+              <w:t xml:space="preserve"> Diseño web adaptable.</w:t>
             </w:r>
           </w:p>
         </w:tc>
@@ -1396,37 +1783,41 @@
               <w:spacing w:line="288" w:lineRule="auto"/>
               <w:ind w:left="120"/>
               <w:jc w:val="both"/>
-            </w:pPr>
-            <w:r>
-              <w:rPr>
-                <w:rFonts w:ascii="Calibri" w:eastAsia="Calibri" w:hAnsi="Calibri" w:cs="Calibri"/>
-                <w:b/>
-                <w:sz w:val="28"/>
-                <w:szCs w:val="28"/>
+              <w:rPr>
+                <w:sz w:val="24"/>
+                <w:szCs w:val="24"/>
+              </w:rPr>
+            </w:pPr>
+            <w:r>
+              <w:rPr>
+                <w:rFonts w:eastAsia="Calibri"/>
+                <w:b/>
+                <w:sz w:val="24"/>
+                <w:szCs w:val="24"/>
               </w:rPr>
               <w:t>DESCRIPCIÓN:</w:t>
             </w:r>
             <w:r>
               <w:rPr>
-                <w:rFonts w:ascii="Calibri" w:eastAsia="Calibri" w:hAnsi="Calibri" w:cs="Calibri"/>
-                <w:sz w:val="28"/>
-                <w:szCs w:val="28"/>
+                <w:rFonts w:eastAsia="Calibri"/>
+                <w:sz w:val="24"/>
+                <w:szCs w:val="24"/>
               </w:rPr>
               <w:t xml:space="preserve"> Como usuario quiero ver el sitio web desde cualquier computador o dispositivo móvil, para poder</w:t>
             </w:r>
             <w:r>
               <w:rPr>
-                <w:rFonts w:ascii="Calibri" w:eastAsia="Calibri" w:hAnsi="Calibri" w:cs="Calibri"/>
-                <w:sz w:val="28"/>
-                <w:szCs w:val="28"/>
+                <w:rFonts w:eastAsia="Calibri"/>
+                <w:sz w:val="24"/>
+                <w:szCs w:val="24"/>
               </w:rPr>
               <w:t xml:space="preserve"> acceder</w:t>
             </w:r>
             <w:r>
               <w:rPr>
-                <w:rFonts w:ascii="Calibri" w:eastAsia="Calibri" w:hAnsi="Calibri" w:cs="Calibri"/>
-                <w:sz w:val="28"/>
-                <w:szCs w:val="28"/>
+                <w:rFonts w:eastAsia="Calibri"/>
+                <w:sz w:val="24"/>
+                <w:szCs w:val="24"/>
               </w:rPr>
               <w:t xml:space="preserve"> a la información desde cualquier lugar en el que se encuentre.</w:t>
             </w:r>
@@ -1458,36 +1849,27 @@
               <w:ind w:left="120"/>
               <w:jc w:val="both"/>
               <w:rPr>
-                <w:rFonts w:ascii="Calibri" w:eastAsia="Calibri" w:hAnsi="Calibri" w:cs="Calibri"/>
-                <w:b/>
-                <w:sz w:val="28"/>
-                <w:szCs w:val="28"/>
-              </w:rPr>
-            </w:pPr>
-            <w:r>
-              <w:rPr>
-                <w:rFonts w:ascii="Calibri" w:eastAsia="Calibri" w:hAnsi="Calibri" w:cs="Calibri"/>
-                <w:b/>
-                <w:sz w:val="28"/>
-                <w:szCs w:val="28"/>
-              </w:rPr>
-              <w:t>CRITERIOS DE ACEPTACIÓN</w:t>
-            </w:r>
-            <w:r>
-              <w:rPr>
-                <w:rFonts w:ascii="Calibri" w:eastAsia="Calibri" w:hAnsi="Calibri" w:cs="Calibri"/>
-                <w:b/>
-                <w:sz w:val="28"/>
-                <w:szCs w:val="28"/>
-              </w:rPr>
-              <w:t>:</w:t>
-            </w:r>
-            <w:r>
-              <w:rPr>
-                <w:rFonts w:ascii="Calibri" w:eastAsia="Calibri" w:hAnsi="Calibri" w:cs="Calibri"/>
-                <w:b/>
-                <w:sz w:val="28"/>
-                <w:szCs w:val="28"/>
+                <w:rFonts w:eastAsia="Calibri"/>
+                <w:b/>
+                <w:sz w:val="24"/>
+                <w:szCs w:val="24"/>
+              </w:rPr>
+            </w:pPr>
+            <w:r>
+              <w:rPr>
+                <w:rFonts w:eastAsia="Calibri"/>
+                <w:b/>
+                <w:sz w:val="24"/>
+                <w:szCs w:val="24"/>
+              </w:rPr>
+              <w:t>CRITERIOS DE ACEPTACIÓN:</w:t>
+            </w:r>
+            <w:r>
+              <w:rPr>
+                <w:rFonts w:eastAsia="Calibri"/>
+                <w:b/>
+                <w:sz w:val="24"/>
+                <w:szCs w:val="24"/>
               </w:rPr>
               <w:t xml:space="preserve"> </w:t>
             </w:r>
@@ -1502,82 +1884,64 @@
               <w:spacing w:line="288" w:lineRule="auto"/>
               <w:jc w:val="both"/>
               <w:rPr>
-                <w:rFonts w:ascii="Calibri" w:eastAsia="Calibri" w:hAnsi="Calibri" w:cs="Calibri"/>
-                <w:sz w:val="28"/>
-                <w:szCs w:val="28"/>
-              </w:rPr>
-            </w:pPr>
-            <w:r>
-              <w:rPr>
-                <w:rFonts w:ascii="Calibri" w:eastAsia="Calibri" w:hAnsi="Calibri" w:cs="Calibri"/>
-                <w:sz w:val="28"/>
-                <w:szCs w:val="28"/>
+                <w:rFonts w:eastAsia="Calibri"/>
+                <w:sz w:val="24"/>
+                <w:szCs w:val="24"/>
+              </w:rPr>
+            </w:pPr>
+            <w:r>
+              <w:rPr>
+                <w:rFonts w:eastAsia="Calibri"/>
+                <w:sz w:val="24"/>
+                <w:szCs w:val="24"/>
               </w:rPr>
               <w:t>E</w:t>
             </w:r>
             <w:r>
               <w:rPr>
-                <w:rFonts w:ascii="Calibri" w:eastAsia="Calibri" w:hAnsi="Calibri" w:cs="Calibri"/>
-                <w:sz w:val="28"/>
-                <w:szCs w:val="28"/>
+                <w:rFonts w:eastAsia="Calibri"/>
+                <w:sz w:val="24"/>
+                <w:szCs w:val="24"/>
               </w:rPr>
               <w:t>l docente</w:t>
             </w:r>
             <w:r>
               <w:rPr>
-                <w:rFonts w:ascii="Calibri" w:eastAsia="Calibri" w:hAnsi="Calibri" w:cs="Calibri"/>
-                <w:sz w:val="28"/>
-                <w:szCs w:val="28"/>
-              </w:rPr>
-              <w:t xml:space="preserve"> podrá ingresar a su cuenta de </w:t>
-            </w:r>
-            <w:proofErr w:type="spellStart"/>
-            <w:r>
-              <w:rPr>
-                <w:rFonts w:ascii="Calibri" w:eastAsia="Calibri" w:hAnsi="Calibri" w:cs="Calibri"/>
-                <w:sz w:val="28"/>
-                <w:szCs w:val="28"/>
-              </w:rPr>
-              <w:t>M</w:t>
-            </w:r>
-            <w:r>
-              <w:rPr>
-                <w:rFonts w:ascii="Calibri" w:eastAsia="Calibri" w:hAnsi="Calibri" w:cs="Calibri"/>
-                <w:sz w:val="28"/>
-                <w:szCs w:val="28"/>
-              </w:rPr>
-              <w:t>undocente</w:t>
-            </w:r>
-            <w:proofErr w:type="spellEnd"/>
-            <w:r>
-              <w:rPr>
-                <w:rFonts w:ascii="Calibri" w:eastAsia="Calibri" w:hAnsi="Calibri" w:cs="Calibri"/>
-                <w:sz w:val="28"/>
-                <w:szCs w:val="28"/>
-              </w:rPr>
-              <w:t xml:space="preserve"> </w:t>
-            </w:r>
-            <w:r>
-              <w:rPr>
-                <w:rFonts w:ascii="Calibri" w:eastAsia="Calibri" w:hAnsi="Calibri" w:cs="Calibri"/>
-                <w:sz w:val="28"/>
-                <w:szCs w:val="28"/>
+                <w:rFonts w:eastAsia="Calibri"/>
+                <w:sz w:val="24"/>
+                <w:szCs w:val="24"/>
+              </w:rPr>
+              <w:t xml:space="preserve"> podrá ingresar a su cuenta de M</w:t>
+            </w:r>
+            <w:r>
+              <w:rPr>
+                <w:rFonts w:eastAsia="Calibri"/>
+                <w:sz w:val="24"/>
+                <w:szCs w:val="24"/>
+              </w:rPr>
+              <w:t xml:space="preserve">undocente </w:t>
+            </w:r>
+            <w:r>
+              <w:rPr>
+                <w:rFonts w:eastAsia="Calibri"/>
+                <w:sz w:val="24"/>
+                <w:szCs w:val="24"/>
               </w:rPr>
               <w:t xml:space="preserve">desde una computadora o desde un Smartphone </w:t>
             </w:r>
             <w:r>
               <w:rPr>
-                <w:rFonts w:ascii="Calibri" w:eastAsia="Calibri" w:hAnsi="Calibri" w:cs="Calibri"/>
-                <w:sz w:val="28"/>
-                <w:szCs w:val="28"/>
+                <w:rFonts w:eastAsia="Calibri"/>
+                <w:sz w:val="24"/>
+                <w:szCs w:val="24"/>
               </w:rPr>
               <w:t xml:space="preserve">para observar la información </w:t>
             </w:r>
             <w:r>
               <w:rPr>
-                <w:rFonts w:ascii="Calibri" w:eastAsia="Calibri" w:hAnsi="Calibri" w:cs="Calibri"/>
-                <w:sz w:val="28"/>
-                <w:szCs w:val="28"/>
+                <w:rFonts w:eastAsia="Calibri"/>
+                <w:sz w:val="24"/>
+                <w:szCs w:val="24"/>
               </w:rPr>
               <w:t>que desee.</w:t>
             </w:r>
@@ -1592,72 +1956,72 @@
               <w:spacing w:line="288" w:lineRule="auto"/>
               <w:jc w:val="both"/>
               <w:rPr>
-                <w:rFonts w:ascii="Calibri" w:eastAsia="Calibri" w:hAnsi="Calibri" w:cs="Calibri"/>
-                <w:sz w:val="28"/>
-                <w:szCs w:val="28"/>
-              </w:rPr>
-            </w:pPr>
-            <w:r>
-              <w:rPr>
-                <w:rFonts w:ascii="Calibri" w:eastAsia="Calibri" w:hAnsi="Calibri" w:cs="Calibri"/>
-                <w:sz w:val="28"/>
-                <w:szCs w:val="28"/>
+                <w:rFonts w:eastAsia="Calibri"/>
+                <w:sz w:val="24"/>
+                <w:szCs w:val="24"/>
+              </w:rPr>
+            </w:pPr>
+            <w:r>
+              <w:rPr>
+                <w:rFonts w:eastAsia="Calibri"/>
+                <w:sz w:val="24"/>
+                <w:szCs w:val="24"/>
               </w:rPr>
               <w:t>L</w:t>
             </w:r>
             <w:r>
               <w:rPr>
-                <w:rFonts w:ascii="Calibri" w:eastAsia="Calibri" w:hAnsi="Calibri" w:cs="Calibri"/>
-                <w:sz w:val="28"/>
-                <w:szCs w:val="28"/>
+                <w:rFonts w:eastAsia="Calibri"/>
+                <w:sz w:val="24"/>
+                <w:szCs w:val="24"/>
               </w:rPr>
               <w:t xml:space="preserve">as universidades/instituciones-Académicas también podrán acceder al aplicativo </w:t>
             </w:r>
             <w:r>
               <w:rPr>
-                <w:rFonts w:ascii="Calibri" w:eastAsia="Calibri" w:hAnsi="Calibri" w:cs="Calibri"/>
-                <w:sz w:val="28"/>
-                <w:szCs w:val="28"/>
+                <w:rFonts w:eastAsia="Calibri"/>
+                <w:sz w:val="24"/>
+                <w:szCs w:val="24"/>
               </w:rPr>
               <w:t>desde una computadora o Smartphone</w:t>
             </w:r>
             <w:r>
               <w:rPr>
-                <w:rFonts w:ascii="Calibri" w:eastAsia="Calibri" w:hAnsi="Calibri" w:cs="Calibri"/>
-                <w:sz w:val="28"/>
-                <w:szCs w:val="28"/>
+                <w:rFonts w:eastAsia="Calibri"/>
+                <w:sz w:val="24"/>
+                <w:szCs w:val="24"/>
               </w:rPr>
               <w:t xml:space="preserve"> a través de su cuenta</w:t>
             </w:r>
             <w:r>
               <w:rPr>
-                <w:rFonts w:ascii="Calibri" w:eastAsia="Calibri" w:hAnsi="Calibri" w:cs="Calibri"/>
-                <w:sz w:val="28"/>
-                <w:szCs w:val="28"/>
+                <w:rFonts w:eastAsia="Calibri"/>
+                <w:sz w:val="24"/>
+                <w:szCs w:val="24"/>
               </w:rPr>
               <w:t xml:space="preserve">, </w:t>
             </w:r>
             <w:r>
               <w:rPr>
-                <w:rFonts w:ascii="Calibri" w:eastAsia="Calibri" w:hAnsi="Calibri" w:cs="Calibri"/>
-                <w:sz w:val="28"/>
-                <w:szCs w:val="28"/>
+                <w:rFonts w:eastAsia="Calibri"/>
+                <w:sz w:val="24"/>
+                <w:szCs w:val="24"/>
               </w:rPr>
               <w:t>para publicar convocatorias, eventos académicos y revistas científicas</w:t>
             </w:r>
             <w:r>
               <w:rPr>
-                <w:rFonts w:ascii="Calibri" w:eastAsia="Calibri" w:hAnsi="Calibri" w:cs="Calibri"/>
-                <w:sz w:val="28"/>
-                <w:szCs w:val="28"/>
+                <w:rFonts w:eastAsia="Calibri"/>
+                <w:sz w:val="24"/>
+                <w:szCs w:val="24"/>
               </w:rPr>
               <w:t>,</w:t>
             </w:r>
             <w:r>
               <w:rPr>
-                <w:rFonts w:ascii="Calibri" w:eastAsia="Calibri" w:hAnsi="Calibri" w:cs="Calibri"/>
-                <w:sz w:val="28"/>
-                <w:szCs w:val="28"/>
+                <w:rFonts w:eastAsia="Calibri"/>
+                <w:sz w:val="24"/>
+                <w:szCs w:val="24"/>
               </w:rPr>
               <w:t xml:space="preserve"> o ya bien sea para modificar alguna publicación ya realizada.</w:t>
             </w:r>
@@ -1672,52 +2036,42 @@
               <w:spacing w:line="288" w:lineRule="auto"/>
               <w:jc w:val="both"/>
               <w:rPr>
-                <w:rFonts w:ascii="Calibri" w:eastAsia="Calibri" w:hAnsi="Calibri" w:cs="Calibri"/>
-                <w:sz w:val="28"/>
-                <w:szCs w:val="28"/>
-              </w:rPr>
-            </w:pPr>
-            <w:r>
-              <w:rPr>
-                <w:rFonts w:ascii="Calibri" w:eastAsia="Calibri" w:hAnsi="Calibri" w:cs="Calibri"/>
-                <w:sz w:val="28"/>
-                <w:szCs w:val="28"/>
+                <w:rFonts w:eastAsia="Calibri"/>
+                <w:sz w:val="24"/>
+                <w:szCs w:val="24"/>
+              </w:rPr>
+            </w:pPr>
+            <w:r>
+              <w:rPr>
+                <w:rFonts w:eastAsia="Calibri"/>
+                <w:sz w:val="24"/>
+                <w:szCs w:val="24"/>
               </w:rPr>
               <w:t xml:space="preserve">Los administradores también podrán </w:t>
             </w:r>
             <w:r>
               <w:rPr>
-                <w:rFonts w:ascii="Calibri" w:eastAsia="Calibri" w:hAnsi="Calibri" w:cs="Calibri"/>
-                <w:sz w:val="28"/>
-                <w:szCs w:val="28"/>
-              </w:rPr>
-              <w:t xml:space="preserve">acceder a su cuenta de </w:t>
-            </w:r>
-            <w:proofErr w:type="spellStart"/>
-            <w:r>
-              <w:rPr>
-                <w:rFonts w:ascii="Calibri" w:eastAsia="Calibri" w:hAnsi="Calibri" w:cs="Calibri"/>
-                <w:sz w:val="28"/>
-                <w:szCs w:val="28"/>
-              </w:rPr>
-              <w:t>M</w:t>
-            </w:r>
-            <w:r>
-              <w:rPr>
-                <w:rFonts w:ascii="Calibri" w:eastAsia="Calibri" w:hAnsi="Calibri" w:cs="Calibri"/>
-                <w:sz w:val="28"/>
-                <w:szCs w:val="28"/>
-              </w:rPr>
-              <w:t>undocente</w:t>
-            </w:r>
-            <w:proofErr w:type="spellEnd"/>
-            <w:r>
-              <w:rPr>
-                <w:rFonts w:ascii="Calibri" w:eastAsia="Calibri" w:hAnsi="Calibri" w:cs="Calibri"/>
-                <w:sz w:val="28"/>
-                <w:szCs w:val="28"/>
-              </w:rPr>
-              <w:t xml:space="preserve"> para poder hacer cualquier tipo de cambio que desee</w:t>
+                <w:rFonts w:eastAsia="Calibri"/>
+                <w:sz w:val="24"/>
+                <w:szCs w:val="24"/>
+              </w:rPr>
+              <w:t>acceder a su cuenta de M</w:t>
+            </w:r>
+            <w:r>
+              <w:rPr>
+                <w:rFonts w:eastAsia="Calibri"/>
+                <w:sz w:val="24"/>
+                <w:szCs w:val="24"/>
+              </w:rPr>
+              <w:t>undocente para poder hacer cualquier tipo de cambio que desee</w:t>
+            </w:r>
+            <w:r>
+              <w:rPr>
+                <w:rFonts w:eastAsia="Calibri"/>
+                <w:sz w:val="24"/>
+                <w:szCs w:val="24"/>
+              </w:rPr>
+              <w:t>.</w:t>
             </w:r>
           </w:p>
         </w:tc>
@@ -1725,22 +2079,38 @@
     </w:tbl>
     <w:p>
       <w:pPr>
-        <w:ind w:left="120"/>
-      </w:pPr>
-    </w:p>
-    <w:p>
-      <w:pPr>
-        <w:ind w:left="120"/>
-      </w:pPr>
-    </w:p>
-    <w:p/>
-    <w:p/>
-    <w:p/>
-    <w:p/>
-    <w:p/>
-    <w:p/>
-    <w:p/>
-    <w:p/>
+        <w:jc w:val="both"/>
+        <w:rPr>
+          <w:sz w:val="24"/>
+          <w:szCs w:val="24"/>
+        </w:rPr>
+      </w:pPr>
+    </w:p>
+    <w:p>
+      <w:pPr>
+        <w:jc w:val="both"/>
+        <w:rPr>
+          <w:sz w:val="24"/>
+          <w:szCs w:val="24"/>
+        </w:rPr>
+      </w:pPr>
+      <w:r>
+        <w:rPr>
+          <w:sz w:val="24"/>
+          <w:szCs w:val="24"/>
+        </w:rPr>
+        <w:t>--</w:t>
+      </w:r>
+    </w:p>
+    <w:p>
+      <w:pPr>
+        <w:jc w:val="both"/>
+        <w:rPr>
+          <w:sz w:val="24"/>
+          <w:szCs w:val="24"/>
+        </w:rPr>
+      </w:pPr>
+    </w:p>
     <w:tbl>
       <w:tblPr>
         <w:tblStyle w:val="a3"/>
@@ -1772,24 +2142,45 @@
             <w:pPr>
               <w:spacing w:line="288" w:lineRule="auto"/>
               <w:ind w:left="120"/>
-            </w:pPr>
-            <w:r>
-              <w:rPr>
-                <w:rFonts w:ascii="Calibri" w:eastAsia="Calibri" w:hAnsi="Calibri" w:cs="Calibri"/>
-                <w:b/>
-                <w:sz w:val="28"/>
-                <w:szCs w:val="28"/>
-              </w:rPr>
-              <w:lastRenderedPageBreak/>
-              <w:t>NÚMERO:</w:t>
-            </w:r>
-            <w:r>
-              <w:rPr>
-                <w:rFonts w:ascii="Calibri" w:eastAsia="Calibri" w:hAnsi="Calibri" w:cs="Calibri"/>
-                <w:sz w:val="28"/>
-                <w:szCs w:val="28"/>
-              </w:rPr>
-              <w:t xml:space="preserve">  5</w:t>
+              <w:jc w:val="both"/>
+              <w:rPr>
+                <w:sz w:val="24"/>
+                <w:szCs w:val="24"/>
+              </w:rPr>
+            </w:pPr>
+            <w:r>
+              <w:rPr>
+                <w:rFonts w:eastAsia="Calibri"/>
+                <w:b/>
+                <w:sz w:val="24"/>
+                <w:szCs w:val="24"/>
+              </w:rPr>
+              <w:t>IDENTIFICADOR</w:t>
+            </w:r>
+            <w:r>
+              <w:rPr>
+                <w:rFonts w:eastAsia="Calibri"/>
+                <w:b/>
+                <w:sz w:val="24"/>
+                <w:szCs w:val="24"/>
+              </w:rPr>
+              <w:t xml:space="preserve">: </w:t>
+            </w:r>
+            <w:r>
+              <w:rPr>
+                <w:rFonts w:eastAsia="Calibri"/>
+                <w:sz w:val="24"/>
+                <w:szCs w:val="24"/>
+              </w:rPr>
+              <w:t xml:space="preserve"> </w:t>
+            </w:r>
+            <w:r>
+              <w:rPr>
+                <w:rFonts w:eastAsia="Calibri"/>
+                <w:sz w:val="24"/>
+                <w:szCs w:val="24"/>
+              </w:rPr>
+              <w:t>HU #5</w:t>
             </w:r>
           </w:p>
         </w:tc>
@@ -1811,23 +2202,44 @@
             <w:pPr>
               <w:spacing w:line="288" w:lineRule="auto"/>
               <w:ind w:left="120"/>
-            </w:pPr>
-            <w:r>
-              <w:rPr>
-                <w:rFonts w:ascii="Calibri" w:eastAsia="Calibri" w:hAnsi="Calibri" w:cs="Calibri"/>
-                <w:b/>
-                <w:sz w:val="28"/>
-                <w:szCs w:val="28"/>
-              </w:rPr>
-              <w:t>NOMBRE HISTORIA:</w:t>
-            </w:r>
-            <w:r>
-              <w:rPr>
-                <w:rFonts w:ascii="Calibri" w:eastAsia="Calibri" w:hAnsi="Calibri" w:cs="Calibri"/>
-                <w:sz w:val="28"/>
-                <w:szCs w:val="28"/>
-              </w:rPr>
-              <w:t xml:space="preserve"> Registro usuario Docente</w:t>
+              <w:jc w:val="both"/>
+              <w:rPr>
+                <w:sz w:val="24"/>
+                <w:szCs w:val="24"/>
+              </w:rPr>
+            </w:pPr>
+            <w:r>
+              <w:rPr>
+                <w:rFonts w:eastAsia="Calibri"/>
+                <w:b/>
+                <w:sz w:val="24"/>
+                <w:szCs w:val="24"/>
+              </w:rPr>
+              <w:t>NOMBRE:</w:t>
+            </w:r>
+            <w:r>
+              <w:rPr>
+                <w:rFonts w:eastAsia="Calibri"/>
+                <w:sz w:val="24"/>
+                <w:szCs w:val="24"/>
+              </w:rPr>
+              <w:t xml:space="preserve"> Registrar un usuario d</w:t>
+            </w:r>
+            <w:r>
+              <w:rPr>
+                <w:rFonts w:eastAsia="Calibri"/>
+                <w:sz w:val="24"/>
+                <w:szCs w:val="24"/>
+              </w:rPr>
+              <w:t>ocente</w:t>
+            </w:r>
+            <w:r>
+              <w:rPr>
+                <w:rFonts w:eastAsia="Calibri"/>
+                <w:sz w:val="24"/>
+                <w:szCs w:val="24"/>
+              </w:rPr>
+              <w:t>.</w:t>
             </w:r>
           </w:p>
         </w:tc>
@@ -1855,21 +2267,25 @@
             <w:pPr>
               <w:spacing w:line="288" w:lineRule="auto"/>
               <w:jc w:val="both"/>
-            </w:pPr>
-            <w:r>
-              <w:rPr>
-                <w:rFonts w:ascii="Calibri" w:eastAsia="Calibri" w:hAnsi="Calibri" w:cs="Calibri"/>
-                <w:b/>
-                <w:sz w:val="28"/>
-                <w:szCs w:val="28"/>
+              <w:rPr>
+                <w:sz w:val="24"/>
+                <w:szCs w:val="24"/>
+              </w:rPr>
+            </w:pPr>
+            <w:r>
+              <w:rPr>
+                <w:rFonts w:eastAsia="Calibri"/>
+                <w:b/>
+                <w:sz w:val="24"/>
+                <w:szCs w:val="24"/>
               </w:rPr>
               <w:t>DESCRIPCIÓN:</w:t>
             </w:r>
             <w:r>
               <w:rPr>
-                <w:rFonts w:ascii="Calibri" w:eastAsia="Calibri" w:hAnsi="Calibri" w:cs="Calibri"/>
-                <w:sz w:val="28"/>
-                <w:szCs w:val="28"/>
+                <w:rFonts w:eastAsia="Calibri"/>
+                <w:sz w:val="24"/>
+                <w:szCs w:val="24"/>
               </w:rPr>
               <w:t xml:space="preserve"> Como usuario Docente quiero que el registro sea lo más sencillo posible, con la opción de poder registrarse  por medio de cuentas de redes sociales.</w:t>
             </w:r>
@@ -1900,36 +2316,27 @@
               <w:spacing w:line="288" w:lineRule="auto"/>
               <w:jc w:val="both"/>
               <w:rPr>
-                <w:rFonts w:ascii="Calibri" w:eastAsia="Calibri" w:hAnsi="Calibri" w:cs="Calibri"/>
-                <w:b/>
-                <w:sz w:val="28"/>
-                <w:szCs w:val="28"/>
-              </w:rPr>
-            </w:pPr>
-            <w:r>
-              <w:rPr>
-                <w:rFonts w:ascii="Calibri" w:eastAsia="Calibri" w:hAnsi="Calibri" w:cs="Calibri"/>
-                <w:b/>
-                <w:sz w:val="28"/>
-                <w:szCs w:val="28"/>
-              </w:rPr>
-              <w:t>CRITERIOS DE ACEPTACIÓN</w:t>
-            </w:r>
-            <w:r>
-              <w:rPr>
-                <w:rFonts w:ascii="Calibri" w:eastAsia="Calibri" w:hAnsi="Calibri" w:cs="Calibri"/>
-                <w:b/>
-                <w:sz w:val="28"/>
-                <w:szCs w:val="28"/>
-              </w:rPr>
-              <w:t>:</w:t>
-            </w:r>
-            <w:r>
-              <w:rPr>
-                <w:rFonts w:ascii="Calibri" w:eastAsia="Calibri" w:hAnsi="Calibri" w:cs="Calibri"/>
-                <w:b/>
-                <w:sz w:val="28"/>
-                <w:szCs w:val="28"/>
+                <w:rFonts w:eastAsia="Calibri"/>
+                <w:b/>
+                <w:sz w:val="24"/>
+                <w:szCs w:val="24"/>
+              </w:rPr>
+            </w:pPr>
+            <w:r>
+              <w:rPr>
+                <w:rFonts w:eastAsia="Calibri"/>
+                <w:b/>
+                <w:sz w:val="24"/>
+                <w:szCs w:val="24"/>
+              </w:rPr>
+              <w:t>CRITERIOS DE ACEPTACIÓN:</w:t>
+            </w:r>
+            <w:r>
+              <w:rPr>
+                <w:rFonts w:eastAsia="Calibri"/>
+                <w:b/>
+                <w:sz w:val="24"/>
+                <w:szCs w:val="24"/>
               </w:rPr>
               <w:t xml:space="preserve"> </w:t>
             </w:r>
@@ -1944,48 +2351,48 @@
               <w:spacing w:line="288" w:lineRule="auto"/>
               <w:jc w:val="both"/>
               <w:rPr>
-                <w:rFonts w:ascii="Calibri" w:eastAsia="Calibri" w:hAnsi="Calibri" w:cs="Calibri"/>
-                <w:sz w:val="28"/>
-                <w:szCs w:val="28"/>
-              </w:rPr>
-            </w:pPr>
-            <w:r>
-              <w:rPr>
-                <w:rFonts w:ascii="Calibri" w:eastAsia="Calibri" w:hAnsi="Calibri" w:cs="Calibri"/>
-                <w:sz w:val="28"/>
-                <w:szCs w:val="28"/>
+                <w:rFonts w:eastAsia="Calibri"/>
+                <w:sz w:val="24"/>
+                <w:szCs w:val="24"/>
+              </w:rPr>
+            </w:pPr>
+            <w:r>
+              <w:rPr>
+                <w:rFonts w:eastAsia="Calibri"/>
+                <w:sz w:val="24"/>
+                <w:szCs w:val="24"/>
               </w:rPr>
               <w:t>E</w:t>
             </w:r>
             <w:r>
               <w:rPr>
-                <w:rFonts w:ascii="Calibri" w:eastAsia="Calibri" w:hAnsi="Calibri" w:cs="Calibri"/>
-                <w:sz w:val="28"/>
-                <w:szCs w:val="28"/>
+                <w:rFonts w:eastAsia="Calibri"/>
+                <w:sz w:val="24"/>
+                <w:szCs w:val="24"/>
               </w:rPr>
               <w:t>l registro será lo más sencillo posible para el docente, ingresando su nombre, apellido,</w:t>
             </w:r>
             <w:r>
               <w:rPr>
-                <w:rFonts w:ascii="Calibri" w:eastAsia="Calibri" w:hAnsi="Calibri" w:cs="Calibri"/>
-                <w:sz w:val="28"/>
-                <w:szCs w:val="28"/>
+                <w:rFonts w:eastAsia="Calibri"/>
+                <w:sz w:val="24"/>
+                <w:szCs w:val="24"/>
               </w:rPr>
               <w:t xml:space="preserve"> nombre de usuario, contraseña,</w:t>
             </w:r>
             <w:r>
               <w:rPr>
-                <w:rFonts w:ascii="Calibri" w:eastAsia="Calibri" w:hAnsi="Calibri" w:cs="Calibri"/>
-                <w:sz w:val="28"/>
-                <w:szCs w:val="28"/>
+                <w:rFonts w:eastAsia="Calibri"/>
+                <w:sz w:val="24"/>
+                <w:szCs w:val="24"/>
               </w:rPr>
               <w:t xml:space="preserve"> confirmación de la contraseña</w:t>
             </w:r>
             <w:r>
               <w:rPr>
-                <w:rFonts w:ascii="Calibri" w:eastAsia="Calibri" w:hAnsi="Calibri" w:cs="Calibri"/>
-                <w:sz w:val="28"/>
-                <w:szCs w:val="28"/>
+                <w:rFonts w:eastAsia="Calibri"/>
+                <w:sz w:val="24"/>
+                <w:szCs w:val="24"/>
               </w:rPr>
               <w:t xml:space="preserve"> y Email</w:t>
             </w:r>
@@ -2000,112 +2407,90 @@
               <w:spacing w:line="288" w:lineRule="auto"/>
               <w:jc w:val="both"/>
               <w:rPr>
-                <w:rFonts w:ascii="Calibri" w:eastAsia="Calibri" w:hAnsi="Calibri" w:cs="Calibri"/>
-                <w:sz w:val="28"/>
-                <w:szCs w:val="28"/>
-              </w:rPr>
-            </w:pPr>
-            <w:r>
-              <w:rPr>
-                <w:rFonts w:ascii="Calibri" w:eastAsia="Calibri" w:hAnsi="Calibri" w:cs="Calibri"/>
-                <w:sz w:val="28"/>
-                <w:szCs w:val="28"/>
-              </w:rPr>
-              <w:t xml:space="preserve">El docente tendrá la opción de que tan solo con dando </w:t>
+                <w:rFonts w:eastAsia="Calibri"/>
+                <w:sz w:val="24"/>
+                <w:szCs w:val="24"/>
+              </w:rPr>
+            </w:pPr>
+            <w:r>
+              <w:rPr>
+                <w:rFonts w:eastAsia="Calibri"/>
+                <w:sz w:val="24"/>
+                <w:szCs w:val="24"/>
+              </w:rPr>
+              <w:t>El docente tendrá la opción</w:t>
+            </w:r>
+            <w:r>
+              <w:rPr>
+                <w:rFonts w:eastAsia="Calibri"/>
+                <w:sz w:val="24"/>
+                <w:szCs w:val="24"/>
+              </w:rPr>
+              <w:t xml:space="preserve"> de que tan solo con dando clic</w:t>
+            </w:r>
+            <w:r>
+              <w:rPr>
+                <w:rFonts w:eastAsia="Calibri"/>
+                <w:sz w:val="24"/>
+                <w:szCs w:val="24"/>
+              </w:rPr>
+              <w:t xml:space="preserve"> en el logo</w:t>
+            </w:r>
+            <w:r>
+              <w:rPr>
+                <w:rFonts w:eastAsia="Calibri"/>
+                <w:sz w:val="24"/>
+                <w:szCs w:val="24"/>
+              </w:rPr>
+              <w:t xml:space="preserve"> Facebook,</w:t>
+            </w:r>
+            <w:r>
+              <w:rPr>
+                <w:rFonts w:eastAsia="Calibri"/>
+                <w:sz w:val="24"/>
+                <w:szCs w:val="24"/>
+              </w:rPr>
+              <w:t xml:space="preserve"> twitter, google</w:t>
+            </w:r>
+            <w:r>
+              <w:rPr>
+                <w:rFonts w:eastAsia="Calibri"/>
+                <w:sz w:val="24"/>
+                <w:szCs w:val="24"/>
+              </w:rPr>
+              <w:t>+ o</w:t>
+            </w:r>
+            <w:r>
+              <w:rPr>
+                <w:rFonts w:eastAsia="Calibri"/>
+                <w:sz w:val="24"/>
+                <w:szCs w:val="24"/>
+              </w:rPr>
+              <w:t xml:space="preserve"> </w:t>
             </w:r>
             <w:proofErr w:type="spellStart"/>
             <w:r>
               <w:rPr>
-                <w:rFonts w:ascii="Calibri" w:eastAsia="Calibri" w:hAnsi="Calibri" w:cs="Calibri"/>
-                <w:sz w:val="28"/>
-                <w:szCs w:val="28"/>
-              </w:rPr>
-              <w:t>click</w:t>
+                <w:rFonts w:eastAsia="Calibri"/>
+                <w:sz w:val="24"/>
+                <w:szCs w:val="24"/>
+              </w:rPr>
+              <w:t>L</w:t>
+            </w:r>
+            <w:r>
+              <w:rPr>
+                <w:rFonts w:eastAsia="Calibri"/>
+                <w:sz w:val="24"/>
+                <w:szCs w:val="24"/>
+              </w:rPr>
+              <w:t>inkedln</w:t>
             </w:r>
             <w:proofErr w:type="spellEnd"/>
             <w:r>
               <w:rPr>
-                <w:rFonts w:ascii="Calibri" w:eastAsia="Calibri" w:hAnsi="Calibri" w:cs="Calibri"/>
-                <w:sz w:val="28"/>
-                <w:szCs w:val="28"/>
-              </w:rPr>
-              <w:t xml:space="preserve"> en el logo</w:t>
-            </w:r>
-            <w:r>
-              <w:rPr>
-                <w:rFonts w:ascii="Calibri" w:eastAsia="Calibri" w:hAnsi="Calibri" w:cs="Calibri"/>
-                <w:sz w:val="28"/>
-                <w:szCs w:val="28"/>
-              </w:rPr>
-              <w:t xml:space="preserve"> Facebook,</w:t>
-            </w:r>
-            <w:r>
-              <w:rPr>
-                <w:rFonts w:ascii="Calibri" w:eastAsia="Calibri" w:hAnsi="Calibri" w:cs="Calibri"/>
-                <w:sz w:val="28"/>
-                <w:szCs w:val="28"/>
-              </w:rPr>
-              <w:t xml:space="preserve"> </w:t>
-            </w:r>
-            <w:proofErr w:type="spellStart"/>
-            <w:r>
-              <w:rPr>
-                <w:rFonts w:ascii="Calibri" w:eastAsia="Calibri" w:hAnsi="Calibri" w:cs="Calibri"/>
-                <w:sz w:val="28"/>
-                <w:szCs w:val="28"/>
-              </w:rPr>
-              <w:t>twetter</w:t>
-            </w:r>
-            <w:proofErr w:type="spellEnd"/>
-            <w:r>
-              <w:rPr>
-                <w:rFonts w:ascii="Calibri" w:eastAsia="Calibri" w:hAnsi="Calibri" w:cs="Calibri"/>
-                <w:sz w:val="28"/>
-                <w:szCs w:val="28"/>
-              </w:rPr>
-              <w:t xml:space="preserve">, </w:t>
-            </w:r>
-            <w:proofErr w:type="spellStart"/>
-            <w:r>
-              <w:rPr>
-                <w:rFonts w:ascii="Calibri" w:eastAsia="Calibri" w:hAnsi="Calibri" w:cs="Calibri"/>
-                <w:sz w:val="28"/>
-                <w:szCs w:val="28"/>
-              </w:rPr>
-              <w:t>google</w:t>
-            </w:r>
-            <w:proofErr w:type="spellEnd"/>
-            <w:r>
-              <w:rPr>
-                <w:rFonts w:ascii="Calibri" w:eastAsia="Calibri" w:hAnsi="Calibri" w:cs="Calibri"/>
-                <w:sz w:val="28"/>
-                <w:szCs w:val="28"/>
-              </w:rPr>
-              <w:t xml:space="preserve"> + o</w:t>
-            </w:r>
-            <w:r>
-              <w:rPr>
-                <w:rFonts w:ascii="Calibri" w:eastAsia="Calibri" w:hAnsi="Calibri" w:cs="Calibri"/>
-                <w:sz w:val="28"/>
-                <w:szCs w:val="28"/>
-              </w:rPr>
-              <w:t xml:space="preserve"> </w:t>
-            </w:r>
-            <w:proofErr w:type="spellStart"/>
-            <w:r>
-              <w:rPr>
-                <w:rFonts w:ascii="Calibri" w:eastAsia="Calibri" w:hAnsi="Calibri" w:cs="Calibri"/>
-                <w:sz w:val="28"/>
-                <w:szCs w:val="28"/>
-              </w:rPr>
-              <w:t>Linkedln</w:t>
-            </w:r>
-            <w:proofErr w:type="spellEnd"/>
-            <w:r>
-              <w:rPr>
-                <w:rFonts w:ascii="Calibri" w:eastAsia="Calibri" w:hAnsi="Calibri" w:cs="Calibri"/>
-                <w:sz w:val="28"/>
-                <w:szCs w:val="28"/>
+                <w:rFonts w:eastAsia="Calibri"/>
+                <w:sz w:val="24"/>
+                <w:szCs w:val="24"/>
               </w:rPr>
               <w:t xml:space="preserve"> podrá registrarse.</w:t>
             </w:r>
@@ -2120,16 +2505,16 @@
               <w:spacing w:line="288" w:lineRule="auto"/>
               <w:jc w:val="both"/>
               <w:rPr>
-                <w:rFonts w:ascii="Calibri" w:eastAsia="Calibri" w:hAnsi="Calibri" w:cs="Calibri"/>
-                <w:sz w:val="28"/>
-                <w:szCs w:val="28"/>
-              </w:rPr>
-            </w:pPr>
-            <w:r>
-              <w:rPr>
-                <w:rFonts w:ascii="Calibri" w:eastAsia="Calibri" w:hAnsi="Calibri" w:cs="Calibri"/>
-                <w:sz w:val="28"/>
-                <w:szCs w:val="28"/>
+                <w:rFonts w:eastAsia="Calibri"/>
+                <w:sz w:val="24"/>
+                <w:szCs w:val="24"/>
+              </w:rPr>
+            </w:pPr>
+            <w:r>
+              <w:rPr>
+                <w:rFonts w:eastAsia="Calibri"/>
+                <w:sz w:val="24"/>
+                <w:szCs w:val="24"/>
               </w:rPr>
               <w:t xml:space="preserve">No se permitirá nombre de usuarios repetidos al igual que los correos electrónicos </w:t>
             </w:r>
@@ -2144,16 +2529,16 @@
               <w:spacing w:line="288" w:lineRule="auto"/>
               <w:jc w:val="both"/>
               <w:rPr>
-                <w:rFonts w:ascii="Calibri" w:eastAsia="Calibri" w:hAnsi="Calibri" w:cs="Calibri"/>
-                <w:sz w:val="28"/>
-                <w:szCs w:val="28"/>
-              </w:rPr>
-            </w:pPr>
-            <w:r>
-              <w:rPr>
-                <w:rFonts w:ascii="Calibri" w:eastAsia="Calibri" w:hAnsi="Calibri" w:cs="Calibri"/>
-                <w:sz w:val="28"/>
-                <w:szCs w:val="28"/>
+                <w:rFonts w:eastAsia="Calibri"/>
+                <w:sz w:val="24"/>
+                <w:szCs w:val="24"/>
+              </w:rPr>
+            </w:pPr>
+            <w:r>
+              <w:rPr>
+                <w:rFonts w:eastAsia="Calibri"/>
+                <w:sz w:val="24"/>
+                <w:szCs w:val="24"/>
               </w:rPr>
               <w:t>Se mostrara un mensaje de confirmación al usuario Docente de que la cuenta ha sido creada exitosa, pero después de haber completado los campos solicitados y aceptado los términos y condiciones de la página.</w:t>
             </w:r>
@@ -2161,8 +2546,58 @@
         </w:tc>
       </w:tr>
     </w:tbl>
-    <w:p/>
-    <w:p/>
+    <w:p>
+      <w:pPr>
+        <w:jc w:val="both"/>
+        <w:rPr>
+          <w:sz w:val="24"/>
+          <w:szCs w:val="24"/>
+        </w:rPr>
+      </w:pPr>
+    </w:p>
+    <w:p>
+      <w:pPr>
+        <w:jc w:val="both"/>
+        <w:rPr>
+          <w:sz w:val="24"/>
+          <w:szCs w:val="24"/>
+        </w:rPr>
+      </w:pPr>
+      <w:r>
+        <w:rPr>
+          <w:sz w:val="24"/>
+          <w:szCs w:val="24"/>
+        </w:rPr>
+        <w:t>--</w:t>
+      </w:r>
+    </w:p>
+    <w:p>
+      <w:pPr>
+        <w:jc w:val="both"/>
+        <w:rPr>
+          <w:sz w:val="24"/>
+          <w:szCs w:val="24"/>
+        </w:rPr>
+      </w:pPr>
+    </w:p>
+    <w:p>
+      <w:pPr>
+        <w:jc w:val="both"/>
+        <w:rPr>
+          <w:sz w:val="24"/>
+          <w:szCs w:val="24"/>
+        </w:rPr>
+      </w:pPr>
+    </w:p>
+    <w:p>
+      <w:pPr>
+        <w:jc w:val="both"/>
+        <w:rPr>
+          <w:sz w:val="24"/>
+          <w:szCs w:val="24"/>
+        </w:rPr>
+      </w:pPr>
+    </w:p>
     <w:tbl>
       <w:tblPr>
         <w:tblStyle w:val="a4"/>
@@ -2194,23 +2629,45 @@
             <w:pPr>
               <w:spacing w:line="288" w:lineRule="auto"/>
               <w:ind w:left="120"/>
-            </w:pPr>
-            <w:r>
-              <w:rPr>
-                <w:rFonts w:ascii="Calibri" w:eastAsia="Calibri" w:hAnsi="Calibri" w:cs="Calibri"/>
-                <w:b/>
-                <w:sz w:val="28"/>
-                <w:szCs w:val="28"/>
-              </w:rPr>
-              <w:t>NÚMERO:</w:t>
-            </w:r>
-            <w:r>
-              <w:rPr>
-                <w:rFonts w:ascii="Calibri" w:eastAsia="Calibri" w:hAnsi="Calibri" w:cs="Calibri"/>
-                <w:sz w:val="28"/>
-                <w:szCs w:val="28"/>
-              </w:rPr>
-              <w:t xml:space="preserve">  6</w:t>
+              <w:jc w:val="both"/>
+              <w:rPr>
+                <w:sz w:val="24"/>
+                <w:szCs w:val="24"/>
+              </w:rPr>
+            </w:pPr>
+            <w:r>
+              <w:rPr>
+                <w:rFonts w:eastAsia="Calibri"/>
+                <w:b/>
+                <w:sz w:val="24"/>
+                <w:szCs w:val="24"/>
+              </w:rPr>
+              <w:t>IDENTIFICADOR</w:t>
+            </w:r>
+            <w:r>
+              <w:rPr>
+                <w:rFonts w:eastAsia="Calibri"/>
+                <w:b/>
+                <w:sz w:val="24"/>
+                <w:szCs w:val="24"/>
+              </w:rPr>
+              <w:t xml:space="preserve">: </w:t>
+            </w:r>
+            <w:r>
+              <w:rPr>
+                <w:rFonts w:eastAsia="Calibri"/>
+                <w:sz w:val="24"/>
+                <w:szCs w:val="24"/>
+              </w:rPr>
+              <w:t xml:space="preserve"> </w:t>
+            </w:r>
+            <w:r>
+              <w:rPr>
+                <w:rFonts w:eastAsia="Calibri"/>
+                <w:sz w:val="24"/>
+                <w:szCs w:val="24"/>
+              </w:rPr>
+              <w:t>HU #6</w:t>
             </w:r>
           </w:p>
         </w:tc>
@@ -2232,23 +2689,60 @@
             <w:pPr>
               <w:spacing w:line="288" w:lineRule="auto"/>
               <w:ind w:left="120"/>
-            </w:pPr>
-            <w:r>
-              <w:rPr>
-                <w:rFonts w:ascii="Calibri" w:eastAsia="Calibri" w:hAnsi="Calibri" w:cs="Calibri"/>
-                <w:b/>
-                <w:sz w:val="28"/>
-                <w:szCs w:val="28"/>
-              </w:rPr>
-              <w:t>NOMBRE HISTORIA:</w:t>
-            </w:r>
-            <w:r>
-              <w:rPr>
-                <w:rFonts w:ascii="Calibri" w:eastAsia="Calibri" w:hAnsi="Calibri" w:cs="Calibri"/>
-                <w:sz w:val="28"/>
-                <w:szCs w:val="28"/>
-              </w:rPr>
-              <w:t xml:space="preserve"> Registro usuario Universidad/Institución-académica</w:t>
+              <w:jc w:val="both"/>
+              <w:rPr>
+                <w:sz w:val="24"/>
+                <w:szCs w:val="24"/>
+              </w:rPr>
+            </w:pPr>
+            <w:r>
+              <w:rPr>
+                <w:rFonts w:eastAsia="Calibri"/>
+                <w:b/>
+                <w:sz w:val="24"/>
+                <w:szCs w:val="24"/>
+              </w:rPr>
+              <w:t>NOMBRE:</w:t>
+            </w:r>
+            <w:r>
+              <w:rPr>
+                <w:rFonts w:eastAsia="Calibri"/>
+                <w:sz w:val="24"/>
+                <w:szCs w:val="24"/>
+              </w:rPr>
+              <w:t xml:space="preserve"> Registrar</w:t>
+            </w:r>
+            <w:r>
+              <w:rPr>
+                <w:rFonts w:eastAsia="Calibri"/>
+                <w:sz w:val="24"/>
+                <w:szCs w:val="24"/>
+              </w:rPr>
+              <w:t xml:space="preserve"> </w:t>
+            </w:r>
+            <w:r>
+              <w:rPr>
+                <w:rFonts w:eastAsia="Calibri"/>
+                <w:sz w:val="24"/>
+                <w:szCs w:val="24"/>
+              </w:rPr>
+              <w:t xml:space="preserve">un </w:t>
+            </w:r>
+            <w:r>
+              <w:rPr>
+                <w:rFonts w:eastAsia="Calibri"/>
+                <w:sz w:val="24"/>
+                <w:szCs w:val="24"/>
+              </w:rPr>
+              <w:t xml:space="preserve">usuario </w:t>
+            </w:r>
+            <w:r>
+              <w:rPr>
+                <w:rFonts w:eastAsia="Calibri"/>
+                <w:sz w:val="24"/>
+                <w:szCs w:val="24"/>
+              </w:rPr>
+              <w:t>publicador.</w:t>
             </w:r>
           </w:p>
         </w:tc>
@@ -2277,21 +2771,25 @@
               <w:spacing w:line="288" w:lineRule="auto"/>
               <w:ind w:left="120"/>
               <w:jc w:val="both"/>
-            </w:pPr>
-            <w:r>
-              <w:rPr>
-                <w:rFonts w:ascii="Calibri" w:eastAsia="Calibri" w:hAnsi="Calibri" w:cs="Calibri"/>
-                <w:b/>
-                <w:sz w:val="28"/>
-                <w:szCs w:val="28"/>
+              <w:rPr>
+                <w:sz w:val="24"/>
+                <w:szCs w:val="24"/>
+              </w:rPr>
+            </w:pPr>
+            <w:r>
+              <w:rPr>
+                <w:rFonts w:eastAsia="Calibri"/>
+                <w:b/>
+                <w:sz w:val="24"/>
+                <w:szCs w:val="24"/>
               </w:rPr>
               <w:t>DESCRIPCIÓN:</w:t>
             </w:r>
             <w:r>
               <w:rPr>
-                <w:rFonts w:ascii="Calibri" w:eastAsia="Calibri" w:hAnsi="Calibri" w:cs="Calibri"/>
-                <w:sz w:val="28"/>
-                <w:szCs w:val="28"/>
+                <w:rFonts w:eastAsia="Calibri"/>
+                <w:sz w:val="24"/>
+                <w:szCs w:val="24"/>
               </w:rPr>
               <w:t xml:space="preserve"> Como cliente quiero que las personas vinculadas a una universidad o institución académica ingresen los datos correspondientes para que el administrador de la aplicación pueda verificar su vinculación.</w:t>
             </w:r>
@@ -2319,19 +2817,20 @@
           </w:tcPr>
           <w:p>
             <w:pPr>
-              <w:rPr>
-                <w:rFonts w:ascii="Calibri" w:eastAsia="Calibri" w:hAnsi="Calibri" w:cs="Calibri"/>
-                <w:b/>
-                <w:sz w:val="28"/>
-                <w:szCs w:val="28"/>
-              </w:rPr>
-            </w:pPr>
-            <w:r>
-              <w:rPr>
-                <w:rFonts w:ascii="Calibri" w:eastAsia="Calibri" w:hAnsi="Calibri" w:cs="Calibri"/>
-                <w:b/>
-                <w:sz w:val="28"/>
-                <w:szCs w:val="28"/>
+              <w:jc w:val="both"/>
+              <w:rPr>
+                <w:rFonts w:eastAsia="Calibri"/>
+                <w:b/>
+                <w:sz w:val="24"/>
+                <w:szCs w:val="24"/>
+              </w:rPr>
+            </w:pPr>
+            <w:r>
+              <w:rPr>
+                <w:rFonts w:eastAsia="Calibri"/>
+                <w:b/>
+                <w:sz w:val="24"/>
+                <w:szCs w:val="24"/>
               </w:rPr>
               <w:t xml:space="preserve">CRITERIOS DE ACEPTACIÓN: </w:t>
             </w:r>
@@ -2345,80 +2844,63 @@
               </w:numPr>
               <w:jc w:val="both"/>
               <w:rPr>
-                <w:rFonts w:asciiTheme="minorHAnsi" w:hAnsiTheme="minorHAnsi" w:cstheme="minorHAnsi"/>
-                <w:sz w:val="28"/>
-                <w:szCs w:val="28"/>
-              </w:rPr>
-            </w:pPr>
-            <w:r>
-              <w:rPr>
-                <w:rFonts w:asciiTheme="minorHAnsi" w:hAnsiTheme="minorHAnsi" w:cstheme="minorHAnsi"/>
-                <w:sz w:val="28"/>
-                <w:szCs w:val="28"/>
-              </w:rPr>
-              <w:t xml:space="preserve">Los datos que </w:t>
-            </w:r>
-            <w:r>
-              <w:rPr>
-                <w:rFonts w:asciiTheme="minorHAnsi" w:hAnsiTheme="minorHAnsi" w:cstheme="minorHAnsi"/>
-                <w:sz w:val="28"/>
-                <w:szCs w:val="28"/>
-              </w:rPr>
-              <w:t xml:space="preserve">se solicitara para la creación de cuenta de </w:t>
-            </w:r>
-            <w:r>
-              <w:rPr>
-                <w:rFonts w:asciiTheme="minorHAnsi" w:hAnsiTheme="minorHAnsi" w:cstheme="minorHAnsi"/>
-                <w:sz w:val="28"/>
-                <w:szCs w:val="28"/>
+                <w:sz w:val="24"/>
+                <w:szCs w:val="24"/>
+              </w:rPr>
+            </w:pPr>
+            <w:r>
+              <w:rPr>
+                <w:sz w:val="24"/>
+                <w:szCs w:val="24"/>
+              </w:rPr>
+              <w:t xml:space="preserve">Los datos que se solicitara para la creación de cuenta de </w:t>
+            </w:r>
+            <w:r>
+              <w:rPr>
+                <w:sz w:val="24"/>
+                <w:szCs w:val="24"/>
               </w:rPr>
               <w:t xml:space="preserve">una </w:t>
             </w:r>
             <w:r>
               <w:rPr>
-                <w:rFonts w:asciiTheme="minorHAnsi" w:hAnsiTheme="minorHAnsi" w:cstheme="minorHAnsi"/>
-                <w:sz w:val="28"/>
-                <w:szCs w:val="28"/>
+                <w:sz w:val="24"/>
+                <w:szCs w:val="24"/>
               </w:rPr>
               <w:t>universidad/</w:t>
             </w:r>
             <w:r>
               <w:rPr>
-                <w:rFonts w:asciiTheme="minorHAnsi" w:hAnsiTheme="minorHAnsi" w:cstheme="minorHAnsi"/>
-                <w:sz w:val="28"/>
-                <w:szCs w:val="28"/>
+                <w:sz w:val="24"/>
+                <w:szCs w:val="24"/>
               </w:rPr>
               <w:t>institución</w:t>
             </w:r>
             <w:r>
               <w:rPr>
-                <w:rFonts w:asciiTheme="minorHAnsi" w:hAnsiTheme="minorHAnsi" w:cstheme="minorHAnsi"/>
-                <w:sz w:val="28"/>
-                <w:szCs w:val="28"/>
+                <w:sz w:val="24"/>
+                <w:szCs w:val="24"/>
               </w:rPr>
               <w:t>-</w:t>
             </w:r>
             <w:r>
               <w:rPr>
-                <w:rFonts w:asciiTheme="minorHAnsi" w:hAnsiTheme="minorHAnsi" w:cstheme="minorHAnsi"/>
-                <w:sz w:val="28"/>
-                <w:szCs w:val="28"/>
+                <w:sz w:val="24"/>
+                <w:szCs w:val="24"/>
               </w:rPr>
               <w:t>académica</w:t>
             </w:r>
             <w:r>
               <w:rPr>
-                <w:rFonts w:asciiTheme="minorHAnsi" w:hAnsiTheme="minorHAnsi" w:cstheme="minorHAnsi"/>
-                <w:sz w:val="28"/>
-                <w:szCs w:val="28"/>
+                <w:sz w:val="24"/>
+                <w:szCs w:val="24"/>
               </w:rPr>
               <w:t xml:space="preserve"> son: nombre</w:t>
             </w:r>
             <w:r>
               <w:rPr>
-                <w:rFonts w:asciiTheme="minorHAnsi" w:hAnsiTheme="minorHAnsi" w:cstheme="minorHAnsi"/>
-                <w:sz w:val="28"/>
-                <w:szCs w:val="28"/>
+                <w:sz w:val="24"/>
+                <w:szCs w:val="24"/>
               </w:rPr>
               <w:t>, apellido, nombre de usuario, contraseña, confirmación de contraseña, email y universidad o institución a la que pertenece y cargo.</w:t>
             </w:r>
@@ -2432,16 +2914,15 @@
               </w:numPr>
               <w:jc w:val="both"/>
               <w:rPr>
-                <w:rFonts w:asciiTheme="minorHAnsi" w:hAnsiTheme="minorHAnsi" w:cstheme="minorHAnsi"/>
-                <w:sz w:val="28"/>
-                <w:szCs w:val="28"/>
-              </w:rPr>
-            </w:pPr>
-            <w:r>
-              <w:rPr>
-                <w:rFonts w:ascii="Calibri" w:eastAsia="Calibri" w:hAnsi="Calibri" w:cs="Calibri"/>
-                <w:sz w:val="28"/>
-                <w:szCs w:val="28"/>
+                <w:sz w:val="24"/>
+                <w:szCs w:val="24"/>
+              </w:rPr>
+            </w:pPr>
+            <w:r>
+              <w:rPr>
+                <w:rFonts w:eastAsia="Calibri"/>
+                <w:sz w:val="24"/>
+                <w:szCs w:val="24"/>
               </w:rPr>
               <w:t>No se permitirá nombre de usuarios repetidos al igual que los correos electrónicos</w:t>
             </w:r>
@@ -2455,45 +2936,17 @@
               </w:numPr>
               <w:jc w:val="both"/>
               <w:rPr>
-                <w:rFonts w:asciiTheme="minorHAnsi" w:hAnsiTheme="minorHAnsi" w:cstheme="minorHAnsi"/>
-                <w:sz w:val="28"/>
-                <w:szCs w:val="28"/>
-              </w:rPr>
-            </w:pPr>
-            <w:r>
-              <w:rPr>
-                <w:rFonts w:ascii="Calibri" w:eastAsia="Calibri" w:hAnsi="Calibri" w:cs="Calibri"/>
-                <w:sz w:val="28"/>
-                <w:szCs w:val="28"/>
-              </w:rPr>
-              <w:t xml:space="preserve">El Usuario no podrá ingresar a su cuenta de </w:t>
-            </w:r>
-            <w:proofErr w:type="spellStart"/>
-            <w:r>
-              <w:rPr>
-                <w:rFonts w:ascii="Calibri" w:eastAsia="Calibri" w:hAnsi="Calibri" w:cs="Calibri"/>
-                <w:sz w:val="28"/>
-                <w:szCs w:val="28"/>
-              </w:rPr>
-              <w:t>Mundocente</w:t>
-            </w:r>
-            <w:proofErr w:type="spellEnd"/>
-            <w:r>
-              <w:rPr>
-                <w:rFonts w:ascii="Calibri" w:eastAsia="Calibri" w:hAnsi="Calibri" w:cs="Calibri"/>
-                <w:sz w:val="28"/>
-                <w:szCs w:val="28"/>
-              </w:rPr>
-              <w:t xml:space="preserve"> para </w:t>
-            </w:r>
-            <w:r>
-              <w:rPr>
-                <w:rFonts w:ascii="Calibri" w:eastAsia="Calibri" w:hAnsi="Calibri" w:cs="Calibri"/>
-                <w:sz w:val="28"/>
-                <w:szCs w:val="28"/>
-              </w:rPr>
-              <w:lastRenderedPageBreak/>
-              <w:t>publicar, sin haber sido validado y autorizado por parte de los administradores del aplicativo</w:t>
+                <w:sz w:val="24"/>
+                <w:szCs w:val="24"/>
+              </w:rPr>
+            </w:pPr>
+            <w:r>
+              <w:rPr>
+                <w:rFonts w:eastAsia="Calibri"/>
+                <w:sz w:val="24"/>
+                <w:szCs w:val="24"/>
+              </w:rPr>
+              <w:t>El Usuario no podrá ingresar a su cuenta de Mundocente para publicar, sin haber sido validado y autorizado por parte de los administradores del aplicativo</w:t>
             </w:r>
           </w:p>
           <w:p>
@@ -2505,401 +2958,56 @@
               </w:numPr>
               <w:jc w:val="both"/>
               <w:rPr>
-                <w:rFonts w:asciiTheme="minorHAnsi" w:hAnsiTheme="minorHAnsi" w:cstheme="minorHAnsi"/>
-                <w:sz w:val="28"/>
-                <w:szCs w:val="28"/>
-              </w:rPr>
-            </w:pPr>
-            <w:r>
-              <w:rPr>
-                <w:rFonts w:ascii="Calibri" w:eastAsia="Calibri" w:hAnsi="Calibri" w:cs="Calibri"/>
-                <w:sz w:val="28"/>
-                <w:szCs w:val="28"/>
+                <w:sz w:val="24"/>
+                <w:szCs w:val="24"/>
+              </w:rPr>
+            </w:pPr>
+            <w:r>
+              <w:rPr>
+                <w:rFonts w:eastAsia="Calibri"/>
+                <w:sz w:val="24"/>
+                <w:szCs w:val="24"/>
               </w:rPr>
               <w:t>Se le informara al usuario el tiempo máximo de espera para poder ingresar a su cuenta y realizar las respectivas publicaciones.</w:t>
             </w:r>
-          </w:p>
-          <w:p>
-            <w:pPr>
-              <w:jc w:val="both"/>
-              <w:rPr>
-                <w:rFonts w:asciiTheme="minorHAnsi" w:hAnsiTheme="minorHAnsi" w:cstheme="minorHAnsi"/>
-                <w:sz w:val="28"/>
-                <w:szCs w:val="28"/>
-              </w:rPr>
-            </w:pPr>
           </w:p>
         </w:tc>
       </w:tr>
     </w:tbl>
-    <w:tbl>
-      <w:tblPr>
-        <w:tblStyle w:val="a5"/>
-        <w:tblW w:w="9040" w:type="dxa"/>
-        <w:tblInd w:w="120" w:type="dxa"/>
-        <w:tblLayout w:type="fixed"/>
-        <w:tblLook w:val="0600" w:firstRow="0" w:lastRow="0" w:firstColumn="0" w:lastColumn="0" w:noHBand="1" w:noVBand="1"/>
-      </w:tblPr>
-      <w:tblGrid>
-        <w:gridCol w:w="4580"/>
-        <w:gridCol w:w="4460"/>
-      </w:tblGrid>
-      <w:tr>
-        <w:tc>
-          <w:tcPr>
-            <w:tcW w:w="9040" w:type="dxa"/>
-            <w:gridSpan w:val="2"/>
-            <w:tcBorders>
-              <w:top w:val="single" w:sz="6" w:space="0" w:color="000000"/>
-              <w:bottom w:val="single" w:sz="6" w:space="0" w:color="000000"/>
-            </w:tcBorders>
-            <w:tcMar>
-              <w:left w:w="120" w:type="dxa"/>
-              <w:right w:w="120" w:type="dxa"/>
-            </w:tcMar>
-          </w:tcPr>
-          <w:p>
-            <w:pPr>
-              <w:spacing w:line="288" w:lineRule="auto"/>
-              <w:ind w:left="120"/>
-            </w:pPr>
-          </w:p>
-        </w:tc>
-      </w:tr>
-      <w:tr>
-        <w:tc>
-          <w:tcPr>
-            <w:tcW w:w="4580" w:type="dxa"/>
-            <w:tcBorders>
-              <w:top w:val="single" w:sz="6" w:space="0" w:color="000000"/>
-              <w:left w:val="single" w:sz="6" w:space="0" w:color="000000"/>
-              <w:bottom w:val="single" w:sz="6" w:space="0" w:color="000000"/>
-              <w:right w:val="single" w:sz="6" w:space="0" w:color="000000"/>
-            </w:tcBorders>
-            <w:tcMar>
-              <w:left w:w="120" w:type="dxa"/>
-              <w:right w:w="120" w:type="dxa"/>
-            </w:tcMar>
-          </w:tcPr>
-          <w:p>
-            <w:pPr>
-              <w:spacing w:line="288" w:lineRule="auto"/>
-              <w:ind w:left="120"/>
-              <w:rPr>
-                <w:rFonts w:ascii="Calibri" w:eastAsia="Calibri" w:hAnsi="Calibri" w:cs="Calibri"/>
-                <w:b/>
-                <w:sz w:val="28"/>
-                <w:szCs w:val="28"/>
-              </w:rPr>
-            </w:pPr>
-            <w:r>
-              <w:rPr>
-                <w:rFonts w:ascii="Calibri" w:eastAsia="Calibri" w:hAnsi="Calibri" w:cs="Calibri"/>
-                <w:b/>
-                <w:sz w:val="28"/>
-                <w:szCs w:val="28"/>
-              </w:rPr>
-              <w:t>NÚMERO:</w:t>
-            </w:r>
-            <w:r>
-              <w:rPr>
-                <w:rFonts w:ascii="Calibri" w:eastAsia="Calibri" w:hAnsi="Calibri" w:cs="Calibri"/>
-                <w:sz w:val="28"/>
-                <w:szCs w:val="28"/>
-              </w:rPr>
-              <w:t xml:space="preserve">  7</w:t>
-            </w:r>
-          </w:p>
-        </w:tc>
-        <w:tc>
-          <w:tcPr>
-            <w:tcW w:w="4460" w:type="dxa"/>
-            <w:tcBorders>
-              <w:top w:val="single" w:sz="6" w:space="0" w:color="000000"/>
-              <w:left w:val="single" w:sz="6" w:space="0" w:color="000000"/>
-              <w:bottom w:val="single" w:sz="6" w:space="0" w:color="000000"/>
-              <w:right w:val="single" w:sz="6" w:space="0" w:color="000000"/>
-            </w:tcBorders>
-            <w:tcMar>
-              <w:left w:w="120" w:type="dxa"/>
-              <w:right w:w="120" w:type="dxa"/>
-            </w:tcMar>
-          </w:tcPr>
-          <w:p>
-            <w:pPr>
-              <w:spacing w:line="288" w:lineRule="auto"/>
-              <w:ind w:left="120"/>
-              <w:rPr>
-                <w:rFonts w:ascii="Calibri" w:eastAsia="Calibri" w:hAnsi="Calibri" w:cs="Calibri"/>
-                <w:b/>
-                <w:sz w:val="28"/>
-                <w:szCs w:val="28"/>
-              </w:rPr>
-            </w:pPr>
-            <w:r>
-              <w:rPr>
-                <w:rFonts w:ascii="Calibri" w:eastAsia="Calibri" w:hAnsi="Calibri" w:cs="Calibri"/>
-                <w:b/>
-                <w:sz w:val="28"/>
-                <w:szCs w:val="28"/>
-              </w:rPr>
-              <w:t>NOMBRE HISTORIA:</w:t>
-            </w:r>
-            <w:r>
-              <w:rPr>
-                <w:rFonts w:ascii="Calibri" w:eastAsia="Calibri" w:hAnsi="Calibri" w:cs="Calibri"/>
-                <w:sz w:val="28"/>
-                <w:szCs w:val="28"/>
-              </w:rPr>
-              <w:t xml:space="preserve"> Mostrar información convocatorias docentes</w:t>
-            </w:r>
-          </w:p>
-        </w:tc>
-      </w:tr>
-      <w:tr>
-        <w:trPr>
-          <w:trHeight w:val="280"/>
-        </w:trPr>
-        <w:tc>
-          <w:tcPr>
-            <w:tcW w:w="9040" w:type="dxa"/>
-            <w:gridSpan w:val="2"/>
-            <w:tcBorders>
-              <w:top w:val="single" w:sz="6" w:space="0" w:color="000000"/>
-              <w:left w:val="single" w:sz="6" w:space="0" w:color="000000"/>
-              <w:bottom w:val="single" w:sz="6" w:space="0" w:color="000000"/>
-              <w:right w:val="single" w:sz="6" w:space="0" w:color="000000"/>
-            </w:tcBorders>
-            <w:tcMar>
-              <w:left w:w="120" w:type="dxa"/>
-              <w:right w:w="120" w:type="dxa"/>
-            </w:tcMar>
-          </w:tcPr>
-          <w:p>
-            <w:pPr>
-              <w:spacing w:line="288" w:lineRule="auto"/>
-              <w:ind w:left="120"/>
-              <w:jc w:val="both"/>
-            </w:pPr>
-            <w:r>
-              <w:rPr>
-                <w:rFonts w:ascii="Calibri" w:eastAsia="Calibri" w:hAnsi="Calibri" w:cs="Calibri"/>
-                <w:b/>
-                <w:sz w:val="28"/>
-                <w:szCs w:val="28"/>
-              </w:rPr>
-              <w:t>DESCRIPCIÓN:</w:t>
-            </w:r>
-            <w:r>
-              <w:rPr>
-                <w:rFonts w:ascii="Calibri" w:eastAsia="Calibri" w:hAnsi="Calibri" w:cs="Calibri"/>
-                <w:sz w:val="28"/>
-                <w:szCs w:val="28"/>
-              </w:rPr>
-              <w:t xml:space="preserve"> Como usuario docente quiero que la información publicada sobre </w:t>
-            </w:r>
-            <w:r>
-              <w:rPr>
-                <w:rFonts w:ascii="Calibri" w:eastAsia="Calibri" w:hAnsi="Calibri" w:cs="Calibri"/>
-                <w:sz w:val="28"/>
-                <w:szCs w:val="28"/>
-              </w:rPr>
-              <w:t>las convocatorias docentes</w:t>
-            </w:r>
-            <w:r>
-              <w:rPr>
-                <w:rFonts w:ascii="Calibri" w:eastAsia="Calibri" w:hAnsi="Calibri" w:cs="Calibri"/>
-                <w:sz w:val="28"/>
-                <w:szCs w:val="28"/>
-              </w:rPr>
-              <w:t xml:space="preserve"> suministren datos como: nom</w:t>
-            </w:r>
-            <w:r>
-              <w:rPr>
-                <w:rFonts w:ascii="Calibri" w:eastAsia="Calibri" w:hAnsi="Calibri" w:cs="Calibri"/>
-                <w:sz w:val="28"/>
-                <w:szCs w:val="28"/>
-              </w:rPr>
-              <w:t>bre de la universidad en la cual realizan</w:t>
-            </w:r>
-            <w:r>
-              <w:rPr>
-                <w:rFonts w:ascii="Calibri" w:eastAsia="Calibri" w:hAnsi="Calibri" w:cs="Calibri"/>
-                <w:sz w:val="28"/>
-                <w:szCs w:val="28"/>
-              </w:rPr>
-              <w:t xml:space="preserve"> la convocatoria, cargo profesional, jornada laboral, fecha convocatoria y una enlace extra a la</w:t>
-            </w:r>
-            <w:r>
-              <w:rPr>
-                <w:rFonts w:ascii="Calibri" w:eastAsia="Calibri" w:hAnsi="Calibri" w:cs="Calibri"/>
-                <w:sz w:val="28"/>
-                <w:szCs w:val="28"/>
-              </w:rPr>
-              <w:t xml:space="preserve"> convocatoria</w:t>
-            </w:r>
-            <w:r>
-              <w:rPr>
-                <w:rFonts w:ascii="Calibri" w:eastAsia="Calibri" w:hAnsi="Calibri" w:cs="Calibri"/>
-                <w:sz w:val="28"/>
-                <w:szCs w:val="28"/>
-              </w:rPr>
-              <w:t xml:space="preserve"> en su sitio oficial.</w:t>
-            </w:r>
-          </w:p>
-        </w:tc>
-      </w:tr>
-      <w:tr>
-        <w:trPr>
-          <w:trHeight w:val="280"/>
-        </w:trPr>
-        <w:tc>
-          <w:tcPr>
-            <w:tcW w:w="9040" w:type="dxa"/>
-            <w:gridSpan w:val="2"/>
-            <w:tcBorders>
-              <w:top w:val="single" w:sz="6" w:space="0" w:color="000000"/>
-              <w:left w:val="single" w:sz="6" w:space="0" w:color="000000"/>
-              <w:bottom w:val="single" w:sz="6" w:space="0" w:color="000000"/>
-              <w:right w:val="single" w:sz="6" w:space="0" w:color="000000"/>
-            </w:tcBorders>
-            <w:tcMar>
-              <w:left w:w="120" w:type="dxa"/>
-              <w:right w:w="120" w:type="dxa"/>
-            </w:tcMar>
-          </w:tcPr>
-          <w:p>
-            <w:pPr>
-              <w:rPr>
-                <w:rFonts w:ascii="Calibri" w:eastAsia="Calibri" w:hAnsi="Calibri" w:cs="Calibri"/>
-                <w:b/>
-                <w:sz w:val="28"/>
-                <w:szCs w:val="28"/>
-              </w:rPr>
-            </w:pPr>
-            <w:r>
-              <w:rPr>
-                <w:rFonts w:ascii="Calibri" w:eastAsia="Calibri" w:hAnsi="Calibri" w:cs="Calibri"/>
-                <w:b/>
-                <w:sz w:val="28"/>
-                <w:szCs w:val="28"/>
-              </w:rPr>
-              <w:t xml:space="preserve">CRITERIOS DE ACEPTACIÓN: </w:t>
-            </w:r>
-          </w:p>
-          <w:p>
-            <w:pPr>
-              <w:pStyle w:val="Prrafodelista"/>
-              <w:numPr>
-                <w:ilvl w:val="0"/>
-                <w:numId w:val="4"/>
-              </w:numPr>
-            </w:pPr>
-            <w:r>
-              <w:rPr>
-                <w:rFonts w:asciiTheme="minorHAnsi" w:hAnsiTheme="minorHAnsi" w:cstheme="minorHAnsi"/>
-                <w:sz w:val="28"/>
-                <w:szCs w:val="28"/>
-              </w:rPr>
-              <w:t>Las convocatorias que se mostraran</w:t>
-            </w:r>
-            <w:r>
-              <w:rPr>
-                <w:rFonts w:asciiTheme="minorHAnsi" w:hAnsiTheme="minorHAnsi" w:cstheme="minorHAnsi"/>
-                <w:sz w:val="28"/>
-                <w:szCs w:val="28"/>
-              </w:rPr>
-              <w:t xml:space="preserve"> en primer orden,</w:t>
-            </w:r>
-            <w:r>
-              <w:rPr>
-                <w:rFonts w:asciiTheme="minorHAnsi" w:hAnsiTheme="minorHAnsi" w:cstheme="minorHAnsi"/>
-                <w:sz w:val="28"/>
-                <w:szCs w:val="28"/>
-              </w:rPr>
-              <w:t xml:space="preserve"> tanto para usuarios no registrados como para docentes </w:t>
-            </w:r>
-            <w:r>
-              <w:rPr>
-                <w:rFonts w:asciiTheme="minorHAnsi" w:hAnsiTheme="minorHAnsi" w:cstheme="minorHAnsi"/>
-                <w:sz w:val="28"/>
-                <w:szCs w:val="28"/>
-              </w:rPr>
-              <w:t>son las que se encuentran con fechas vigentes.</w:t>
-            </w:r>
-          </w:p>
-          <w:p>
-            <w:pPr>
-              <w:pStyle w:val="Prrafodelista"/>
-              <w:numPr>
-                <w:ilvl w:val="0"/>
-                <w:numId w:val="4"/>
-              </w:numPr>
-            </w:pPr>
-            <w:r>
-              <w:rPr>
-                <w:rFonts w:asciiTheme="minorHAnsi" w:hAnsiTheme="minorHAnsi" w:cstheme="minorHAnsi"/>
-                <w:sz w:val="28"/>
-                <w:szCs w:val="28"/>
-              </w:rPr>
-              <w:t xml:space="preserve">No se </w:t>
-            </w:r>
-            <w:r>
-              <w:rPr>
-                <w:rFonts w:asciiTheme="minorHAnsi" w:hAnsiTheme="minorHAnsi" w:cstheme="minorHAnsi"/>
-                <w:sz w:val="28"/>
-                <w:szCs w:val="28"/>
-              </w:rPr>
-              <w:t xml:space="preserve">permitirá publicaciones de </w:t>
-            </w:r>
-            <w:r>
-              <w:rPr>
-                <w:rFonts w:asciiTheme="minorHAnsi" w:hAnsiTheme="minorHAnsi" w:cstheme="minorHAnsi"/>
-                <w:sz w:val="28"/>
-                <w:szCs w:val="28"/>
-              </w:rPr>
-              <w:t xml:space="preserve">convocatorias repetidas </w:t>
-            </w:r>
-            <w:r>
-              <w:rPr>
-                <w:rFonts w:asciiTheme="minorHAnsi" w:hAnsiTheme="minorHAnsi" w:cstheme="minorHAnsi"/>
-                <w:sz w:val="28"/>
-                <w:szCs w:val="28"/>
-              </w:rPr>
-              <w:t xml:space="preserve"> </w:t>
-            </w:r>
-          </w:p>
-          <w:p>
-            <w:pPr>
-              <w:pStyle w:val="Prrafodelista"/>
-              <w:numPr>
-                <w:ilvl w:val="0"/>
-                <w:numId w:val="4"/>
-              </w:numPr>
-            </w:pPr>
-            <w:r>
-              <w:rPr>
-                <w:rFonts w:asciiTheme="minorHAnsi" w:hAnsiTheme="minorHAnsi" w:cstheme="minorHAnsi"/>
-                <w:sz w:val="28"/>
-                <w:szCs w:val="28"/>
-              </w:rPr>
-              <w:t>Existirán convocatorias en la que su fecha será permanente.</w:t>
-            </w:r>
-          </w:p>
-        </w:tc>
-      </w:tr>
-    </w:tbl>
-    <w:p>
-      <w:pPr>
-        <w:ind w:left="120"/>
-      </w:pPr>
-    </w:p>
-    <w:p>
-      <w:pPr>
-        <w:ind w:left="120"/>
-      </w:pPr>
-    </w:p>
-    <w:p/>
+    <w:p>
+      <w:pPr>
+        <w:jc w:val="both"/>
+        <w:rPr>
+          <w:sz w:val="24"/>
+          <w:szCs w:val="24"/>
+        </w:rPr>
+      </w:pPr>
+    </w:p>
+    <w:p>
+      <w:pPr>
+        <w:jc w:val="both"/>
+        <w:rPr>
+          <w:sz w:val="24"/>
+          <w:szCs w:val="24"/>
+        </w:rPr>
+      </w:pPr>
+      <w:r>
+        <w:rPr>
+          <w:sz w:val="24"/>
+          <w:szCs w:val="24"/>
+        </w:rPr>
+        <w:t>--</w:t>
+      </w:r>
+    </w:p>
+    <w:p>
+      <w:pPr>
+        <w:jc w:val="both"/>
+        <w:rPr>
+          <w:sz w:val="24"/>
+          <w:szCs w:val="24"/>
+        </w:rPr>
+      </w:pPr>
+    </w:p>
     <w:tbl>
       <w:tblPr>
         <w:tblStyle w:val="a6"/>
@@ -2931,23 +3039,45 @@
             <w:pPr>
               <w:spacing w:line="288" w:lineRule="auto"/>
               <w:ind w:left="120"/>
-            </w:pPr>
-            <w:r>
-              <w:rPr>
-                <w:rFonts w:ascii="Calibri" w:eastAsia="Calibri" w:hAnsi="Calibri" w:cs="Calibri"/>
-                <w:b/>
-                <w:sz w:val="28"/>
-                <w:szCs w:val="28"/>
-              </w:rPr>
-              <w:t>NÚMERO:</w:t>
-            </w:r>
-            <w:r>
-              <w:rPr>
-                <w:rFonts w:ascii="Calibri" w:eastAsia="Calibri" w:hAnsi="Calibri" w:cs="Calibri"/>
-                <w:sz w:val="28"/>
-                <w:szCs w:val="28"/>
-              </w:rPr>
-              <w:t xml:space="preserve">  8</w:t>
+              <w:jc w:val="both"/>
+              <w:rPr>
+                <w:sz w:val="24"/>
+                <w:szCs w:val="24"/>
+              </w:rPr>
+            </w:pPr>
+            <w:r>
+              <w:rPr>
+                <w:rFonts w:eastAsia="Calibri"/>
+                <w:b/>
+                <w:sz w:val="24"/>
+                <w:szCs w:val="24"/>
+              </w:rPr>
+              <w:t>IDENTIFICADOR</w:t>
+            </w:r>
+            <w:r>
+              <w:rPr>
+                <w:rFonts w:eastAsia="Calibri"/>
+                <w:b/>
+                <w:sz w:val="24"/>
+                <w:szCs w:val="24"/>
+              </w:rPr>
+              <w:t xml:space="preserve">: </w:t>
+            </w:r>
+            <w:r>
+              <w:rPr>
+                <w:rFonts w:eastAsia="Calibri"/>
+                <w:sz w:val="24"/>
+                <w:szCs w:val="24"/>
+              </w:rPr>
+              <w:t xml:space="preserve"> </w:t>
+            </w:r>
+            <w:r>
+              <w:rPr>
+                <w:rFonts w:eastAsia="Calibri"/>
+                <w:sz w:val="24"/>
+                <w:szCs w:val="24"/>
+              </w:rPr>
+              <w:t>HU #7</w:t>
             </w:r>
           </w:p>
         </w:tc>
@@ -2969,23 +3099,52 @@
             <w:pPr>
               <w:spacing w:line="288" w:lineRule="auto"/>
               <w:ind w:left="120"/>
-            </w:pPr>
-            <w:r>
-              <w:rPr>
-                <w:rFonts w:ascii="Calibri" w:eastAsia="Calibri" w:hAnsi="Calibri" w:cs="Calibri"/>
-                <w:b/>
-                <w:sz w:val="28"/>
-                <w:szCs w:val="28"/>
-              </w:rPr>
-              <w:t>NOMBRE HISTORIA:</w:t>
-            </w:r>
-            <w:r>
-              <w:rPr>
-                <w:rFonts w:ascii="Calibri" w:eastAsia="Calibri" w:hAnsi="Calibri" w:cs="Calibri"/>
-                <w:sz w:val="28"/>
-                <w:szCs w:val="28"/>
-              </w:rPr>
-              <w:t xml:space="preserve"> Mostrar información revistas científicas</w:t>
+              <w:jc w:val="both"/>
+              <w:rPr>
+                <w:sz w:val="24"/>
+                <w:szCs w:val="24"/>
+              </w:rPr>
+            </w:pPr>
+            <w:r>
+              <w:rPr>
+                <w:rFonts w:eastAsia="Calibri"/>
+                <w:b/>
+                <w:sz w:val="24"/>
+                <w:szCs w:val="24"/>
+              </w:rPr>
+              <w:t>NOMBRE:</w:t>
+            </w:r>
+            <w:r>
+              <w:rPr>
+                <w:rFonts w:eastAsia="Calibri"/>
+                <w:sz w:val="24"/>
+                <w:szCs w:val="24"/>
+              </w:rPr>
+              <w:t xml:space="preserve"> </w:t>
+            </w:r>
+            <w:r>
+              <w:rPr>
+                <w:rFonts w:eastAsia="Calibri"/>
+                <w:sz w:val="24"/>
+                <w:szCs w:val="24"/>
+              </w:rPr>
+              <w:t xml:space="preserve">Agregar </w:t>
+            </w:r>
+            <w:r>
+              <w:rPr>
+                <w:rFonts w:eastAsia="Calibri"/>
+                <w:sz w:val="24"/>
+                <w:szCs w:val="24"/>
+              </w:rPr>
+              <w:t xml:space="preserve">publicaciones de </w:t>
+            </w:r>
+            <w:r>
+              <w:rPr>
+                <w:rFonts w:eastAsia="Calibri"/>
+                <w:sz w:val="24"/>
+                <w:szCs w:val="24"/>
+              </w:rPr>
+              <w:t>convocatorias docentes.</w:t>
             </w:r>
           </w:p>
         </w:tc>
@@ -3014,47 +3173,59 @@
               <w:spacing w:line="288" w:lineRule="auto"/>
               <w:ind w:left="120"/>
               <w:jc w:val="both"/>
-            </w:pPr>
-            <w:r>
-              <w:rPr>
-                <w:rFonts w:ascii="Calibri" w:eastAsia="Calibri" w:hAnsi="Calibri" w:cs="Calibri"/>
-                <w:b/>
-                <w:sz w:val="28"/>
-                <w:szCs w:val="28"/>
+              <w:rPr>
+                <w:sz w:val="24"/>
+                <w:szCs w:val="24"/>
+              </w:rPr>
+            </w:pPr>
+            <w:r>
+              <w:rPr>
+                <w:rFonts w:eastAsia="Calibri"/>
+                <w:b/>
+                <w:sz w:val="24"/>
+                <w:szCs w:val="24"/>
               </w:rPr>
               <w:t>DESCRIPCIÓN:</w:t>
             </w:r>
             <w:r>
               <w:rPr>
-                <w:rFonts w:ascii="Calibri" w:eastAsia="Calibri" w:hAnsi="Calibri" w:cs="Calibri"/>
-                <w:sz w:val="28"/>
-                <w:szCs w:val="28"/>
-              </w:rPr>
-              <w:t xml:space="preserve"> Como usuario docente quiero que las revistas científicas suministren información sobre su: nombre, enlace, </w:t>
-            </w:r>
-            <w:r>
-              <w:rPr>
-                <w:rFonts w:ascii="Calibri" w:eastAsia="Calibri" w:hAnsi="Calibri" w:cs="Calibri"/>
-                <w:sz w:val="28"/>
-                <w:szCs w:val="28"/>
-              </w:rPr>
-              <w:t>fecha de inicio, fecha fin, universidad, la</w:t>
-            </w:r>
-            <w:r>
-              <w:rPr>
-                <w:rFonts w:ascii="Calibri" w:eastAsia="Calibri" w:hAnsi="Calibri" w:cs="Calibri"/>
-                <w:sz w:val="28"/>
-                <w:szCs w:val="28"/>
-              </w:rPr>
-              <w:t xml:space="preserve"> clasificación con la que cuenta (A1, A2, B, C)</w:t>
-            </w:r>
-            <w:r>
-              <w:rPr>
-                <w:rFonts w:ascii="Calibri" w:eastAsia="Calibri" w:hAnsi="Calibri" w:cs="Calibri"/>
-                <w:sz w:val="28"/>
-                <w:szCs w:val="28"/>
-              </w:rPr>
-              <w:t xml:space="preserve"> y ciudad.</w:t>
+                <w:rFonts w:eastAsia="Calibri"/>
+                <w:sz w:val="24"/>
+                <w:szCs w:val="24"/>
+              </w:rPr>
+              <w:t xml:space="preserve"> Como usuario </w:t>
+            </w:r>
+            <w:r>
+              <w:rPr>
+                <w:rFonts w:eastAsia="Calibri"/>
+                <w:sz w:val="24"/>
+                <w:szCs w:val="24"/>
+              </w:rPr>
+              <w:t>publicador</w:t>
+            </w:r>
+            <w:r>
+              <w:rPr>
+                <w:rFonts w:eastAsia="Calibri"/>
+                <w:sz w:val="24"/>
+                <w:szCs w:val="24"/>
+              </w:rPr>
+              <w:t xml:space="preserve"> quiero que </w:t>
+            </w:r>
+            <w:r>
+              <w:rPr>
+                <w:rFonts w:eastAsia="Calibri"/>
+                <w:sz w:val="24"/>
+                <w:szCs w:val="24"/>
+              </w:rPr>
+              <w:t xml:space="preserve">el sistema me permita agregar nuevas </w:t>
+            </w:r>
+            <w:r>
+              <w:rPr>
+                <w:rFonts w:eastAsia="Calibri"/>
+                <w:sz w:val="24"/>
+                <w:szCs w:val="24"/>
+              </w:rPr>
+              <w:t>publicaciones de convocatorias docentes.</w:t>
             </w:r>
           </w:p>
         </w:tc>
@@ -3080,19 +3251,20 @@
           </w:tcPr>
           <w:p>
             <w:pPr>
-              <w:rPr>
-                <w:rFonts w:ascii="Calibri" w:eastAsia="Calibri" w:hAnsi="Calibri" w:cs="Calibri"/>
-                <w:b/>
-                <w:sz w:val="28"/>
-                <w:szCs w:val="28"/>
-              </w:rPr>
-            </w:pPr>
-            <w:r>
-              <w:rPr>
-                <w:rFonts w:ascii="Calibri" w:eastAsia="Calibri" w:hAnsi="Calibri" w:cs="Calibri"/>
-                <w:b/>
-                <w:sz w:val="28"/>
-                <w:szCs w:val="28"/>
+              <w:jc w:val="both"/>
+              <w:rPr>
+                <w:rFonts w:eastAsia="Calibri"/>
+                <w:b/>
+                <w:sz w:val="24"/>
+                <w:szCs w:val="24"/>
+              </w:rPr>
+            </w:pPr>
+            <w:r>
+              <w:rPr>
+                <w:rFonts w:eastAsia="Calibri"/>
+                <w:b/>
+                <w:sz w:val="24"/>
+                <w:szCs w:val="24"/>
               </w:rPr>
               <w:t xml:space="preserve">CRITERIOS DE ACEPTACIÓN: </w:t>
             </w:r>
@@ -3104,14 +3276,51 @@
                 <w:ilvl w:val="0"/>
                 <w:numId w:val="5"/>
               </w:numPr>
-            </w:pPr>
-            <w:r>
-              <w:rPr>
-                <w:rFonts w:ascii="Calibri" w:eastAsia="Calibri" w:hAnsi="Calibri" w:cs="Calibri"/>
-                <w:sz w:val="28"/>
-                <w:szCs w:val="28"/>
-              </w:rPr>
-              <w:t>Los usuarios no registrados y docentes observaran en primer orden las revistas científicas con fechas vigentes.</w:t>
+              <w:jc w:val="both"/>
+              <w:rPr>
+                <w:sz w:val="24"/>
+                <w:szCs w:val="24"/>
+              </w:rPr>
+            </w:pPr>
+            <w:r>
+              <w:rPr>
+                <w:rFonts w:eastAsia="Calibri"/>
+                <w:sz w:val="24"/>
+                <w:szCs w:val="24"/>
+              </w:rPr>
+              <w:t xml:space="preserve">Los usuarios no </w:t>
+            </w:r>
+            <w:r>
+              <w:rPr>
+                <w:rFonts w:eastAsia="Calibri"/>
+                <w:sz w:val="24"/>
+                <w:szCs w:val="24"/>
+              </w:rPr>
+              <w:t>registrados y docentes observará</w:t>
+            </w:r>
+            <w:r>
+              <w:rPr>
+                <w:rFonts w:eastAsia="Calibri"/>
+                <w:sz w:val="24"/>
+                <w:szCs w:val="24"/>
+              </w:rPr>
+              <w:t xml:space="preserve">n en primer orden las </w:t>
+            </w:r>
+            <w:r>
+              <w:rPr>
+                <w:rFonts w:eastAsia="Calibri"/>
+                <w:sz w:val="24"/>
+                <w:szCs w:val="24"/>
+              </w:rPr>
+              <w:t>convocatorias docentes</w:t>
+            </w:r>
+            <w:r>
+              <w:rPr>
+                <w:rFonts w:eastAsia="Calibri"/>
+                <w:sz w:val="24"/>
+                <w:szCs w:val="24"/>
+              </w:rPr>
+              <w:t xml:space="preserve"> con fechas vigentes.</w:t>
             </w:r>
           </w:p>
           <w:p>
@@ -3121,19 +3330,40 @@
                 <w:ilvl w:val="0"/>
                 <w:numId w:val="5"/>
               </w:numPr>
-              <w:rPr>
-                <w:rFonts w:asciiTheme="minorHAnsi" w:hAnsiTheme="minorHAnsi" w:cstheme="minorHAnsi"/>
-                <w:sz w:val="28"/>
-                <w:szCs w:val="28"/>
-              </w:rPr>
-            </w:pPr>
-            <w:r>
-              <w:rPr>
-                <w:rFonts w:asciiTheme="minorHAnsi" w:hAnsiTheme="minorHAnsi" w:cstheme="minorHAnsi"/>
-                <w:sz w:val="28"/>
-                <w:szCs w:val="28"/>
-              </w:rPr>
-              <w:t>No se permitirán publicaciones de revistas científicas repetidas</w:t>
+              <w:jc w:val="both"/>
+              <w:rPr>
+                <w:sz w:val="24"/>
+                <w:szCs w:val="24"/>
+              </w:rPr>
+            </w:pPr>
+            <w:r>
+              <w:rPr>
+                <w:sz w:val="24"/>
+                <w:szCs w:val="24"/>
+              </w:rPr>
+              <w:t xml:space="preserve">No se permitirán publicaciones de </w:t>
+            </w:r>
+            <w:r>
+              <w:rPr>
+                <w:rFonts w:eastAsia="Calibri"/>
+                <w:sz w:val="24"/>
+                <w:szCs w:val="24"/>
+              </w:rPr>
+              <w:t>convocatorias docentes</w:t>
+            </w:r>
+            <w:r>
+              <w:rPr>
+                <w:sz w:val="24"/>
+                <w:szCs w:val="24"/>
+              </w:rPr>
+              <w:t xml:space="preserve"> repetidas</w:t>
+            </w:r>
+            <w:r>
+              <w:rPr>
+                <w:sz w:val="24"/>
+                <w:szCs w:val="24"/>
+              </w:rPr>
+              <w:t>.</w:t>
             </w:r>
           </w:p>
           <w:p>
@@ -3143,36 +3373,1689 @@
                 <w:ilvl w:val="0"/>
                 <w:numId w:val="5"/>
               </w:numPr>
-              <w:rPr>
-                <w:rFonts w:asciiTheme="minorHAnsi" w:hAnsiTheme="minorHAnsi" w:cstheme="minorHAnsi"/>
-                <w:sz w:val="28"/>
-                <w:szCs w:val="28"/>
-              </w:rPr>
-            </w:pPr>
-            <w:r>
-              <w:rPr>
-                <w:rFonts w:asciiTheme="minorHAnsi" w:hAnsiTheme="minorHAnsi" w:cstheme="minorHAnsi"/>
-                <w:sz w:val="28"/>
-                <w:szCs w:val="28"/>
-              </w:rPr>
-              <w:t xml:space="preserve">Existirán revistas científicas </w:t>
-            </w:r>
-            <w:r>
-              <w:rPr>
-                <w:rFonts w:asciiTheme="minorHAnsi" w:hAnsiTheme="minorHAnsi" w:cstheme="minorHAnsi"/>
-                <w:sz w:val="28"/>
-                <w:szCs w:val="28"/>
-              </w:rPr>
-              <w:t>en la que su fecha será permanente.</w:t>
+              <w:jc w:val="both"/>
+              <w:rPr>
+                <w:sz w:val="24"/>
+                <w:szCs w:val="24"/>
+              </w:rPr>
+            </w:pPr>
+            <w:r>
+              <w:rPr>
+                <w:sz w:val="24"/>
+                <w:szCs w:val="24"/>
+              </w:rPr>
+              <w:t xml:space="preserve">Existirán </w:t>
+            </w:r>
+            <w:r>
+              <w:rPr>
+                <w:rFonts w:eastAsia="Calibri"/>
+                <w:sz w:val="24"/>
+                <w:szCs w:val="24"/>
+              </w:rPr>
+              <w:t>convocatorias docentes</w:t>
+            </w:r>
+            <w:r>
+              <w:rPr>
+                <w:sz w:val="24"/>
+                <w:szCs w:val="24"/>
+              </w:rPr>
+              <w:t xml:space="preserve"> en la</w:t>
+            </w:r>
+            <w:r>
+              <w:rPr>
+                <w:sz w:val="24"/>
+                <w:szCs w:val="24"/>
+              </w:rPr>
+              <w:t>s</w:t>
+            </w:r>
+            <w:r>
+              <w:rPr>
+                <w:sz w:val="24"/>
+                <w:szCs w:val="24"/>
+              </w:rPr>
+              <w:t xml:space="preserve"> que su fecha será permanente.</w:t>
             </w:r>
           </w:p>
         </w:tc>
       </w:tr>
     </w:tbl>
-    <w:p/>
-    <w:p>
-      <w:bookmarkStart w:id="0" w:name="_GoBack"/>
-      <w:bookmarkEnd w:id="0"/>
+    <w:p>
+      <w:pPr>
+        <w:jc w:val="both"/>
+        <w:rPr>
+          <w:sz w:val="24"/>
+          <w:szCs w:val="24"/>
+        </w:rPr>
+      </w:pPr>
+    </w:p>
+    <w:p>
+      <w:pPr>
+        <w:jc w:val="both"/>
+        <w:rPr>
+          <w:sz w:val="24"/>
+          <w:szCs w:val="24"/>
+        </w:rPr>
+      </w:pPr>
+      <w:r>
+        <w:rPr>
+          <w:sz w:val="24"/>
+          <w:szCs w:val="24"/>
+        </w:rPr>
+        <w:t>--</w:t>
+      </w:r>
+    </w:p>
+    <w:p>
+      <w:pPr>
+        <w:jc w:val="both"/>
+        <w:rPr>
+          <w:sz w:val="24"/>
+          <w:szCs w:val="24"/>
+        </w:rPr>
+      </w:pPr>
+    </w:p>
+    <w:tbl>
+      <w:tblPr>
+        <w:tblStyle w:val="a6"/>
+        <w:tblW w:w="9040" w:type="dxa"/>
+        <w:tblInd w:w="120" w:type="dxa"/>
+        <w:tblLayout w:type="fixed"/>
+        <w:tblLook w:val="0600" w:firstRow="0" w:lastRow="0" w:firstColumn="0" w:lastColumn="0" w:noHBand="1" w:noVBand="1"/>
+      </w:tblPr>
+      <w:tblGrid>
+        <w:gridCol w:w="4580"/>
+        <w:gridCol w:w="4460"/>
+      </w:tblGrid>
+      <w:tr>
+        <w:tc>
+          <w:tcPr>
+            <w:tcW w:w="4580" w:type="dxa"/>
+            <w:tcBorders>
+              <w:top w:val="single" w:sz="6" w:space="0" w:color="000000"/>
+              <w:left w:val="single" w:sz="6" w:space="0" w:color="000000"/>
+              <w:bottom w:val="single" w:sz="6" w:space="0" w:color="000000"/>
+              <w:right w:val="single" w:sz="6" w:space="0" w:color="000000"/>
+            </w:tcBorders>
+            <w:tcMar>
+              <w:left w:w="120" w:type="dxa"/>
+              <w:right w:w="120" w:type="dxa"/>
+            </w:tcMar>
+          </w:tcPr>
+          <w:p>
+            <w:pPr>
+              <w:spacing w:line="288" w:lineRule="auto"/>
+              <w:ind w:left="120"/>
+              <w:jc w:val="both"/>
+              <w:rPr>
+                <w:sz w:val="24"/>
+                <w:szCs w:val="24"/>
+              </w:rPr>
+            </w:pPr>
+            <w:r>
+              <w:rPr>
+                <w:rFonts w:eastAsia="Calibri"/>
+                <w:b/>
+                <w:sz w:val="24"/>
+                <w:szCs w:val="24"/>
+              </w:rPr>
+              <w:t>IDENTIFICADOR</w:t>
+            </w:r>
+            <w:r>
+              <w:rPr>
+                <w:rFonts w:eastAsia="Calibri"/>
+                <w:b/>
+                <w:sz w:val="24"/>
+                <w:szCs w:val="24"/>
+              </w:rPr>
+              <w:t xml:space="preserve">: </w:t>
+            </w:r>
+            <w:r>
+              <w:rPr>
+                <w:rFonts w:eastAsia="Calibri"/>
+                <w:sz w:val="24"/>
+                <w:szCs w:val="24"/>
+              </w:rPr>
+              <w:t xml:space="preserve"> </w:t>
+            </w:r>
+            <w:r>
+              <w:rPr>
+                <w:rFonts w:eastAsia="Calibri"/>
+                <w:sz w:val="24"/>
+                <w:szCs w:val="24"/>
+              </w:rPr>
+              <w:t>HU #8</w:t>
+            </w:r>
+          </w:p>
+        </w:tc>
+        <w:tc>
+          <w:tcPr>
+            <w:tcW w:w="4460" w:type="dxa"/>
+            <w:tcBorders>
+              <w:top w:val="single" w:sz="6" w:space="0" w:color="000000"/>
+              <w:left w:val="single" w:sz="6" w:space="0" w:color="000000"/>
+              <w:bottom w:val="single" w:sz="6" w:space="0" w:color="000000"/>
+              <w:right w:val="single" w:sz="6" w:space="0" w:color="000000"/>
+            </w:tcBorders>
+            <w:tcMar>
+              <w:left w:w="120" w:type="dxa"/>
+              <w:right w:w="120" w:type="dxa"/>
+            </w:tcMar>
+          </w:tcPr>
+          <w:p>
+            <w:pPr>
+              <w:spacing w:line="288" w:lineRule="auto"/>
+              <w:ind w:left="120"/>
+              <w:jc w:val="both"/>
+              <w:rPr>
+                <w:sz w:val="24"/>
+                <w:szCs w:val="24"/>
+              </w:rPr>
+            </w:pPr>
+            <w:r>
+              <w:rPr>
+                <w:rFonts w:eastAsia="Calibri"/>
+                <w:b/>
+                <w:sz w:val="24"/>
+                <w:szCs w:val="24"/>
+              </w:rPr>
+              <w:t>NOMBRE:</w:t>
+            </w:r>
+            <w:r>
+              <w:rPr>
+                <w:rFonts w:eastAsia="Calibri"/>
+                <w:sz w:val="24"/>
+                <w:szCs w:val="24"/>
+              </w:rPr>
+              <w:t xml:space="preserve"> </w:t>
+            </w:r>
+            <w:r>
+              <w:rPr>
+                <w:rFonts w:eastAsia="Calibri"/>
+                <w:sz w:val="24"/>
+                <w:szCs w:val="24"/>
+              </w:rPr>
+              <w:t>Agregar publicaciones de revistas científicas.</w:t>
+            </w:r>
+          </w:p>
+        </w:tc>
+      </w:tr>
+      <w:tr>
+        <w:trPr>
+          <w:trHeight w:val="280"/>
+        </w:trPr>
+        <w:tc>
+          <w:tcPr>
+            <w:tcW w:w="9040" w:type="dxa"/>
+            <w:gridSpan w:val="2"/>
+            <w:tcBorders>
+              <w:top w:val="single" w:sz="6" w:space="0" w:color="000000"/>
+              <w:left w:val="single" w:sz="6" w:space="0" w:color="000000"/>
+              <w:bottom w:val="single" w:sz="6" w:space="0" w:color="000000"/>
+              <w:right w:val="single" w:sz="6" w:space="0" w:color="000000"/>
+            </w:tcBorders>
+            <w:tcMar>
+              <w:left w:w="120" w:type="dxa"/>
+              <w:right w:w="120" w:type="dxa"/>
+            </w:tcMar>
+          </w:tcPr>
+          <w:p>
+            <w:pPr>
+              <w:spacing w:line="288" w:lineRule="auto"/>
+              <w:ind w:left="120"/>
+              <w:jc w:val="both"/>
+              <w:rPr>
+                <w:sz w:val="24"/>
+                <w:szCs w:val="24"/>
+              </w:rPr>
+            </w:pPr>
+            <w:r>
+              <w:rPr>
+                <w:rFonts w:eastAsia="Calibri"/>
+                <w:b/>
+                <w:sz w:val="24"/>
+                <w:szCs w:val="24"/>
+              </w:rPr>
+              <w:t>DESCRIPCIÓN:</w:t>
+            </w:r>
+            <w:r>
+              <w:rPr>
+                <w:rFonts w:eastAsia="Calibri"/>
+                <w:sz w:val="24"/>
+                <w:szCs w:val="24"/>
+              </w:rPr>
+              <w:t xml:space="preserve"> Como usuario </w:t>
+            </w:r>
+            <w:r>
+              <w:rPr>
+                <w:rFonts w:eastAsia="Calibri"/>
+                <w:sz w:val="24"/>
+                <w:szCs w:val="24"/>
+              </w:rPr>
+              <w:t>publicador</w:t>
+            </w:r>
+            <w:r>
+              <w:rPr>
+                <w:rFonts w:eastAsia="Calibri"/>
+                <w:sz w:val="24"/>
+                <w:szCs w:val="24"/>
+              </w:rPr>
+              <w:t xml:space="preserve"> quiero que </w:t>
+            </w:r>
+            <w:r>
+              <w:rPr>
+                <w:rFonts w:eastAsia="Calibri"/>
+                <w:sz w:val="24"/>
+                <w:szCs w:val="24"/>
+              </w:rPr>
+              <w:t>el sistema me permita agregar nuevas publicaciones de revistas científicas.</w:t>
+            </w:r>
+          </w:p>
+        </w:tc>
+      </w:tr>
+      <w:tr>
+        <w:trPr>
+          <w:trHeight w:val="280"/>
+        </w:trPr>
+        <w:tc>
+          <w:tcPr>
+            <w:tcW w:w="9040" w:type="dxa"/>
+            <w:gridSpan w:val="2"/>
+            <w:tcBorders>
+              <w:top w:val="single" w:sz="6" w:space="0" w:color="000000"/>
+              <w:left w:val="single" w:sz="6" w:space="0" w:color="000000"/>
+              <w:bottom w:val="single" w:sz="6" w:space="0" w:color="000000"/>
+              <w:right w:val="single" w:sz="6" w:space="0" w:color="000000"/>
+            </w:tcBorders>
+            <w:tcMar>
+              <w:left w:w="120" w:type="dxa"/>
+              <w:right w:w="120" w:type="dxa"/>
+            </w:tcMar>
+          </w:tcPr>
+          <w:p>
+            <w:pPr>
+              <w:jc w:val="both"/>
+              <w:rPr>
+                <w:rFonts w:eastAsia="Calibri"/>
+                <w:b/>
+                <w:sz w:val="24"/>
+                <w:szCs w:val="24"/>
+              </w:rPr>
+            </w:pPr>
+            <w:r>
+              <w:rPr>
+                <w:rFonts w:eastAsia="Calibri"/>
+                <w:b/>
+                <w:sz w:val="24"/>
+                <w:szCs w:val="24"/>
+              </w:rPr>
+              <w:t xml:space="preserve">CRITERIOS DE ACEPTACIÓN: </w:t>
+            </w:r>
+          </w:p>
+          <w:p>
+            <w:pPr>
+              <w:pStyle w:val="Prrafodelista"/>
+              <w:numPr>
+                <w:ilvl w:val="0"/>
+                <w:numId w:val="5"/>
+              </w:numPr>
+              <w:jc w:val="both"/>
+              <w:rPr>
+                <w:sz w:val="24"/>
+                <w:szCs w:val="24"/>
+              </w:rPr>
+            </w:pPr>
+            <w:r>
+              <w:rPr>
+                <w:rFonts w:eastAsia="Calibri"/>
+                <w:sz w:val="24"/>
+                <w:szCs w:val="24"/>
+              </w:rPr>
+              <w:t>Los usuarios no registrados y docentes observar</w:t>
+            </w:r>
+            <w:r>
+              <w:rPr>
+                <w:rFonts w:eastAsia="Calibri"/>
+                <w:sz w:val="24"/>
+                <w:szCs w:val="24"/>
+              </w:rPr>
+              <w:t>á</w:t>
+            </w:r>
+            <w:r>
+              <w:rPr>
+                <w:rFonts w:eastAsia="Calibri"/>
+                <w:sz w:val="24"/>
+                <w:szCs w:val="24"/>
+              </w:rPr>
+              <w:t xml:space="preserve">n en primer orden las </w:t>
+            </w:r>
+            <w:r>
+              <w:rPr>
+                <w:rFonts w:eastAsia="Calibri"/>
+                <w:sz w:val="24"/>
+                <w:szCs w:val="24"/>
+              </w:rPr>
+              <w:t>revistas científicas</w:t>
+            </w:r>
+            <w:r>
+              <w:rPr>
+                <w:rFonts w:eastAsia="Calibri"/>
+                <w:sz w:val="24"/>
+                <w:szCs w:val="24"/>
+              </w:rPr>
+              <w:t xml:space="preserve"> con fechas vigentes.</w:t>
+            </w:r>
+          </w:p>
+          <w:p>
+            <w:pPr>
+              <w:pStyle w:val="Prrafodelista"/>
+              <w:numPr>
+                <w:ilvl w:val="0"/>
+                <w:numId w:val="5"/>
+              </w:numPr>
+              <w:jc w:val="both"/>
+              <w:rPr>
+                <w:sz w:val="24"/>
+                <w:szCs w:val="24"/>
+              </w:rPr>
+            </w:pPr>
+            <w:r>
+              <w:rPr>
+                <w:sz w:val="24"/>
+                <w:szCs w:val="24"/>
+              </w:rPr>
+              <w:t xml:space="preserve">No se permitirán publicaciones de </w:t>
+            </w:r>
+            <w:r>
+              <w:rPr>
+                <w:rFonts w:eastAsia="Calibri"/>
+                <w:sz w:val="24"/>
+                <w:szCs w:val="24"/>
+              </w:rPr>
+              <w:t>revistas científicas</w:t>
+            </w:r>
+            <w:r>
+              <w:rPr>
+                <w:sz w:val="24"/>
+                <w:szCs w:val="24"/>
+              </w:rPr>
+              <w:t xml:space="preserve"> repetidas</w:t>
+            </w:r>
+            <w:r>
+              <w:rPr>
+                <w:sz w:val="24"/>
+                <w:szCs w:val="24"/>
+              </w:rPr>
+              <w:t>.</w:t>
+            </w:r>
+          </w:p>
+          <w:p>
+            <w:pPr>
+              <w:pStyle w:val="Prrafodelista"/>
+              <w:numPr>
+                <w:ilvl w:val="0"/>
+                <w:numId w:val="5"/>
+              </w:numPr>
+              <w:jc w:val="both"/>
+              <w:rPr>
+                <w:sz w:val="24"/>
+                <w:szCs w:val="24"/>
+              </w:rPr>
+            </w:pPr>
+            <w:r>
+              <w:rPr>
+                <w:sz w:val="24"/>
+                <w:szCs w:val="24"/>
+              </w:rPr>
+              <w:t xml:space="preserve">Existirán </w:t>
+            </w:r>
+            <w:r>
+              <w:rPr>
+                <w:rFonts w:eastAsia="Calibri"/>
+                <w:sz w:val="24"/>
+                <w:szCs w:val="24"/>
+              </w:rPr>
+              <w:t>revistas científicas</w:t>
+            </w:r>
+            <w:r>
+              <w:rPr>
+                <w:sz w:val="24"/>
+                <w:szCs w:val="24"/>
+              </w:rPr>
+              <w:t xml:space="preserve"> en la</w:t>
+            </w:r>
+            <w:r>
+              <w:rPr>
+                <w:sz w:val="24"/>
+                <w:szCs w:val="24"/>
+              </w:rPr>
+              <w:t>s</w:t>
+            </w:r>
+            <w:r>
+              <w:rPr>
+                <w:sz w:val="24"/>
+                <w:szCs w:val="24"/>
+              </w:rPr>
+              <w:t xml:space="preserve"> que su fecha será permanente.</w:t>
+            </w:r>
+          </w:p>
+        </w:tc>
+      </w:tr>
+    </w:tbl>
+    <w:p>
+      <w:pPr>
+        <w:jc w:val="both"/>
+        <w:rPr>
+          <w:sz w:val="24"/>
+          <w:szCs w:val="24"/>
+        </w:rPr>
+      </w:pPr>
+    </w:p>
+    <w:p>
+      <w:pPr>
+        <w:jc w:val="both"/>
+        <w:rPr>
+          <w:sz w:val="24"/>
+          <w:szCs w:val="24"/>
+        </w:rPr>
+      </w:pPr>
+      <w:r>
+        <w:rPr>
+          <w:sz w:val="24"/>
+          <w:szCs w:val="24"/>
+        </w:rPr>
+        <w:t>--</w:t>
+      </w:r>
+    </w:p>
+    <w:p>
+      <w:pPr>
+        <w:jc w:val="both"/>
+        <w:rPr>
+          <w:sz w:val="24"/>
+          <w:szCs w:val="24"/>
+        </w:rPr>
+      </w:pPr>
+    </w:p>
+    <w:tbl>
+      <w:tblPr>
+        <w:tblStyle w:val="a6"/>
+        <w:tblW w:w="9040" w:type="dxa"/>
+        <w:tblInd w:w="120" w:type="dxa"/>
+        <w:tblLayout w:type="fixed"/>
+        <w:tblLook w:val="0600" w:firstRow="0" w:lastRow="0" w:firstColumn="0" w:lastColumn="0" w:noHBand="1" w:noVBand="1"/>
+      </w:tblPr>
+      <w:tblGrid>
+        <w:gridCol w:w="4580"/>
+        <w:gridCol w:w="4460"/>
+      </w:tblGrid>
+      <w:tr>
+        <w:tc>
+          <w:tcPr>
+            <w:tcW w:w="4580" w:type="dxa"/>
+            <w:tcBorders>
+              <w:top w:val="single" w:sz="6" w:space="0" w:color="000000"/>
+              <w:left w:val="single" w:sz="6" w:space="0" w:color="000000"/>
+              <w:bottom w:val="single" w:sz="6" w:space="0" w:color="000000"/>
+              <w:right w:val="single" w:sz="6" w:space="0" w:color="000000"/>
+            </w:tcBorders>
+            <w:tcMar>
+              <w:left w:w="120" w:type="dxa"/>
+              <w:right w:w="120" w:type="dxa"/>
+            </w:tcMar>
+          </w:tcPr>
+          <w:p>
+            <w:pPr>
+              <w:spacing w:line="288" w:lineRule="auto"/>
+              <w:ind w:left="120"/>
+              <w:jc w:val="both"/>
+              <w:rPr>
+                <w:sz w:val="24"/>
+                <w:szCs w:val="24"/>
+              </w:rPr>
+            </w:pPr>
+            <w:r>
+              <w:rPr>
+                <w:rFonts w:eastAsia="Calibri"/>
+                <w:b/>
+                <w:sz w:val="24"/>
+                <w:szCs w:val="24"/>
+              </w:rPr>
+              <w:t>IDENTIFICADOR</w:t>
+            </w:r>
+            <w:r>
+              <w:rPr>
+                <w:rFonts w:eastAsia="Calibri"/>
+                <w:b/>
+                <w:sz w:val="24"/>
+                <w:szCs w:val="24"/>
+              </w:rPr>
+              <w:t xml:space="preserve">: </w:t>
+            </w:r>
+            <w:r>
+              <w:rPr>
+                <w:rFonts w:eastAsia="Calibri"/>
+                <w:sz w:val="24"/>
+                <w:szCs w:val="24"/>
+              </w:rPr>
+              <w:t xml:space="preserve"> </w:t>
+            </w:r>
+            <w:r>
+              <w:rPr>
+                <w:rFonts w:eastAsia="Calibri"/>
+                <w:sz w:val="24"/>
+                <w:szCs w:val="24"/>
+              </w:rPr>
+              <w:t>HU #9</w:t>
+            </w:r>
+          </w:p>
+        </w:tc>
+        <w:tc>
+          <w:tcPr>
+            <w:tcW w:w="4460" w:type="dxa"/>
+            <w:tcBorders>
+              <w:top w:val="single" w:sz="6" w:space="0" w:color="000000"/>
+              <w:left w:val="single" w:sz="6" w:space="0" w:color="000000"/>
+              <w:bottom w:val="single" w:sz="6" w:space="0" w:color="000000"/>
+              <w:right w:val="single" w:sz="6" w:space="0" w:color="000000"/>
+            </w:tcBorders>
+            <w:tcMar>
+              <w:left w:w="120" w:type="dxa"/>
+              <w:right w:w="120" w:type="dxa"/>
+            </w:tcMar>
+          </w:tcPr>
+          <w:p>
+            <w:pPr>
+              <w:spacing w:line="288" w:lineRule="auto"/>
+              <w:ind w:left="120"/>
+              <w:jc w:val="both"/>
+              <w:rPr>
+                <w:sz w:val="24"/>
+                <w:szCs w:val="24"/>
+              </w:rPr>
+            </w:pPr>
+            <w:r>
+              <w:rPr>
+                <w:rFonts w:eastAsia="Calibri"/>
+                <w:b/>
+                <w:sz w:val="24"/>
+                <w:szCs w:val="24"/>
+              </w:rPr>
+              <w:t>NOMBRE:</w:t>
+            </w:r>
+            <w:r>
+              <w:rPr>
+                <w:rFonts w:eastAsia="Calibri"/>
+                <w:sz w:val="24"/>
+                <w:szCs w:val="24"/>
+              </w:rPr>
+              <w:t xml:space="preserve"> </w:t>
+            </w:r>
+            <w:r>
+              <w:rPr>
+                <w:rFonts w:eastAsia="Calibri"/>
+                <w:sz w:val="24"/>
+                <w:szCs w:val="24"/>
+              </w:rPr>
+              <w:t>Agregar publicaciones de eventos académicos.</w:t>
+            </w:r>
+          </w:p>
+        </w:tc>
+      </w:tr>
+      <w:tr>
+        <w:trPr>
+          <w:trHeight w:val="280"/>
+        </w:trPr>
+        <w:tc>
+          <w:tcPr>
+            <w:tcW w:w="9040" w:type="dxa"/>
+            <w:gridSpan w:val="2"/>
+            <w:tcBorders>
+              <w:top w:val="single" w:sz="6" w:space="0" w:color="000000"/>
+              <w:left w:val="single" w:sz="6" w:space="0" w:color="000000"/>
+              <w:bottom w:val="single" w:sz="6" w:space="0" w:color="000000"/>
+              <w:right w:val="single" w:sz="6" w:space="0" w:color="000000"/>
+            </w:tcBorders>
+            <w:tcMar>
+              <w:left w:w="120" w:type="dxa"/>
+              <w:right w:w="120" w:type="dxa"/>
+            </w:tcMar>
+          </w:tcPr>
+          <w:p>
+            <w:pPr>
+              <w:spacing w:line="288" w:lineRule="auto"/>
+              <w:ind w:left="120"/>
+              <w:jc w:val="both"/>
+              <w:rPr>
+                <w:sz w:val="24"/>
+                <w:szCs w:val="24"/>
+              </w:rPr>
+            </w:pPr>
+            <w:r>
+              <w:rPr>
+                <w:rFonts w:eastAsia="Calibri"/>
+                <w:b/>
+                <w:sz w:val="24"/>
+                <w:szCs w:val="24"/>
+              </w:rPr>
+              <w:t>DESCRIPCIÓN:</w:t>
+            </w:r>
+            <w:r>
+              <w:rPr>
+                <w:rFonts w:eastAsia="Calibri"/>
+                <w:sz w:val="24"/>
+                <w:szCs w:val="24"/>
+              </w:rPr>
+              <w:t xml:space="preserve"> Como usuario </w:t>
+            </w:r>
+            <w:r>
+              <w:rPr>
+                <w:rFonts w:eastAsia="Calibri"/>
+                <w:sz w:val="24"/>
+                <w:szCs w:val="24"/>
+              </w:rPr>
+              <w:t>publicador</w:t>
+            </w:r>
+            <w:r>
+              <w:rPr>
+                <w:rFonts w:eastAsia="Calibri"/>
+                <w:sz w:val="24"/>
+                <w:szCs w:val="24"/>
+              </w:rPr>
+              <w:t xml:space="preserve"> quiero que </w:t>
+            </w:r>
+            <w:r>
+              <w:rPr>
+                <w:rFonts w:eastAsia="Calibri"/>
+                <w:sz w:val="24"/>
+                <w:szCs w:val="24"/>
+              </w:rPr>
+              <w:t>el sistema me permita agregar nuevas publicaciones de eventos académicos.</w:t>
+            </w:r>
+          </w:p>
+        </w:tc>
+      </w:tr>
+      <w:tr>
+        <w:trPr>
+          <w:trHeight w:val="280"/>
+        </w:trPr>
+        <w:tc>
+          <w:tcPr>
+            <w:tcW w:w="9040" w:type="dxa"/>
+            <w:gridSpan w:val="2"/>
+            <w:tcBorders>
+              <w:top w:val="single" w:sz="6" w:space="0" w:color="000000"/>
+              <w:left w:val="single" w:sz="6" w:space="0" w:color="000000"/>
+              <w:bottom w:val="single" w:sz="6" w:space="0" w:color="000000"/>
+              <w:right w:val="single" w:sz="6" w:space="0" w:color="000000"/>
+            </w:tcBorders>
+            <w:tcMar>
+              <w:left w:w="120" w:type="dxa"/>
+              <w:right w:w="120" w:type="dxa"/>
+            </w:tcMar>
+          </w:tcPr>
+          <w:p>
+            <w:pPr>
+              <w:jc w:val="both"/>
+              <w:rPr>
+                <w:rFonts w:eastAsia="Calibri"/>
+                <w:b/>
+                <w:sz w:val="24"/>
+                <w:szCs w:val="24"/>
+              </w:rPr>
+            </w:pPr>
+            <w:r>
+              <w:rPr>
+                <w:rFonts w:eastAsia="Calibri"/>
+                <w:b/>
+                <w:sz w:val="24"/>
+                <w:szCs w:val="24"/>
+              </w:rPr>
+              <w:t xml:space="preserve">CRITERIOS DE ACEPTACIÓN: </w:t>
+            </w:r>
+          </w:p>
+          <w:p>
+            <w:pPr>
+              <w:pStyle w:val="Prrafodelista"/>
+              <w:numPr>
+                <w:ilvl w:val="0"/>
+                <w:numId w:val="5"/>
+              </w:numPr>
+              <w:jc w:val="both"/>
+              <w:rPr>
+                <w:sz w:val="24"/>
+                <w:szCs w:val="24"/>
+              </w:rPr>
+            </w:pPr>
+            <w:r>
+              <w:rPr>
+                <w:rFonts w:eastAsia="Calibri"/>
+                <w:sz w:val="24"/>
+                <w:szCs w:val="24"/>
+              </w:rPr>
+              <w:t xml:space="preserve">Los usuarios no </w:t>
+            </w:r>
+            <w:r>
+              <w:rPr>
+                <w:rFonts w:eastAsia="Calibri"/>
+                <w:sz w:val="24"/>
+                <w:szCs w:val="24"/>
+              </w:rPr>
+              <w:t>registrados y docentes observará</w:t>
+            </w:r>
+            <w:r>
+              <w:rPr>
+                <w:rFonts w:eastAsia="Calibri"/>
+                <w:sz w:val="24"/>
+                <w:szCs w:val="24"/>
+              </w:rPr>
+              <w:t xml:space="preserve">n en primer orden </w:t>
+            </w:r>
+            <w:proofErr w:type="gramStart"/>
+            <w:r>
+              <w:rPr>
+                <w:rFonts w:eastAsia="Calibri"/>
+                <w:sz w:val="24"/>
+                <w:szCs w:val="24"/>
+              </w:rPr>
+              <w:t>las</w:t>
+            </w:r>
+            <w:proofErr w:type="gramEnd"/>
+            <w:r>
+              <w:rPr>
+                <w:rFonts w:eastAsia="Calibri"/>
+                <w:sz w:val="24"/>
+                <w:szCs w:val="24"/>
+              </w:rPr>
+              <w:t xml:space="preserve"> </w:t>
+            </w:r>
+            <w:r>
+              <w:rPr>
+                <w:rFonts w:eastAsia="Calibri"/>
+                <w:sz w:val="24"/>
+                <w:szCs w:val="24"/>
+              </w:rPr>
+              <w:t>eventos académicos</w:t>
+            </w:r>
+            <w:r>
+              <w:rPr>
+                <w:rFonts w:eastAsia="Calibri"/>
+                <w:sz w:val="24"/>
+                <w:szCs w:val="24"/>
+              </w:rPr>
+              <w:t xml:space="preserve"> con fechas vigentes.</w:t>
+            </w:r>
+          </w:p>
+          <w:p>
+            <w:pPr>
+              <w:pStyle w:val="Prrafodelista"/>
+              <w:numPr>
+                <w:ilvl w:val="0"/>
+                <w:numId w:val="5"/>
+              </w:numPr>
+              <w:jc w:val="both"/>
+              <w:rPr>
+                <w:sz w:val="24"/>
+                <w:szCs w:val="24"/>
+              </w:rPr>
+            </w:pPr>
+            <w:r>
+              <w:rPr>
+                <w:sz w:val="24"/>
+                <w:szCs w:val="24"/>
+              </w:rPr>
+              <w:t xml:space="preserve">No se permitirán publicaciones de </w:t>
+            </w:r>
+            <w:r>
+              <w:rPr>
+                <w:rFonts w:eastAsia="Calibri"/>
+                <w:sz w:val="24"/>
+                <w:szCs w:val="24"/>
+              </w:rPr>
+              <w:t>eventos académicos</w:t>
+            </w:r>
+            <w:r>
+              <w:rPr>
+                <w:sz w:val="24"/>
+                <w:szCs w:val="24"/>
+              </w:rPr>
+              <w:t xml:space="preserve"> repetidas</w:t>
+            </w:r>
+            <w:r>
+              <w:rPr>
+                <w:sz w:val="24"/>
+                <w:szCs w:val="24"/>
+              </w:rPr>
+              <w:t>.</w:t>
+            </w:r>
+          </w:p>
+          <w:p>
+            <w:pPr>
+              <w:pStyle w:val="Prrafodelista"/>
+              <w:numPr>
+                <w:ilvl w:val="0"/>
+                <w:numId w:val="5"/>
+              </w:numPr>
+              <w:jc w:val="both"/>
+              <w:rPr>
+                <w:sz w:val="24"/>
+                <w:szCs w:val="24"/>
+              </w:rPr>
+            </w:pPr>
+            <w:r>
+              <w:rPr>
+                <w:sz w:val="24"/>
+                <w:szCs w:val="24"/>
+              </w:rPr>
+              <w:t xml:space="preserve">Existirán </w:t>
+            </w:r>
+            <w:r>
+              <w:rPr>
+                <w:rFonts w:eastAsia="Calibri"/>
+                <w:sz w:val="24"/>
+                <w:szCs w:val="24"/>
+              </w:rPr>
+              <w:t>eventos académicos</w:t>
+            </w:r>
+            <w:r>
+              <w:rPr>
+                <w:sz w:val="24"/>
+                <w:szCs w:val="24"/>
+              </w:rPr>
+              <w:t xml:space="preserve"> </w:t>
+            </w:r>
+            <w:r>
+              <w:rPr>
+                <w:sz w:val="24"/>
+                <w:szCs w:val="24"/>
+              </w:rPr>
+              <w:t>en los</w:t>
+            </w:r>
+            <w:r>
+              <w:rPr>
+                <w:sz w:val="24"/>
+                <w:szCs w:val="24"/>
+              </w:rPr>
+              <w:t xml:space="preserve"> que su fecha será permanente.</w:t>
+            </w:r>
+          </w:p>
+        </w:tc>
+      </w:tr>
+    </w:tbl>
+    <w:p>
+      <w:pPr>
+        <w:jc w:val="both"/>
+        <w:rPr>
+          <w:sz w:val="24"/>
+          <w:szCs w:val="24"/>
+        </w:rPr>
+      </w:pPr>
+    </w:p>
+    <w:p>
+      <w:pPr>
+        <w:jc w:val="both"/>
+        <w:rPr>
+          <w:sz w:val="24"/>
+          <w:szCs w:val="24"/>
+        </w:rPr>
+      </w:pPr>
+      <w:r>
+        <w:rPr>
+          <w:sz w:val="24"/>
+          <w:szCs w:val="24"/>
+        </w:rPr>
+        <w:t>--</w:t>
+      </w:r>
+    </w:p>
+    <w:p>
+      <w:pPr>
+        <w:jc w:val="both"/>
+        <w:rPr>
+          <w:sz w:val="24"/>
+          <w:szCs w:val="24"/>
+        </w:rPr>
+      </w:pPr>
+    </w:p>
+    <w:tbl>
+      <w:tblPr>
+        <w:tblStyle w:val="a6"/>
+        <w:tblW w:w="9040" w:type="dxa"/>
+        <w:tblInd w:w="120" w:type="dxa"/>
+        <w:tblLayout w:type="fixed"/>
+        <w:tblLook w:val="0600" w:firstRow="0" w:lastRow="0" w:firstColumn="0" w:lastColumn="0" w:noHBand="1" w:noVBand="1"/>
+      </w:tblPr>
+      <w:tblGrid>
+        <w:gridCol w:w="4580"/>
+        <w:gridCol w:w="4460"/>
+      </w:tblGrid>
+      <w:tr>
+        <w:tc>
+          <w:tcPr>
+            <w:tcW w:w="4580" w:type="dxa"/>
+            <w:tcBorders>
+              <w:top w:val="single" w:sz="6" w:space="0" w:color="000000"/>
+              <w:left w:val="single" w:sz="6" w:space="0" w:color="000000"/>
+              <w:bottom w:val="single" w:sz="6" w:space="0" w:color="000000"/>
+              <w:right w:val="single" w:sz="6" w:space="0" w:color="000000"/>
+            </w:tcBorders>
+            <w:tcMar>
+              <w:left w:w="120" w:type="dxa"/>
+              <w:right w:w="120" w:type="dxa"/>
+            </w:tcMar>
+          </w:tcPr>
+          <w:p>
+            <w:pPr>
+              <w:spacing w:line="288" w:lineRule="auto"/>
+              <w:ind w:left="120"/>
+              <w:jc w:val="both"/>
+              <w:rPr>
+                <w:sz w:val="24"/>
+                <w:szCs w:val="24"/>
+              </w:rPr>
+            </w:pPr>
+            <w:r>
+              <w:rPr>
+                <w:rFonts w:eastAsia="Calibri"/>
+                <w:b/>
+                <w:sz w:val="24"/>
+                <w:szCs w:val="24"/>
+              </w:rPr>
+              <w:t>IDENTIFICADOR</w:t>
+            </w:r>
+            <w:r>
+              <w:rPr>
+                <w:rFonts w:eastAsia="Calibri"/>
+                <w:b/>
+                <w:sz w:val="24"/>
+                <w:szCs w:val="24"/>
+              </w:rPr>
+              <w:t xml:space="preserve">: </w:t>
+            </w:r>
+            <w:r>
+              <w:rPr>
+                <w:rFonts w:eastAsia="Calibri"/>
+                <w:sz w:val="24"/>
+                <w:szCs w:val="24"/>
+              </w:rPr>
+              <w:t xml:space="preserve"> </w:t>
+            </w:r>
+            <w:r>
+              <w:rPr>
+                <w:rFonts w:eastAsia="Calibri"/>
+                <w:sz w:val="24"/>
+                <w:szCs w:val="24"/>
+              </w:rPr>
+              <w:t>HU #10</w:t>
+            </w:r>
+          </w:p>
+        </w:tc>
+        <w:tc>
+          <w:tcPr>
+            <w:tcW w:w="4460" w:type="dxa"/>
+            <w:tcBorders>
+              <w:top w:val="single" w:sz="6" w:space="0" w:color="000000"/>
+              <w:left w:val="single" w:sz="6" w:space="0" w:color="000000"/>
+              <w:bottom w:val="single" w:sz="6" w:space="0" w:color="000000"/>
+              <w:right w:val="single" w:sz="6" w:space="0" w:color="000000"/>
+            </w:tcBorders>
+            <w:tcMar>
+              <w:left w:w="120" w:type="dxa"/>
+              <w:right w:w="120" w:type="dxa"/>
+            </w:tcMar>
+          </w:tcPr>
+          <w:p>
+            <w:pPr>
+              <w:spacing w:line="288" w:lineRule="auto"/>
+              <w:ind w:left="120"/>
+              <w:jc w:val="both"/>
+              <w:rPr>
+                <w:sz w:val="24"/>
+                <w:szCs w:val="24"/>
+              </w:rPr>
+            </w:pPr>
+            <w:r>
+              <w:rPr>
+                <w:rFonts w:eastAsia="Calibri"/>
+                <w:b/>
+                <w:sz w:val="24"/>
+                <w:szCs w:val="24"/>
+              </w:rPr>
+              <w:t>NOMBRE:</w:t>
+            </w:r>
+            <w:r>
+              <w:rPr>
+                <w:rFonts w:eastAsia="Calibri"/>
+                <w:sz w:val="24"/>
+                <w:szCs w:val="24"/>
+              </w:rPr>
+              <w:t xml:space="preserve"> Mostrar información </w:t>
+            </w:r>
+            <w:r>
+              <w:rPr>
+                <w:rFonts w:eastAsia="Calibri"/>
+                <w:sz w:val="24"/>
+                <w:szCs w:val="24"/>
+              </w:rPr>
+              <w:t>de convocatorias docentes.</w:t>
+            </w:r>
+          </w:p>
+        </w:tc>
+      </w:tr>
+      <w:tr>
+        <w:trPr>
+          <w:trHeight w:val="280"/>
+        </w:trPr>
+        <w:tc>
+          <w:tcPr>
+            <w:tcW w:w="9040" w:type="dxa"/>
+            <w:gridSpan w:val="2"/>
+            <w:tcBorders>
+              <w:top w:val="single" w:sz="6" w:space="0" w:color="000000"/>
+              <w:left w:val="single" w:sz="6" w:space="0" w:color="000000"/>
+              <w:bottom w:val="single" w:sz="6" w:space="0" w:color="000000"/>
+              <w:right w:val="single" w:sz="6" w:space="0" w:color="000000"/>
+            </w:tcBorders>
+            <w:tcMar>
+              <w:left w:w="120" w:type="dxa"/>
+              <w:right w:w="120" w:type="dxa"/>
+            </w:tcMar>
+          </w:tcPr>
+          <w:p>
+            <w:pPr>
+              <w:spacing w:line="288" w:lineRule="auto"/>
+              <w:ind w:left="120"/>
+              <w:jc w:val="both"/>
+              <w:rPr>
+                <w:sz w:val="24"/>
+                <w:szCs w:val="24"/>
+              </w:rPr>
+            </w:pPr>
+            <w:r>
+              <w:rPr>
+                <w:rFonts w:eastAsia="Calibri"/>
+                <w:b/>
+                <w:sz w:val="24"/>
+                <w:szCs w:val="24"/>
+              </w:rPr>
+              <w:t>DESCRIPCIÓN:</w:t>
+            </w:r>
+            <w:r>
+              <w:rPr>
+                <w:rFonts w:eastAsia="Calibri"/>
+                <w:sz w:val="24"/>
+                <w:szCs w:val="24"/>
+              </w:rPr>
+              <w:t xml:space="preserve"> Como usuario docente quiero que las </w:t>
+            </w:r>
+            <w:r>
+              <w:rPr>
+                <w:rFonts w:eastAsia="Calibri"/>
+                <w:sz w:val="24"/>
+                <w:szCs w:val="24"/>
+              </w:rPr>
+              <w:t>convocatorias docentes</w:t>
+            </w:r>
+            <w:r>
+              <w:rPr>
+                <w:rFonts w:eastAsia="Calibri"/>
+                <w:sz w:val="24"/>
+                <w:szCs w:val="24"/>
+              </w:rPr>
+              <w:t xml:space="preserve"> suministren información sobre su: nombre, enlace, fecha de inicio, fecha fin, universidad, la clasificación con la que cuenta (A1, A2, B, C) y ciudad.</w:t>
+            </w:r>
+          </w:p>
+        </w:tc>
+      </w:tr>
+      <w:tr>
+        <w:trPr>
+          <w:trHeight w:val="280"/>
+        </w:trPr>
+        <w:tc>
+          <w:tcPr>
+            <w:tcW w:w="9040" w:type="dxa"/>
+            <w:gridSpan w:val="2"/>
+            <w:tcBorders>
+              <w:top w:val="single" w:sz="6" w:space="0" w:color="000000"/>
+              <w:left w:val="single" w:sz="6" w:space="0" w:color="000000"/>
+              <w:bottom w:val="single" w:sz="6" w:space="0" w:color="000000"/>
+              <w:right w:val="single" w:sz="6" w:space="0" w:color="000000"/>
+            </w:tcBorders>
+            <w:tcMar>
+              <w:left w:w="120" w:type="dxa"/>
+              <w:right w:w="120" w:type="dxa"/>
+            </w:tcMar>
+          </w:tcPr>
+          <w:p>
+            <w:pPr>
+              <w:jc w:val="both"/>
+              <w:rPr>
+                <w:rFonts w:eastAsia="Calibri"/>
+                <w:b/>
+                <w:sz w:val="24"/>
+                <w:szCs w:val="24"/>
+              </w:rPr>
+            </w:pPr>
+            <w:r>
+              <w:rPr>
+                <w:rFonts w:eastAsia="Calibri"/>
+                <w:b/>
+                <w:sz w:val="24"/>
+                <w:szCs w:val="24"/>
+              </w:rPr>
+              <w:t xml:space="preserve">CRITERIOS DE ACEPTACIÓN: </w:t>
+            </w:r>
+          </w:p>
+          <w:p>
+            <w:pPr>
+              <w:pStyle w:val="Prrafodelista"/>
+              <w:numPr>
+                <w:ilvl w:val="0"/>
+                <w:numId w:val="5"/>
+              </w:numPr>
+              <w:jc w:val="both"/>
+              <w:rPr>
+                <w:sz w:val="24"/>
+                <w:szCs w:val="24"/>
+              </w:rPr>
+            </w:pPr>
+            <w:r>
+              <w:rPr>
+                <w:rFonts w:eastAsia="Calibri"/>
+                <w:sz w:val="24"/>
+                <w:szCs w:val="24"/>
+              </w:rPr>
+              <w:t xml:space="preserve">Los usuarios no registrados y docentes observaran en primer orden las </w:t>
+            </w:r>
+            <w:r>
+              <w:rPr>
+                <w:rFonts w:eastAsia="Calibri"/>
+                <w:sz w:val="24"/>
+                <w:szCs w:val="24"/>
+              </w:rPr>
+              <w:t>convocatorias docentes</w:t>
+            </w:r>
+            <w:r>
+              <w:rPr>
+                <w:rFonts w:eastAsia="Calibri"/>
+                <w:sz w:val="24"/>
+                <w:szCs w:val="24"/>
+              </w:rPr>
+              <w:t xml:space="preserve"> con fechas vigentes.</w:t>
+            </w:r>
+          </w:p>
+          <w:p>
+            <w:pPr>
+              <w:pStyle w:val="Prrafodelista"/>
+              <w:numPr>
+                <w:ilvl w:val="0"/>
+                <w:numId w:val="5"/>
+              </w:numPr>
+              <w:jc w:val="both"/>
+              <w:rPr>
+                <w:sz w:val="24"/>
+                <w:szCs w:val="24"/>
+              </w:rPr>
+            </w:pPr>
+            <w:r>
+              <w:rPr>
+                <w:sz w:val="24"/>
+                <w:szCs w:val="24"/>
+              </w:rPr>
+              <w:t xml:space="preserve">No se permitirán publicaciones de </w:t>
+            </w:r>
+            <w:r>
+              <w:rPr>
+                <w:rFonts w:eastAsia="Calibri"/>
+                <w:sz w:val="24"/>
+                <w:szCs w:val="24"/>
+              </w:rPr>
+              <w:t>convocatorias docentes</w:t>
+            </w:r>
+            <w:r>
+              <w:rPr>
+                <w:sz w:val="24"/>
+                <w:szCs w:val="24"/>
+              </w:rPr>
+              <w:t xml:space="preserve"> repetidas</w:t>
+            </w:r>
+            <w:r>
+              <w:rPr>
+                <w:sz w:val="24"/>
+                <w:szCs w:val="24"/>
+              </w:rPr>
+              <w:t>.</w:t>
+            </w:r>
+          </w:p>
+          <w:p>
+            <w:pPr>
+              <w:pStyle w:val="Prrafodelista"/>
+              <w:numPr>
+                <w:ilvl w:val="0"/>
+                <w:numId w:val="5"/>
+              </w:numPr>
+              <w:jc w:val="both"/>
+              <w:rPr>
+                <w:sz w:val="24"/>
+                <w:szCs w:val="24"/>
+              </w:rPr>
+            </w:pPr>
+            <w:r>
+              <w:rPr>
+                <w:sz w:val="24"/>
+                <w:szCs w:val="24"/>
+              </w:rPr>
+              <w:t xml:space="preserve">Existirán </w:t>
+            </w:r>
+            <w:r>
+              <w:rPr>
+                <w:rFonts w:eastAsia="Calibri"/>
+                <w:sz w:val="24"/>
+                <w:szCs w:val="24"/>
+              </w:rPr>
+              <w:t>convocatorias docentes</w:t>
+            </w:r>
+            <w:r>
+              <w:rPr>
+                <w:sz w:val="24"/>
+                <w:szCs w:val="24"/>
+              </w:rPr>
+              <w:t xml:space="preserve"> en la que su fecha será permanente.</w:t>
+            </w:r>
+          </w:p>
+        </w:tc>
+      </w:tr>
+    </w:tbl>
+    <w:p>
+      <w:pPr>
+        <w:jc w:val="both"/>
+        <w:rPr>
+          <w:sz w:val="24"/>
+          <w:szCs w:val="24"/>
+        </w:rPr>
+      </w:pPr>
+    </w:p>
+    <w:p>
+      <w:pPr>
+        <w:jc w:val="both"/>
+        <w:rPr>
+          <w:sz w:val="24"/>
+          <w:szCs w:val="24"/>
+        </w:rPr>
+      </w:pPr>
+      <w:r>
+        <w:rPr>
+          <w:sz w:val="24"/>
+          <w:szCs w:val="24"/>
+        </w:rPr>
+        <w:t>--</w:t>
+      </w:r>
+    </w:p>
+    <w:p>
+      <w:pPr>
+        <w:jc w:val="both"/>
+        <w:rPr>
+          <w:sz w:val="24"/>
+          <w:szCs w:val="24"/>
+        </w:rPr>
+      </w:pPr>
+    </w:p>
+    <w:tbl>
+      <w:tblPr>
+        <w:tblStyle w:val="a6"/>
+        <w:tblW w:w="9040" w:type="dxa"/>
+        <w:tblInd w:w="120" w:type="dxa"/>
+        <w:tblLayout w:type="fixed"/>
+        <w:tblLook w:val="0600" w:firstRow="0" w:lastRow="0" w:firstColumn="0" w:lastColumn="0" w:noHBand="1" w:noVBand="1"/>
+      </w:tblPr>
+      <w:tblGrid>
+        <w:gridCol w:w="4580"/>
+        <w:gridCol w:w="4460"/>
+      </w:tblGrid>
+      <w:tr>
+        <w:tc>
+          <w:tcPr>
+            <w:tcW w:w="4580" w:type="dxa"/>
+            <w:tcBorders>
+              <w:top w:val="single" w:sz="6" w:space="0" w:color="000000"/>
+              <w:left w:val="single" w:sz="6" w:space="0" w:color="000000"/>
+              <w:bottom w:val="single" w:sz="6" w:space="0" w:color="000000"/>
+              <w:right w:val="single" w:sz="6" w:space="0" w:color="000000"/>
+            </w:tcBorders>
+            <w:tcMar>
+              <w:left w:w="120" w:type="dxa"/>
+              <w:right w:w="120" w:type="dxa"/>
+            </w:tcMar>
+          </w:tcPr>
+          <w:p>
+            <w:pPr>
+              <w:spacing w:line="288" w:lineRule="auto"/>
+              <w:ind w:left="120"/>
+              <w:jc w:val="both"/>
+              <w:rPr>
+                <w:sz w:val="24"/>
+                <w:szCs w:val="24"/>
+              </w:rPr>
+            </w:pPr>
+            <w:r>
+              <w:rPr>
+                <w:rFonts w:eastAsia="Calibri"/>
+                <w:b/>
+                <w:sz w:val="24"/>
+                <w:szCs w:val="24"/>
+              </w:rPr>
+              <w:t>IDENTIFICADOR</w:t>
+            </w:r>
+            <w:r>
+              <w:rPr>
+                <w:rFonts w:eastAsia="Calibri"/>
+                <w:b/>
+                <w:sz w:val="24"/>
+                <w:szCs w:val="24"/>
+              </w:rPr>
+              <w:t xml:space="preserve">: </w:t>
+            </w:r>
+            <w:r>
+              <w:rPr>
+                <w:rFonts w:eastAsia="Calibri"/>
+                <w:sz w:val="24"/>
+                <w:szCs w:val="24"/>
+              </w:rPr>
+              <w:t xml:space="preserve"> </w:t>
+            </w:r>
+            <w:r>
+              <w:rPr>
+                <w:rFonts w:eastAsia="Calibri"/>
+                <w:sz w:val="24"/>
+                <w:szCs w:val="24"/>
+              </w:rPr>
+              <w:t>HU #11</w:t>
+            </w:r>
+          </w:p>
+        </w:tc>
+        <w:tc>
+          <w:tcPr>
+            <w:tcW w:w="4460" w:type="dxa"/>
+            <w:tcBorders>
+              <w:top w:val="single" w:sz="6" w:space="0" w:color="000000"/>
+              <w:left w:val="single" w:sz="6" w:space="0" w:color="000000"/>
+              <w:bottom w:val="single" w:sz="6" w:space="0" w:color="000000"/>
+              <w:right w:val="single" w:sz="6" w:space="0" w:color="000000"/>
+            </w:tcBorders>
+            <w:tcMar>
+              <w:left w:w="120" w:type="dxa"/>
+              <w:right w:w="120" w:type="dxa"/>
+            </w:tcMar>
+          </w:tcPr>
+          <w:p>
+            <w:pPr>
+              <w:spacing w:line="288" w:lineRule="auto"/>
+              <w:ind w:left="120"/>
+              <w:jc w:val="both"/>
+              <w:rPr>
+                <w:sz w:val="24"/>
+                <w:szCs w:val="24"/>
+              </w:rPr>
+            </w:pPr>
+            <w:r>
+              <w:rPr>
+                <w:rFonts w:eastAsia="Calibri"/>
+                <w:b/>
+                <w:sz w:val="24"/>
+                <w:szCs w:val="24"/>
+              </w:rPr>
+              <w:t>NOMBRE:</w:t>
+            </w:r>
+            <w:r>
+              <w:rPr>
+                <w:rFonts w:eastAsia="Calibri"/>
+                <w:sz w:val="24"/>
+                <w:szCs w:val="24"/>
+              </w:rPr>
+              <w:t xml:space="preserve"> Mostrar información </w:t>
+            </w:r>
+            <w:r>
+              <w:rPr>
+                <w:rFonts w:eastAsia="Calibri"/>
+                <w:sz w:val="24"/>
+                <w:szCs w:val="24"/>
+              </w:rPr>
+              <w:t xml:space="preserve">de </w:t>
+            </w:r>
+            <w:r>
+              <w:rPr>
+                <w:rFonts w:eastAsia="Calibri"/>
+                <w:sz w:val="24"/>
+                <w:szCs w:val="24"/>
+              </w:rPr>
+              <w:t>revistas científicas</w:t>
+            </w:r>
+            <w:r>
+              <w:rPr>
+                <w:rFonts w:eastAsia="Calibri"/>
+                <w:sz w:val="24"/>
+                <w:szCs w:val="24"/>
+              </w:rPr>
+              <w:t>.</w:t>
+            </w:r>
+          </w:p>
+        </w:tc>
+      </w:tr>
+      <w:tr>
+        <w:trPr>
+          <w:trHeight w:val="280"/>
+        </w:trPr>
+        <w:tc>
+          <w:tcPr>
+            <w:tcW w:w="9040" w:type="dxa"/>
+            <w:gridSpan w:val="2"/>
+            <w:tcBorders>
+              <w:top w:val="single" w:sz="6" w:space="0" w:color="000000"/>
+              <w:left w:val="single" w:sz="6" w:space="0" w:color="000000"/>
+              <w:bottom w:val="single" w:sz="6" w:space="0" w:color="000000"/>
+              <w:right w:val="single" w:sz="6" w:space="0" w:color="000000"/>
+            </w:tcBorders>
+            <w:tcMar>
+              <w:left w:w="120" w:type="dxa"/>
+              <w:right w:w="120" w:type="dxa"/>
+            </w:tcMar>
+          </w:tcPr>
+          <w:p>
+            <w:pPr>
+              <w:spacing w:line="288" w:lineRule="auto"/>
+              <w:ind w:left="120"/>
+              <w:jc w:val="both"/>
+              <w:rPr>
+                <w:sz w:val="24"/>
+                <w:szCs w:val="24"/>
+              </w:rPr>
+            </w:pPr>
+            <w:r>
+              <w:rPr>
+                <w:rFonts w:eastAsia="Calibri"/>
+                <w:b/>
+                <w:sz w:val="24"/>
+                <w:szCs w:val="24"/>
+              </w:rPr>
+              <w:t>DESCRIPCIÓN:</w:t>
+            </w:r>
+            <w:r>
+              <w:rPr>
+                <w:rFonts w:eastAsia="Calibri"/>
+                <w:sz w:val="24"/>
+                <w:szCs w:val="24"/>
+              </w:rPr>
+              <w:t xml:space="preserve"> Como usuario docente quiero que las revistas científicas suministren información sobre su: nombre, enlace, </w:t>
+            </w:r>
+            <w:r>
+              <w:rPr>
+                <w:rFonts w:eastAsia="Calibri"/>
+                <w:sz w:val="24"/>
+                <w:szCs w:val="24"/>
+              </w:rPr>
+              <w:t>fecha de inicio, fecha fin, universidad, la</w:t>
+            </w:r>
+            <w:r>
+              <w:rPr>
+                <w:rFonts w:eastAsia="Calibri"/>
+                <w:sz w:val="24"/>
+                <w:szCs w:val="24"/>
+              </w:rPr>
+              <w:t xml:space="preserve"> clasificación con la que cuenta (A1, A2, B, C)</w:t>
+            </w:r>
+            <w:r>
+              <w:rPr>
+                <w:rFonts w:eastAsia="Calibri"/>
+                <w:sz w:val="24"/>
+                <w:szCs w:val="24"/>
+              </w:rPr>
+              <w:t xml:space="preserve"> y ciudad.</w:t>
+            </w:r>
+          </w:p>
+        </w:tc>
+      </w:tr>
+      <w:tr>
+        <w:trPr>
+          <w:trHeight w:val="280"/>
+        </w:trPr>
+        <w:tc>
+          <w:tcPr>
+            <w:tcW w:w="9040" w:type="dxa"/>
+            <w:gridSpan w:val="2"/>
+            <w:tcBorders>
+              <w:top w:val="single" w:sz="6" w:space="0" w:color="000000"/>
+              <w:left w:val="single" w:sz="6" w:space="0" w:color="000000"/>
+              <w:bottom w:val="single" w:sz="6" w:space="0" w:color="000000"/>
+              <w:right w:val="single" w:sz="6" w:space="0" w:color="000000"/>
+            </w:tcBorders>
+            <w:tcMar>
+              <w:left w:w="120" w:type="dxa"/>
+              <w:right w:w="120" w:type="dxa"/>
+            </w:tcMar>
+          </w:tcPr>
+          <w:p>
+            <w:pPr>
+              <w:jc w:val="both"/>
+              <w:rPr>
+                <w:rFonts w:eastAsia="Calibri"/>
+                <w:b/>
+                <w:sz w:val="24"/>
+                <w:szCs w:val="24"/>
+              </w:rPr>
+            </w:pPr>
+            <w:r>
+              <w:rPr>
+                <w:rFonts w:eastAsia="Calibri"/>
+                <w:b/>
+                <w:sz w:val="24"/>
+                <w:szCs w:val="24"/>
+              </w:rPr>
+              <w:t xml:space="preserve">CRITERIOS DE ACEPTACIÓN: </w:t>
+            </w:r>
+          </w:p>
+          <w:p>
+            <w:pPr>
+              <w:pStyle w:val="Prrafodelista"/>
+              <w:numPr>
+                <w:ilvl w:val="0"/>
+                <w:numId w:val="5"/>
+              </w:numPr>
+              <w:jc w:val="both"/>
+              <w:rPr>
+                <w:sz w:val="24"/>
+                <w:szCs w:val="24"/>
+              </w:rPr>
+            </w:pPr>
+            <w:r>
+              <w:rPr>
+                <w:rFonts w:eastAsia="Calibri"/>
+                <w:sz w:val="24"/>
+                <w:szCs w:val="24"/>
+              </w:rPr>
+              <w:t>Los usuarios no registrados y docentes observaran en primer orden las revistas científicas con fechas vigentes.</w:t>
+            </w:r>
+          </w:p>
+          <w:p>
+            <w:pPr>
+              <w:pStyle w:val="Prrafodelista"/>
+              <w:numPr>
+                <w:ilvl w:val="0"/>
+                <w:numId w:val="5"/>
+              </w:numPr>
+              <w:jc w:val="both"/>
+              <w:rPr>
+                <w:sz w:val="24"/>
+                <w:szCs w:val="24"/>
+              </w:rPr>
+            </w:pPr>
+            <w:r>
+              <w:rPr>
+                <w:sz w:val="24"/>
+                <w:szCs w:val="24"/>
+              </w:rPr>
+              <w:t>No se permitirán publicaciones de revistas científicas repetidas</w:t>
+            </w:r>
+          </w:p>
+          <w:p>
+            <w:pPr>
+              <w:pStyle w:val="Prrafodelista"/>
+              <w:numPr>
+                <w:ilvl w:val="0"/>
+                <w:numId w:val="5"/>
+              </w:numPr>
+              <w:jc w:val="both"/>
+              <w:rPr>
+                <w:sz w:val="24"/>
+                <w:szCs w:val="24"/>
+              </w:rPr>
+            </w:pPr>
+            <w:r>
+              <w:rPr>
+                <w:sz w:val="24"/>
+                <w:szCs w:val="24"/>
+              </w:rPr>
+              <w:t xml:space="preserve">Existirán revistas científicas </w:t>
+            </w:r>
+            <w:r>
+              <w:rPr>
+                <w:sz w:val="24"/>
+                <w:szCs w:val="24"/>
+              </w:rPr>
+              <w:t>en la que su fecha será permanente.</w:t>
+            </w:r>
+          </w:p>
+        </w:tc>
+      </w:tr>
+    </w:tbl>
+    <w:p>
+      <w:pPr>
+        <w:jc w:val="both"/>
+        <w:rPr>
+          <w:sz w:val="24"/>
+          <w:szCs w:val="24"/>
+        </w:rPr>
+      </w:pPr>
+    </w:p>
+    <w:p>
+      <w:pPr>
+        <w:jc w:val="both"/>
+        <w:rPr>
+          <w:sz w:val="24"/>
+          <w:szCs w:val="24"/>
+        </w:rPr>
+      </w:pPr>
+      <w:r>
+        <w:rPr>
+          <w:sz w:val="24"/>
+          <w:szCs w:val="24"/>
+        </w:rPr>
+        <w:t>--</w:t>
+      </w:r>
+    </w:p>
+    <w:p>
+      <w:pPr>
+        <w:jc w:val="both"/>
+        <w:rPr>
+          <w:sz w:val="24"/>
+          <w:szCs w:val="24"/>
+        </w:rPr>
+      </w:pPr>
     </w:p>
     <w:tbl>
       <w:tblPr>
@@ -3205,23 +5088,45 @@
             <w:pPr>
               <w:spacing w:line="288" w:lineRule="auto"/>
               <w:ind w:left="120"/>
-            </w:pPr>
-            <w:r>
-              <w:rPr>
-                <w:rFonts w:ascii="Calibri" w:eastAsia="Calibri" w:hAnsi="Calibri" w:cs="Calibri"/>
-                <w:b/>
-                <w:sz w:val="28"/>
-                <w:szCs w:val="28"/>
-              </w:rPr>
-              <w:t>NÚMERO:</w:t>
-            </w:r>
-            <w:r>
-              <w:rPr>
-                <w:rFonts w:ascii="Calibri" w:eastAsia="Calibri" w:hAnsi="Calibri" w:cs="Calibri"/>
-                <w:sz w:val="28"/>
-                <w:szCs w:val="28"/>
-              </w:rPr>
-              <w:t xml:space="preserve">  9</w:t>
+              <w:jc w:val="both"/>
+              <w:rPr>
+                <w:sz w:val="24"/>
+                <w:szCs w:val="24"/>
+              </w:rPr>
+            </w:pPr>
+            <w:r>
+              <w:rPr>
+                <w:rFonts w:eastAsia="Calibri"/>
+                <w:b/>
+                <w:sz w:val="24"/>
+                <w:szCs w:val="24"/>
+              </w:rPr>
+              <w:t>IDENTIFICADOR</w:t>
+            </w:r>
+            <w:r>
+              <w:rPr>
+                <w:rFonts w:eastAsia="Calibri"/>
+                <w:b/>
+                <w:sz w:val="24"/>
+                <w:szCs w:val="24"/>
+              </w:rPr>
+              <w:t xml:space="preserve">: </w:t>
+            </w:r>
+            <w:r>
+              <w:rPr>
+                <w:rFonts w:eastAsia="Calibri"/>
+                <w:sz w:val="24"/>
+                <w:szCs w:val="24"/>
+              </w:rPr>
+              <w:t xml:space="preserve"> </w:t>
+            </w:r>
+            <w:r>
+              <w:rPr>
+                <w:rFonts w:eastAsia="Calibri"/>
+                <w:sz w:val="24"/>
+                <w:szCs w:val="24"/>
+              </w:rPr>
+              <w:t>HU #12</w:t>
             </w:r>
           </w:p>
         </w:tc>
@@ -3243,31 +5148,68 @@
             <w:pPr>
               <w:spacing w:line="288" w:lineRule="auto"/>
               <w:ind w:left="120"/>
-            </w:pPr>
-            <w:r>
-              <w:rPr>
-                <w:rFonts w:ascii="Calibri" w:eastAsia="Calibri" w:hAnsi="Calibri" w:cs="Calibri"/>
-                <w:b/>
-                <w:sz w:val="28"/>
-                <w:szCs w:val="28"/>
-              </w:rPr>
-              <w:t>NOMBRE HISTORIA:</w:t>
-            </w:r>
-            <w:r>
-              <w:rPr>
-                <w:rFonts w:ascii="Calibri" w:eastAsia="Calibri" w:hAnsi="Calibri" w:cs="Calibri"/>
-                <w:sz w:val="28"/>
-                <w:szCs w:val="28"/>
+              <w:jc w:val="both"/>
+              <w:rPr>
+                <w:sz w:val="24"/>
+                <w:szCs w:val="24"/>
+              </w:rPr>
+            </w:pPr>
+            <w:r>
+              <w:rPr>
+                <w:rFonts w:eastAsia="Calibri"/>
+                <w:b/>
+                <w:sz w:val="24"/>
+                <w:szCs w:val="24"/>
+              </w:rPr>
+              <w:t>NOMBRE:</w:t>
+            </w:r>
+            <w:r>
+              <w:rPr>
+                <w:rFonts w:eastAsia="Calibri"/>
+                <w:sz w:val="24"/>
+                <w:szCs w:val="24"/>
               </w:rPr>
               <w:t xml:space="preserve"> </w:t>
             </w:r>
             <w:r>
               <w:rPr>
-                <w:rFonts w:ascii="Calibri" w:eastAsia="Calibri" w:hAnsi="Calibri" w:cs="Calibri"/>
-                <w:sz w:val="28"/>
-                <w:szCs w:val="28"/>
-              </w:rPr>
-              <w:t>Mostrar Información eventos académicos.</w:t>
+                <w:rFonts w:eastAsia="Calibri"/>
+                <w:sz w:val="24"/>
+                <w:szCs w:val="24"/>
+              </w:rPr>
+              <w:t xml:space="preserve">Mostrar </w:t>
+            </w:r>
+            <w:r>
+              <w:rPr>
+                <w:rFonts w:eastAsia="Calibri"/>
+                <w:sz w:val="24"/>
+                <w:szCs w:val="24"/>
+              </w:rPr>
+              <w:t>i</w:t>
+            </w:r>
+            <w:r>
+              <w:rPr>
+                <w:rFonts w:eastAsia="Calibri"/>
+                <w:sz w:val="24"/>
+                <w:szCs w:val="24"/>
+              </w:rPr>
+              <w:t xml:space="preserve">nformación </w:t>
+            </w:r>
+            <w:r>
+              <w:rPr>
+                <w:rFonts w:eastAsia="Calibri"/>
+                <w:sz w:val="24"/>
+                <w:szCs w:val="24"/>
+              </w:rPr>
+              <w:t xml:space="preserve">de </w:t>
+            </w:r>
+            <w:r>
+              <w:rPr>
+                <w:rFonts w:eastAsia="Calibri"/>
+                <w:sz w:val="24"/>
+                <w:szCs w:val="24"/>
+              </w:rPr>
+              <w:t>eventos académicos.</w:t>
             </w:r>
           </w:p>
         </w:tc>
@@ -3296,61 +5238,65 @@
               <w:spacing w:line="288" w:lineRule="auto"/>
               <w:ind w:left="120"/>
               <w:jc w:val="both"/>
-            </w:pPr>
-            <w:r>
-              <w:rPr>
-                <w:rFonts w:ascii="Calibri" w:eastAsia="Calibri" w:hAnsi="Calibri" w:cs="Calibri"/>
-                <w:b/>
-                <w:sz w:val="28"/>
-                <w:szCs w:val="28"/>
+              <w:rPr>
+                <w:sz w:val="24"/>
+                <w:szCs w:val="24"/>
+              </w:rPr>
+            </w:pPr>
+            <w:r>
+              <w:rPr>
+                <w:rFonts w:eastAsia="Calibri"/>
+                <w:b/>
+                <w:sz w:val="24"/>
+                <w:szCs w:val="24"/>
               </w:rPr>
               <w:t>DESCRIPCIÓN:</w:t>
             </w:r>
             <w:r>
               <w:rPr>
-                <w:rFonts w:ascii="Calibri" w:eastAsia="Calibri" w:hAnsi="Calibri" w:cs="Calibri"/>
-                <w:sz w:val="28"/>
-                <w:szCs w:val="28"/>
+                <w:rFonts w:eastAsia="Calibri"/>
+                <w:sz w:val="24"/>
+                <w:szCs w:val="24"/>
               </w:rPr>
               <w:t xml:space="preserve"> Como usuario docente quiero que los eventos académicos suministren información sobre su: nombre del evento, universidad en la que se realizará el evento,</w:t>
             </w:r>
             <w:r>
               <w:rPr>
-                <w:rFonts w:ascii="Calibri" w:eastAsia="Calibri" w:hAnsi="Calibri" w:cs="Calibri"/>
-                <w:sz w:val="28"/>
-                <w:szCs w:val="28"/>
+                <w:rFonts w:eastAsia="Calibri"/>
+                <w:sz w:val="24"/>
+                <w:szCs w:val="24"/>
               </w:rPr>
               <w:t xml:space="preserve"> </w:t>
             </w:r>
             <w:r>
               <w:rPr>
-                <w:rFonts w:ascii="Calibri" w:eastAsia="Calibri" w:hAnsi="Calibri" w:cs="Calibri"/>
-                <w:sz w:val="28"/>
-                <w:szCs w:val="28"/>
+                <w:rFonts w:eastAsia="Calibri"/>
+                <w:sz w:val="24"/>
+                <w:szCs w:val="24"/>
               </w:rPr>
               <w:t>ciudad</w:t>
             </w:r>
             <w:r>
               <w:rPr>
-                <w:rFonts w:ascii="Calibri" w:eastAsia="Calibri" w:hAnsi="Calibri" w:cs="Calibri"/>
-                <w:sz w:val="28"/>
-                <w:szCs w:val="28"/>
+                <w:rFonts w:eastAsia="Calibri"/>
+                <w:sz w:val="24"/>
+                <w:szCs w:val="24"/>
               </w:rPr>
               <w:t>, fecha del even</w:t>
             </w:r>
             <w:r>
               <w:rPr>
-                <w:rFonts w:ascii="Calibri" w:eastAsia="Calibri" w:hAnsi="Calibri" w:cs="Calibri"/>
-                <w:sz w:val="28"/>
-                <w:szCs w:val="28"/>
+                <w:rFonts w:eastAsia="Calibri"/>
+                <w:sz w:val="24"/>
+                <w:szCs w:val="24"/>
               </w:rPr>
               <w:t xml:space="preserve">to, áreas de conocimiento y </w:t>
             </w:r>
             <w:r>
               <w:rPr>
-                <w:rFonts w:ascii="Calibri" w:eastAsia="Calibri" w:hAnsi="Calibri" w:cs="Calibri"/>
-                <w:sz w:val="28"/>
-                <w:szCs w:val="28"/>
+                <w:rFonts w:eastAsia="Calibri"/>
+                <w:sz w:val="24"/>
+                <w:szCs w:val="24"/>
               </w:rPr>
               <w:t>enlace para complementar la información.</w:t>
             </w:r>
@@ -3380,30 +5326,22 @@
             <w:pPr>
               <w:spacing w:line="288" w:lineRule="auto"/>
               <w:ind w:left="120"/>
-              <w:rPr>
-                <w:rFonts w:ascii="Calibri" w:eastAsia="Calibri" w:hAnsi="Calibri" w:cs="Calibri"/>
-                <w:b/>
-                <w:sz w:val="28"/>
-                <w:szCs w:val="28"/>
-              </w:rPr>
-            </w:pPr>
-            <w:r>
-              <w:rPr>
-                <w:rFonts w:ascii="Calibri" w:eastAsia="Calibri" w:hAnsi="Calibri" w:cs="Calibri"/>
-                <w:b/>
-                <w:sz w:val="28"/>
-                <w:szCs w:val="28"/>
-              </w:rPr>
-              <w:t>CRITERIOS DE ACEPTACIÓN</w:t>
-            </w:r>
-            <w:r>
-              <w:rPr>
-                <w:rFonts w:ascii="Calibri" w:eastAsia="Calibri" w:hAnsi="Calibri" w:cs="Calibri"/>
-                <w:b/>
-                <w:sz w:val="28"/>
-                <w:szCs w:val="28"/>
-              </w:rPr>
-              <w:t>:</w:t>
+              <w:jc w:val="both"/>
+              <w:rPr>
+                <w:rFonts w:eastAsia="Calibri"/>
+                <w:b/>
+                <w:sz w:val="24"/>
+                <w:szCs w:val="24"/>
+              </w:rPr>
+            </w:pPr>
+            <w:r>
+              <w:rPr>
+                <w:rFonts w:eastAsia="Calibri"/>
+                <w:b/>
+                <w:sz w:val="24"/>
+                <w:szCs w:val="24"/>
+              </w:rPr>
+              <w:t>CRITERIOS DE ACEPTACIÓN:</w:t>
             </w:r>
           </w:p>
           <w:p>
@@ -3413,12 +5351,17 @@
                 <w:ilvl w:val="0"/>
                 <w:numId w:val="5"/>
               </w:numPr>
-            </w:pPr>
-            <w:r>
-              <w:rPr>
-                <w:rFonts w:ascii="Calibri" w:eastAsia="Calibri" w:hAnsi="Calibri" w:cs="Calibri"/>
-                <w:sz w:val="28"/>
-                <w:szCs w:val="28"/>
+              <w:jc w:val="both"/>
+              <w:rPr>
+                <w:sz w:val="24"/>
+                <w:szCs w:val="24"/>
+              </w:rPr>
+            </w:pPr>
+            <w:r>
+              <w:rPr>
+                <w:rFonts w:eastAsia="Calibri"/>
+                <w:sz w:val="24"/>
+                <w:szCs w:val="24"/>
               </w:rPr>
               <w:t>Los usuarios no registrados y docentes observaran en primer orden los eventos académicos con fechas vigentes.</w:t>
             </w:r>
@@ -3430,35 +5373,18 @@
                 <w:ilvl w:val="0"/>
                 <w:numId w:val="5"/>
               </w:numPr>
-              <w:rPr>
-                <w:rFonts w:asciiTheme="minorHAnsi" w:hAnsiTheme="minorHAnsi" w:cstheme="minorHAnsi"/>
-                <w:sz w:val="28"/>
-                <w:szCs w:val="28"/>
-              </w:rPr>
-            </w:pPr>
-            <w:r>
-              <w:rPr>
-                <w:rFonts w:asciiTheme="minorHAnsi" w:hAnsiTheme="minorHAnsi" w:cstheme="minorHAnsi"/>
-                <w:sz w:val="28"/>
-                <w:szCs w:val="28"/>
-              </w:rPr>
-              <w:t xml:space="preserve">No se permitirán publicaciones de </w:t>
-            </w:r>
-            <w:r>
-              <w:rPr>
-                <w:rFonts w:asciiTheme="minorHAnsi" w:hAnsiTheme="minorHAnsi" w:cstheme="minorHAnsi"/>
-                <w:sz w:val="28"/>
-                <w:szCs w:val="28"/>
-              </w:rPr>
-              <w:t xml:space="preserve">convocatorias </w:t>
-            </w:r>
-            <w:r>
-              <w:rPr>
-                <w:rFonts w:asciiTheme="minorHAnsi" w:hAnsiTheme="minorHAnsi" w:cstheme="minorHAnsi"/>
-                <w:sz w:val="28"/>
-                <w:szCs w:val="28"/>
-              </w:rPr>
-              <w:t>repetidas</w:t>
+              <w:jc w:val="both"/>
+              <w:rPr>
+                <w:sz w:val="24"/>
+                <w:szCs w:val="24"/>
+              </w:rPr>
+            </w:pPr>
+            <w:r>
+              <w:rPr>
+                <w:sz w:val="24"/>
+                <w:szCs w:val="24"/>
+              </w:rPr>
+              <w:t>No se permitirán publicaciones de convocatorias repetidas</w:t>
             </w:r>
           </w:p>
           <w:p>
@@ -3469,43 +5395,21 @@
                 <w:numId w:val="5"/>
               </w:numPr>
               <w:spacing w:line="288" w:lineRule="auto"/>
-              <w:rPr>
-                <w:rFonts w:ascii="Calibri" w:eastAsia="Calibri" w:hAnsi="Calibri" w:cs="Calibri"/>
-                <w:b/>
-                <w:sz w:val="28"/>
-                <w:szCs w:val="28"/>
-              </w:rPr>
-            </w:pPr>
-            <w:r>
-              <w:rPr>
-                <w:rFonts w:asciiTheme="minorHAnsi" w:hAnsiTheme="minorHAnsi" w:cstheme="minorHAnsi"/>
-                <w:sz w:val="28"/>
-                <w:szCs w:val="28"/>
-              </w:rPr>
-              <w:t xml:space="preserve">Existirán </w:t>
-            </w:r>
-            <w:r>
-              <w:rPr>
-                <w:rFonts w:asciiTheme="minorHAnsi" w:hAnsiTheme="minorHAnsi" w:cstheme="minorHAnsi"/>
-                <w:sz w:val="28"/>
-                <w:szCs w:val="28"/>
-              </w:rPr>
-              <w:t xml:space="preserve">convocatorias en la que </w:t>
-            </w:r>
-            <w:r>
-              <w:rPr>
-                <w:rFonts w:asciiTheme="minorHAnsi" w:hAnsiTheme="minorHAnsi" w:cstheme="minorHAnsi"/>
-                <w:sz w:val="28"/>
-                <w:szCs w:val="28"/>
-              </w:rPr>
-              <w:t>su fecha será permanente.</w:t>
-            </w:r>
-          </w:p>
-          <w:p>
-            <w:pPr>
-              <w:spacing w:line="288" w:lineRule="auto"/>
-              <w:ind w:left="120"/>
-            </w:pPr>
+              <w:jc w:val="both"/>
+              <w:rPr>
+                <w:rFonts w:eastAsia="Calibri"/>
+                <w:b/>
+                <w:sz w:val="24"/>
+                <w:szCs w:val="24"/>
+              </w:rPr>
+            </w:pPr>
+            <w:r>
+              <w:rPr>
+                <w:sz w:val="24"/>
+                <w:szCs w:val="24"/>
+              </w:rPr>
+              <w:t>Existirán convocatorias en la que su fecha será permanente.</w:t>
+            </w:r>
           </w:p>
         </w:tc>
       </w:tr>
@@ -3513,12 +5417,37 @@
     <w:p>
       <w:pPr>
         <w:ind w:left="120"/>
-      </w:pPr>
-    </w:p>
-    <w:p/>
+        <w:jc w:val="both"/>
+        <w:rPr>
+          <w:sz w:val="24"/>
+          <w:szCs w:val="24"/>
+        </w:rPr>
+      </w:pPr>
+    </w:p>
+    <w:p>
+      <w:pPr>
+        <w:jc w:val="both"/>
+        <w:rPr>
+          <w:sz w:val="24"/>
+          <w:szCs w:val="24"/>
+        </w:rPr>
+      </w:pPr>
+      <w:r>
+        <w:rPr>
+          <w:sz w:val="24"/>
+          <w:szCs w:val="24"/>
+        </w:rPr>
+        <w:t>--</w:t>
+      </w:r>
+    </w:p>
     <w:p>
       <w:pPr>
         <w:ind w:left="120"/>
+        <w:jc w:val="both"/>
+        <w:rPr>
+          <w:sz w:val="24"/>
+          <w:szCs w:val="24"/>
+        </w:rPr>
       </w:pPr>
     </w:p>
     <w:tbl>
@@ -3552,23 +5481,45 @@
             <w:pPr>
               <w:spacing w:line="288" w:lineRule="auto"/>
               <w:ind w:left="120"/>
-            </w:pPr>
-            <w:r>
-              <w:rPr>
-                <w:rFonts w:ascii="Calibri" w:eastAsia="Calibri" w:hAnsi="Calibri" w:cs="Calibri"/>
-                <w:b/>
-                <w:sz w:val="28"/>
-                <w:szCs w:val="28"/>
-              </w:rPr>
-              <w:t>NÚMERO:</w:t>
-            </w:r>
-            <w:r>
-              <w:rPr>
-                <w:rFonts w:ascii="Calibri" w:eastAsia="Calibri" w:hAnsi="Calibri" w:cs="Calibri"/>
-                <w:sz w:val="28"/>
-                <w:szCs w:val="28"/>
-              </w:rPr>
-              <w:t xml:space="preserve">  10</w:t>
+              <w:jc w:val="both"/>
+              <w:rPr>
+                <w:sz w:val="24"/>
+                <w:szCs w:val="24"/>
+              </w:rPr>
+            </w:pPr>
+            <w:r>
+              <w:rPr>
+                <w:rFonts w:eastAsia="Calibri"/>
+                <w:b/>
+                <w:sz w:val="24"/>
+                <w:szCs w:val="24"/>
+              </w:rPr>
+              <w:t>IDENTIFICADOR</w:t>
+            </w:r>
+            <w:r>
+              <w:rPr>
+                <w:rFonts w:eastAsia="Calibri"/>
+                <w:b/>
+                <w:sz w:val="24"/>
+                <w:szCs w:val="24"/>
+              </w:rPr>
+              <w:t xml:space="preserve">: </w:t>
+            </w:r>
+            <w:r>
+              <w:rPr>
+                <w:rFonts w:eastAsia="Calibri"/>
+                <w:sz w:val="24"/>
+                <w:szCs w:val="24"/>
+              </w:rPr>
+              <w:t xml:space="preserve"> </w:t>
+            </w:r>
+            <w:r>
+              <w:rPr>
+                <w:rFonts w:eastAsia="Calibri"/>
+                <w:sz w:val="24"/>
+                <w:szCs w:val="24"/>
+              </w:rPr>
+              <w:t>HU #13</w:t>
             </w:r>
           </w:p>
         </w:tc>
@@ -3590,39 +5541,68 @@
             <w:pPr>
               <w:spacing w:line="288" w:lineRule="auto"/>
               <w:ind w:left="120"/>
-            </w:pPr>
-            <w:r>
-              <w:rPr>
-                <w:rFonts w:ascii="Calibri" w:eastAsia="Calibri" w:hAnsi="Calibri" w:cs="Calibri"/>
-                <w:b/>
-                <w:sz w:val="28"/>
-                <w:szCs w:val="28"/>
-              </w:rPr>
-              <w:t>NOMBRE HISTORIA:</w:t>
-            </w:r>
-            <w:r>
-              <w:rPr>
-                <w:rFonts w:ascii="Calibri" w:eastAsia="Calibri" w:hAnsi="Calibri" w:cs="Calibri"/>
-                <w:sz w:val="28"/>
-                <w:szCs w:val="28"/>
+              <w:jc w:val="both"/>
+              <w:rPr>
+                <w:sz w:val="24"/>
+                <w:szCs w:val="24"/>
+              </w:rPr>
+            </w:pPr>
+            <w:r>
+              <w:rPr>
+                <w:rFonts w:eastAsia="Calibri"/>
+                <w:b/>
+                <w:sz w:val="24"/>
+                <w:szCs w:val="24"/>
+              </w:rPr>
+              <w:t>NOMBRE:</w:t>
+            </w:r>
+            <w:r>
+              <w:rPr>
+                <w:rFonts w:eastAsia="Calibri"/>
+                <w:sz w:val="24"/>
+                <w:szCs w:val="24"/>
               </w:rPr>
               <w:t xml:space="preserve"> </w:t>
             </w:r>
             <w:r>
               <w:rPr>
-                <w:rFonts w:ascii="Calibri" w:eastAsia="Calibri" w:hAnsi="Calibri" w:cs="Calibri"/>
-                <w:sz w:val="28"/>
-                <w:szCs w:val="28"/>
+                <w:rFonts w:eastAsia="Calibri"/>
+                <w:sz w:val="24"/>
+                <w:szCs w:val="24"/>
               </w:rPr>
               <w:t>A</w:t>
             </w:r>
             <w:r>
               <w:rPr>
-                <w:rFonts w:ascii="Calibri" w:eastAsia="Calibri" w:hAnsi="Calibri" w:cs="Calibri"/>
-                <w:sz w:val="28"/>
-                <w:szCs w:val="28"/>
-              </w:rPr>
-              <w:t>dministración usuarios</w:t>
+                <w:rFonts w:eastAsia="Calibri"/>
+                <w:sz w:val="24"/>
+                <w:szCs w:val="24"/>
+              </w:rPr>
+              <w:t xml:space="preserve">dministración </w:t>
+            </w:r>
+            <w:r>
+              <w:rPr>
+                <w:rFonts w:eastAsia="Calibri"/>
+                <w:sz w:val="24"/>
+                <w:szCs w:val="24"/>
+              </w:rPr>
+              <w:t xml:space="preserve">de </w:t>
+            </w:r>
+            <w:r>
+              <w:rPr>
+                <w:rFonts w:eastAsia="Calibri"/>
+                <w:sz w:val="24"/>
+                <w:szCs w:val="24"/>
+              </w:rPr>
+              <w:t>usuarios</w:t>
+            </w:r>
+            <w:r>
+              <w:rPr>
+                <w:rFonts w:eastAsia="Calibri"/>
+                <w:sz w:val="24"/>
+                <w:szCs w:val="24"/>
+              </w:rPr>
+              <w:t>.</w:t>
             </w:r>
           </w:p>
         </w:tc>
@@ -3651,21 +5631,25 @@
               <w:spacing w:line="288" w:lineRule="auto"/>
               <w:ind w:left="120"/>
               <w:jc w:val="both"/>
-            </w:pPr>
-            <w:r>
-              <w:rPr>
-                <w:rFonts w:ascii="Calibri" w:eastAsia="Calibri" w:hAnsi="Calibri" w:cs="Calibri"/>
-                <w:b/>
-                <w:sz w:val="28"/>
-                <w:szCs w:val="28"/>
+              <w:rPr>
+                <w:sz w:val="24"/>
+                <w:szCs w:val="24"/>
+              </w:rPr>
+            </w:pPr>
+            <w:r>
+              <w:rPr>
+                <w:rFonts w:eastAsia="Calibri"/>
+                <w:b/>
+                <w:sz w:val="24"/>
+                <w:szCs w:val="24"/>
               </w:rPr>
               <w:t>DESCRIPCIÓN:</w:t>
             </w:r>
             <w:r>
               <w:rPr>
-                <w:rFonts w:ascii="Calibri" w:eastAsia="Calibri" w:hAnsi="Calibri" w:cs="Calibri"/>
-                <w:sz w:val="28"/>
-                <w:szCs w:val="28"/>
+                <w:rFonts w:eastAsia="Calibri"/>
+                <w:sz w:val="24"/>
+                <w:szCs w:val="24"/>
               </w:rPr>
               <w:t xml:space="preserve"> Como cliente quiero administrar los usuarios y sus datos correspondientes para poder tener control y verificar la veracidad de la información de dichos usuarios.</w:t>
             </w:r>
@@ -3697,36 +5681,27 @@
               <w:ind w:left="120"/>
               <w:jc w:val="both"/>
               <w:rPr>
-                <w:rFonts w:ascii="Calibri" w:eastAsia="Calibri" w:hAnsi="Calibri" w:cs="Calibri"/>
-                <w:b/>
-                <w:sz w:val="28"/>
-                <w:szCs w:val="28"/>
-              </w:rPr>
-            </w:pPr>
-            <w:r>
-              <w:rPr>
-                <w:rFonts w:ascii="Calibri" w:eastAsia="Calibri" w:hAnsi="Calibri" w:cs="Calibri"/>
-                <w:b/>
-                <w:sz w:val="28"/>
-                <w:szCs w:val="28"/>
-              </w:rPr>
-              <w:t>CRITERIOS DE ACEPTACIÓN</w:t>
-            </w:r>
-            <w:r>
-              <w:rPr>
-                <w:rFonts w:ascii="Calibri" w:eastAsia="Calibri" w:hAnsi="Calibri" w:cs="Calibri"/>
-                <w:b/>
-                <w:sz w:val="28"/>
-                <w:szCs w:val="28"/>
-              </w:rPr>
-              <w:t>:</w:t>
-            </w:r>
-            <w:r>
-              <w:rPr>
-                <w:rFonts w:ascii="Calibri" w:eastAsia="Calibri" w:hAnsi="Calibri" w:cs="Calibri"/>
-                <w:b/>
-                <w:sz w:val="28"/>
-                <w:szCs w:val="28"/>
+                <w:rFonts w:eastAsia="Calibri"/>
+                <w:b/>
+                <w:sz w:val="24"/>
+                <w:szCs w:val="24"/>
+              </w:rPr>
+            </w:pPr>
+            <w:r>
+              <w:rPr>
+                <w:rFonts w:eastAsia="Calibri"/>
+                <w:b/>
+                <w:sz w:val="24"/>
+                <w:szCs w:val="24"/>
+              </w:rPr>
+              <w:t>CRITERIOS DE ACEPTACIÓN:</w:t>
+            </w:r>
+            <w:r>
+              <w:rPr>
+                <w:rFonts w:eastAsia="Calibri"/>
+                <w:b/>
+                <w:sz w:val="24"/>
+                <w:szCs w:val="24"/>
               </w:rPr>
               <w:t xml:space="preserve"> </w:t>
             </w:r>
@@ -3741,26 +5716,28 @@
               <w:spacing w:line="288" w:lineRule="auto"/>
               <w:jc w:val="both"/>
               <w:rPr>
-                <w:rFonts w:ascii="Calibri" w:eastAsia="Calibri" w:hAnsi="Calibri" w:cs="Calibri"/>
-                <w:sz w:val="28"/>
-                <w:szCs w:val="28"/>
-              </w:rPr>
-            </w:pPr>
-            <w:r>
-              <w:rPr>
-                <w:rFonts w:ascii="Calibri" w:eastAsia="Calibri" w:hAnsi="Calibri" w:cs="Calibri"/>
-                <w:sz w:val="28"/>
-                <w:szCs w:val="28"/>
-              </w:rPr>
-              <w:t>después de una verificación de los datos suministrados por parte de los usuarios, el administrador podrá activar o desactivar las cuentas creadas por dichos usuarios</w:t>
-            </w:r>
-            <w:r>
-              <w:rPr>
-                <w:rFonts w:ascii="Calibri" w:eastAsia="Calibri" w:hAnsi="Calibri" w:cs="Calibri"/>
-                <w:sz w:val="28"/>
-                <w:szCs w:val="28"/>
-              </w:rPr>
-              <w:t>, a través del aplicativo web</w:t>
+                <w:rFonts w:eastAsia="Calibri"/>
+                <w:sz w:val="24"/>
+                <w:szCs w:val="24"/>
+              </w:rPr>
+            </w:pPr>
+            <w:r>
+              <w:rPr>
+                <w:rFonts w:eastAsia="Calibri"/>
+                <w:sz w:val="24"/>
+                <w:szCs w:val="24"/>
+              </w:rPr>
+              <w:t>después de una verificación de los datos suministrados por parte de los usuarios, el administrador podrá activ</w:t>
+            </w:r>
+            <w:bookmarkStart w:id="0" w:name="_GoBack"/>
+            <w:bookmarkEnd w:id="0"/>
+            <w:r>
+              <w:rPr>
+                <w:rFonts w:eastAsia="Calibri"/>
+                <w:sz w:val="24"/>
+                <w:szCs w:val="24"/>
+              </w:rPr>
+              <w:t>ar o desactivar las cuentas creadas por dichos usuarios, a través del aplicativo web</w:t>
             </w:r>
           </w:p>
         </w:tc>
@@ -3769,6 +5746,38 @@
     <w:p>
       <w:pPr>
         <w:ind w:left="120"/>
+        <w:jc w:val="both"/>
+        <w:rPr>
+          <w:sz w:val="24"/>
+          <w:szCs w:val="24"/>
+        </w:rPr>
+      </w:pPr>
+    </w:p>
+    <w:p>
+      <w:pPr>
+        <w:ind w:left="120"/>
+        <w:jc w:val="both"/>
+        <w:rPr>
+          <w:sz w:val="24"/>
+          <w:szCs w:val="24"/>
+        </w:rPr>
+      </w:pPr>
+      <w:r>
+        <w:rPr>
+          <w:sz w:val="24"/>
+          <w:szCs w:val="24"/>
+        </w:rPr>
+        <w:t>--</w:t>
+      </w:r>
+    </w:p>
+    <w:p>
+      <w:pPr>
+        <w:ind w:left="120"/>
+        <w:jc w:val="both"/>
+        <w:rPr>
+          <w:sz w:val="24"/>
+          <w:szCs w:val="24"/>
+        </w:rPr>
       </w:pPr>
     </w:p>
     <w:tbl>
@@ -3802,23 +5811,45 @@
             <w:pPr>
               <w:spacing w:line="288" w:lineRule="auto"/>
               <w:ind w:left="120"/>
-            </w:pPr>
-            <w:r>
-              <w:rPr>
-                <w:rFonts w:ascii="Calibri" w:eastAsia="Calibri" w:hAnsi="Calibri" w:cs="Calibri"/>
-                <w:b/>
-                <w:sz w:val="28"/>
-                <w:szCs w:val="28"/>
-              </w:rPr>
-              <w:t>NÚMERO:</w:t>
-            </w:r>
-            <w:r>
-              <w:rPr>
-                <w:rFonts w:ascii="Calibri" w:eastAsia="Calibri" w:hAnsi="Calibri" w:cs="Calibri"/>
-                <w:sz w:val="28"/>
-                <w:szCs w:val="28"/>
-              </w:rPr>
-              <w:t xml:space="preserve">  11</w:t>
+              <w:jc w:val="both"/>
+              <w:rPr>
+                <w:sz w:val="24"/>
+                <w:szCs w:val="24"/>
+              </w:rPr>
+            </w:pPr>
+            <w:r>
+              <w:rPr>
+                <w:rFonts w:eastAsia="Calibri"/>
+                <w:b/>
+                <w:sz w:val="24"/>
+                <w:szCs w:val="24"/>
+              </w:rPr>
+              <w:t>IDENTIFICADOR</w:t>
+            </w:r>
+            <w:r>
+              <w:rPr>
+                <w:rFonts w:eastAsia="Calibri"/>
+                <w:b/>
+                <w:sz w:val="24"/>
+                <w:szCs w:val="24"/>
+              </w:rPr>
+              <w:t xml:space="preserve">: </w:t>
+            </w:r>
+            <w:r>
+              <w:rPr>
+                <w:rFonts w:eastAsia="Calibri"/>
+                <w:sz w:val="24"/>
+                <w:szCs w:val="24"/>
+              </w:rPr>
+              <w:t xml:space="preserve"> </w:t>
+            </w:r>
+            <w:r>
+              <w:rPr>
+                <w:rFonts w:eastAsia="Calibri"/>
+                <w:sz w:val="24"/>
+                <w:szCs w:val="24"/>
+              </w:rPr>
+              <w:t>HU #14</w:t>
             </w:r>
           </w:p>
         </w:tc>
@@ -3840,23 +5871,44 @@
             <w:pPr>
               <w:spacing w:line="288" w:lineRule="auto"/>
               <w:ind w:left="120"/>
-            </w:pPr>
-            <w:r>
-              <w:rPr>
-                <w:rFonts w:ascii="Calibri" w:eastAsia="Calibri" w:hAnsi="Calibri" w:cs="Calibri"/>
-                <w:b/>
-                <w:sz w:val="28"/>
-                <w:szCs w:val="28"/>
-              </w:rPr>
-              <w:t>NOMBRE HISTORIA:</w:t>
-            </w:r>
-            <w:r>
-              <w:rPr>
-                <w:rFonts w:ascii="Calibri" w:eastAsia="Calibri" w:hAnsi="Calibri" w:cs="Calibri"/>
-                <w:sz w:val="28"/>
-                <w:szCs w:val="28"/>
-              </w:rPr>
-              <w:t xml:space="preserve"> Administración de la información</w:t>
+              <w:jc w:val="both"/>
+              <w:rPr>
+                <w:sz w:val="24"/>
+                <w:szCs w:val="24"/>
+              </w:rPr>
+            </w:pPr>
+            <w:r>
+              <w:rPr>
+                <w:rFonts w:eastAsia="Calibri"/>
+                <w:b/>
+                <w:sz w:val="24"/>
+                <w:szCs w:val="24"/>
+              </w:rPr>
+              <w:t>NOMBRE:</w:t>
+            </w:r>
+            <w:r>
+              <w:rPr>
+                <w:rFonts w:eastAsia="Calibri"/>
+                <w:sz w:val="24"/>
+                <w:szCs w:val="24"/>
+              </w:rPr>
+              <w:t xml:space="preserve"> </w:t>
+            </w:r>
+            <w:r>
+              <w:rPr>
+                <w:rFonts w:eastAsia="Calibri"/>
+                <w:sz w:val="24"/>
+                <w:szCs w:val="24"/>
+              </w:rPr>
+              <w:t>Administración de la información</w:t>
+            </w:r>
+            <w:r>
+              <w:rPr>
+                <w:rFonts w:eastAsia="Calibri"/>
+                <w:sz w:val="24"/>
+                <w:szCs w:val="24"/>
+              </w:rPr>
+              <w:t>.</w:t>
             </w:r>
           </w:p>
         </w:tc>
@@ -3885,32 +5937,27 @@
               <w:spacing w:line="288" w:lineRule="auto"/>
               <w:ind w:left="120"/>
               <w:jc w:val="both"/>
-            </w:pPr>
-            <w:r>
-              <w:rPr>
-                <w:rFonts w:ascii="Calibri" w:eastAsia="Calibri" w:hAnsi="Calibri" w:cs="Calibri"/>
-                <w:sz w:val="28"/>
-                <w:szCs w:val="28"/>
-              </w:rPr>
-              <w:t xml:space="preserve">DESCRIPCIÓN: Como cliente quiero gestionar las publicaciones en el sistema para evitar </w:t>
-            </w:r>
-            <w:proofErr w:type="spellStart"/>
-            <w:r>
-              <w:rPr>
-                <w:rFonts w:ascii="Calibri" w:eastAsia="Calibri" w:hAnsi="Calibri" w:cs="Calibri"/>
-                <w:sz w:val="28"/>
-                <w:szCs w:val="28"/>
-              </w:rPr>
-              <w:t>spam</w:t>
-            </w:r>
-            <w:proofErr w:type="spellEnd"/>
-            <w:r>
-              <w:rPr>
-                <w:rFonts w:ascii="Calibri" w:eastAsia="Calibri" w:hAnsi="Calibri" w:cs="Calibri"/>
-                <w:sz w:val="28"/>
-                <w:szCs w:val="28"/>
-              </w:rPr>
-              <w:t>, información falsa o contenidos vulgares.</w:t>
+              <w:rPr>
+                <w:sz w:val="24"/>
+                <w:szCs w:val="24"/>
+              </w:rPr>
+            </w:pPr>
+            <w:r>
+              <w:rPr>
+                <w:rFonts w:eastAsia="Calibri"/>
+                <w:b/>
+                <w:sz w:val="24"/>
+                <w:szCs w:val="24"/>
+              </w:rPr>
+              <w:t>DESCRIPCIÓN</w:t>
+            </w:r>
+            <w:r>
+              <w:rPr>
+                <w:rFonts w:eastAsia="Calibri"/>
+                <w:sz w:val="24"/>
+                <w:szCs w:val="24"/>
+              </w:rPr>
+              <w:t>: Como cliente quiero gestionar las publicaciones en el sistema para evitar spam, información falsa o contenidos vulgares.</w:t>
             </w:r>
           </w:p>
         </w:tc>
@@ -3936,19 +5983,20 @@
           </w:tcPr>
           <w:p>
             <w:pPr>
-              <w:rPr>
-                <w:rFonts w:ascii="Calibri" w:eastAsia="Calibri" w:hAnsi="Calibri" w:cs="Calibri"/>
-                <w:b/>
-                <w:sz w:val="28"/>
-                <w:szCs w:val="28"/>
-              </w:rPr>
-            </w:pPr>
-            <w:r>
-              <w:rPr>
-                <w:rFonts w:ascii="Calibri" w:eastAsia="Calibri" w:hAnsi="Calibri" w:cs="Calibri"/>
-                <w:b/>
-                <w:sz w:val="28"/>
-                <w:szCs w:val="28"/>
+              <w:jc w:val="both"/>
+              <w:rPr>
+                <w:rFonts w:eastAsia="Calibri"/>
+                <w:b/>
+                <w:sz w:val="24"/>
+                <w:szCs w:val="24"/>
+              </w:rPr>
+            </w:pPr>
+            <w:r>
+              <w:rPr>
+                <w:rFonts w:eastAsia="Calibri"/>
+                <w:b/>
+                <w:sz w:val="24"/>
+                <w:szCs w:val="24"/>
               </w:rPr>
               <w:t xml:space="preserve">CRITERIOS DE ACEPTACIÓN: </w:t>
             </w:r>
@@ -3960,38 +6008,19 @@
                 <w:ilvl w:val="0"/>
                 <w:numId w:val="6"/>
               </w:numPr>
-            </w:pPr>
-            <w:r>
-              <w:rPr>
-                <w:rFonts w:ascii="Calibri" w:eastAsia="Calibri" w:hAnsi="Calibri" w:cs="Calibri"/>
-                <w:sz w:val="28"/>
-                <w:szCs w:val="28"/>
-              </w:rPr>
-              <w:t>los administradores tendrán control total sobre la información que se publica en el aplicativo web</w:t>
-            </w:r>
-            <w:r>
-              <w:rPr>
-                <w:rFonts w:ascii="Calibri" w:eastAsia="Calibri" w:hAnsi="Calibri" w:cs="Calibri"/>
-                <w:sz w:val="28"/>
-                <w:szCs w:val="28"/>
-              </w:rPr>
-              <w:t>,</w:t>
-            </w:r>
-            <w:r>
-              <w:rPr>
-                <w:rFonts w:ascii="Calibri" w:eastAsia="Calibri" w:hAnsi="Calibri" w:cs="Calibri"/>
-                <w:sz w:val="28"/>
-                <w:szCs w:val="28"/>
-              </w:rPr>
-              <w:t xml:space="preserve"> permitiendo eliminar u ocultar la información publicada por parte de los usuarios</w:t>
-            </w:r>
-            <w:r>
-              <w:rPr>
-                <w:rFonts w:ascii="Calibri" w:eastAsia="Calibri" w:hAnsi="Calibri" w:cs="Calibri"/>
-                <w:sz w:val="28"/>
-                <w:szCs w:val="28"/>
-              </w:rPr>
-              <w:t>.</w:t>
+              <w:jc w:val="both"/>
+              <w:rPr>
+                <w:sz w:val="24"/>
+                <w:szCs w:val="24"/>
+              </w:rPr>
+            </w:pPr>
+            <w:r>
+              <w:rPr>
+                <w:rFonts w:eastAsia="Calibri"/>
+                <w:sz w:val="24"/>
+                <w:szCs w:val="24"/>
+              </w:rPr>
+              <w:t>los administradores tendrán control total sobre la información que se publica en el aplicativo web, permitiendo eliminar u ocultar la información publicada por parte de los usuarios.</w:t>
             </w:r>
           </w:p>
         </w:tc>
@@ -4000,9 +6029,39 @@
     <w:p>
       <w:pPr>
         <w:ind w:left="120"/>
-      </w:pPr>
-    </w:p>
-    <w:p/>
+        <w:jc w:val="both"/>
+        <w:rPr>
+          <w:sz w:val="24"/>
+          <w:szCs w:val="24"/>
+        </w:rPr>
+      </w:pPr>
+    </w:p>
+    <w:p>
+      <w:pPr>
+        <w:ind w:left="120"/>
+        <w:jc w:val="both"/>
+        <w:rPr>
+          <w:sz w:val="24"/>
+          <w:szCs w:val="24"/>
+        </w:rPr>
+      </w:pPr>
+      <w:r>
+        <w:rPr>
+          <w:sz w:val="24"/>
+          <w:szCs w:val="24"/>
+        </w:rPr>
+        <w:t>--</w:t>
+      </w:r>
+    </w:p>
+    <w:p>
+      <w:pPr>
+        <w:jc w:val="both"/>
+        <w:rPr>
+          <w:sz w:val="24"/>
+          <w:szCs w:val="24"/>
+        </w:rPr>
+      </w:pPr>
+    </w:p>
     <w:tbl>
       <w:tblPr>
         <w:tblStyle w:val="aa"/>
@@ -4034,23 +6093,46 @@
             <w:pPr>
               <w:spacing w:line="288" w:lineRule="auto"/>
               <w:ind w:left="120"/>
-            </w:pPr>
-            <w:r>
-              <w:rPr>
-                <w:rFonts w:ascii="Calibri" w:eastAsia="Calibri" w:hAnsi="Calibri" w:cs="Calibri"/>
-                <w:b/>
-                <w:sz w:val="28"/>
-                <w:szCs w:val="28"/>
-              </w:rPr>
-              <w:t>NÚMERO:</w:t>
-            </w:r>
-            <w:r>
-              <w:rPr>
-                <w:rFonts w:ascii="Calibri" w:eastAsia="Calibri" w:hAnsi="Calibri" w:cs="Calibri"/>
-                <w:sz w:val="28"/>
-                <w:szCs w:val="28"/>
-              </w:rPr>
-              <w:t xml:space="preserve">  12</w:t>
+              <w:jc w:val="both"/>
+              <w:rPr>
+                <w:sz w:val="24"/>
+                <w:szCs w:val="24"/>
+              </w:rPr>
+            </w:pPr>
+            <w:r>
+              <w:rPr>
+                <w:rFonts w:eastAsia="Calibri"/>
+                <w:b/>
+                <w:sz w:val="24"/>
+                <w:szCs w:val="24"/>
+              </w:rPr>
+              <w:t>IDENTIFICADOR</w:t>
+            </w:r>
+            <w:r>
+              <w:rPr>
+                <w:rFonts w:eastAsia="Calibri"/>
+                <w:b/>
+                <w:sz w:val="24"/>
+                <w:szCs w:val="24"/>
+              </w:rPr>
+              <w:t xml:space="preserve">: </w:t>
+            </w:r>
+            <w:r>
+              <w:rPr>
+                <w:rFonts w:eastAsia="Calibri"/>
+                <w:sz w:val="24"/>
+                <w:szCs w:val="24"/>
+              </w:rPr>
+              <w:t xml:space="preserve"> </w:t>
+            </w:r>
+            <w:r>
+              <w:rPr>
+                <w:rFonts w:eastAsia="Calibri"/>
+                <w:sz w:val="24"/>
+                <w:szCs w:val="24"/>
+                <w:highlight w:val="cyan"/>
+              </w:rPr>
+              <w:t>HU #15</w:t>
             </w:r>
           </w:p>
         </w:tc>
@@ -4072,23 +6154,46 @@
             <w:pPr>
               <w:spacing w:line="288" w:lineRule="auto"/>
               <w:ind w:left="120"/>
-            </w:pPr>
-            <w:r>
-              <w:rPr>
-                <w:rFonts w:ascii="Calibri" w:eastAsia="Calibri" w:hAnsi="Calibri" w:cs="Calibri"/>
-                <w:b/>
-                <w:sz w:val="28"/>
-                <w:szCs w:val="28"/>
-              </w:rPr>
-              <w:t>NOMBRE HISTORIA:</w:t>
-            </w:r>
-            <w:r>
-              <w:rPr>
-                <w:rFonts w:ascii="Calibri" w:eastAsia="Calibri" w:hAnsi="Calibri" w:cs="Calibri"/>
-                <w:sz w:val="28"/>
-                <w:szCs w:val="28"/>
-              </w:rPr>
-              <w:t xml:space="preserve"> Generar notificaciones</w:t>
+              <w:jc w:val="both"/>
+              <w:rPr>
+                <w:sz w:val="24"/>
+                <w:szCs w:val="24"/>
+              </w:rPr>
+            </w:pPr>
+            <w:r>
+              <w:rPr>
+                <w:rFonts w:eastAsia="Calibri"/>
+                <w:b/>
+                <w:sz w:val="24"/>
+                <w:szCs w:val="24"/>
+              </w:rPr>
+              <w:t>NOMBRE:</w:t>
+            </w:r>
+            <w:r>
+              <w:rPr>
+                <w:rFonts w:eastAsia="Calibri"/>
+                <w:sz w:val="24"/>
+                <w:szCs w:val="24"/>
+              </w:rPr>
+              <w:t xml:space="preserve"> </w:t>
+            </w:r>
+            <w:r>
+              <w:rPr>
+                <w:rFonts w:eastAsia="Calibri"/>
+                <w:sz w:val="24"/>
+                <w:szCs w:val="24"/>
+                <w:highlight w:val="cyan"/>
+              </w:rPr>
+              <w:t>Generar notificaciones</w:t>
+            </w:r>
+            <w:r>
+              <w:rPr>
+                <w:rFonts w:eastAsia="Calibri"/>
+                <w:sz w:val="24"/>
+                <w:szCs w:val="24"/>
+                <w:highlight w:val="cyan"/>
+              </w:rPr>
+              <w:t>.</w:t>
             </w:r>
           </w:p>
         </w:tc>
@@ -4117,37 +6222,41 @@
               <w:spacing w:line="288" w:lineRule="auto"/>
               <w:ind w:left="120"/>
               <w:jc w:val="both"/>
-            </w:pPr>
-            <w:r>
-              <w:rPr>
-                <w:rFonts w:ascii="Calibri" w:eastAsia="Calibri" w:hAnsi="Calibri" w:cs="Calibri"/>
-                <w:b/>
-                <w:sz w:val="28"/>
-                <w:szCs w:val="28"/>
+              <w:rPr>
+                <w:sz w:val="24"/>
+                <w:szCs w:val="24"/>
+              </w:rPr>
+            </w:pPr>
+            <w:r>
+              <w:rPr>
+                <w:rFonts w:eastAsia="Calibri"/>
+                <w:b/>
+                <w:sz w:val="24"/>
+                <w:szCs w:val="24"/>
               </w:rPr>
               <w:t>DESCRIPCIÓN:</w:t>
             </w:r>
             <w:r>
               <w:rPr>
-                <w:rFonts w:ascii="Calibri" w:eastAsia="Calibri" w:hAnsi="Calibri" w:cs="Calibri"/>
-                <w:sz w:val="28"/>
-                <w:szCs w:val="28"/>
+                <w:rFonts w:eastAsia="Calibri"/>
+                <w:sz w:val="24"/>
+                <w:szCs w:val="24"/>
               </w:rPr>
               <w:t xml:space="preserve"> Como usuario Docente quiero se notifique al correo electrónico las convocatorias, revistas y eventos académicos que</w:t>
             </w:r>
             <w:r>
               <w:rPr>
-                <w:rFonts w:ascii="Calibri" w:eastAsia="Calibri" w:hAnsi="Calibri" w:cs="Calibri"/>
-                <w:sz w:val="28"/>
-                <w:szCs w:val="28"/>
+                <w:rFonts w:eastAsia="Calibri"/>
+                <w:sz w:val="24"/>
+                <w:szCs w:val="24"/>
               </w:rPr>
               <w:t xml:space="preserve"> </w:t>
             </w:r>
             <w:r>
               <w:rPr>
-                <w:rFonts w:ascii="Calibri" w:eastAsia="Calibri" w:hAnsi="Calibri" w:cs="Calibri"/>
-                <w:sz w:val="28"/>
-                <w:szCs w:val="28"/>
+                <w:rFonts w:eastAsia="Calibri"/>
+                <w:sz w:val="24"/>
+                <w:szCs w:val="24"/>
               </w:rPr>
               <w:t>se publican en el aplicativo web, sobre las áreas de interés del docente.</w:t>
             </w:r>
@@ -4175,19 +6284,20 @@
           </w:tcPr>
           <w:p>
             <w:pPr>
-              <w:rPr>
-                <w:rFonts w:ascii="Calibri" w:eastAsia="Calibri" w:hAnsi="Calibri" w:cs="Calibri"/>
-                <w:b/>
-                <w:sz w:val="28"/>
-                <w:szCs w:val="28"/>
-              </w:rPr>
-            </w:pPr>
-            <w:r>
-              <w:rPr>
-                <w:rFonts w:ascii="Calibri" w:eastAsia="Calibri" w:hAnsi="Calibri" w:cs="Calibri"/>
-                <w:b/>
-                <w:sz w:val="28"/>
-                <w:szCs w:val="28"/>
+              <w:jc w:val="both"/>
+              <w:rPr>
+                <w:rFonts w:eastAsia="Calibri"/>
+                <w:b/>
+                <w:sz w:val="24"/>
+                <w:szCs w:val="24"/>
+              </w:rPr>
+            </w:pPr>
+            <w:r>
+              <w:rPr>
+                <w:rFonts w:eastAsia="Calibri"/>
+                <w:b/>
+                <w:sz w:val="24"/>
+                <w:szCs w:val="24"/>
               </w:rPr>
               <w:t xml:space="preserve">CRITERIOS DE ACEPTACIÓN: </w:t>
             </w:r>
@@ -4199,54 +6309,33 @@
                 <w:ilvl w:val="0"/>
                 <w:numId w:val="6"/>
               </w:numPr>
-            </w:pPr>
-            <w:r>
-              <w:rPr>
-                <w:rFonts w:ascii="Calibri" w:eastAsia="Calibri" w:hAnsi="Calibri" w:cs="Calibri"/>
-                <w:sz w:val="28"/>
-                <w:szCs w:val="28"/>
-              </w:rPr>
-              <w:t xml:space="preserve">Un docente registrado en </w:t>
-            </w:r>
-            <w:proofErr w:type="spellStart"/>
-            <w:r>
-              <w:rPr>
-                <w:rFonts w:ascii="Calibri" w:eastAsia="Calibri" w:hAnsi="Calibri" w:cs="Calibri"/>
-                <w:sz w:val="28"/>
-                <w:szCs w:val="28"/>
-              </w:rPr>
-              <w:t>Mundocente</w:t>
-            </w:r>
-            <w:proofErr w:type="spellEnd"/>
-            <w:r>
-              <w:rPr>
-                <w:rFonts w:ascii="Calibri" w:eastAsia="Calibri" w:hAnsi="Calibri" w:cs="Calibri"/>
-                <w:sz w:val="28"/>
-                <w:szCs w:val="28"/>
-              </w:rPr>
-              <w:t xml:space="preserve"> tendrá la posibilidad de</w:t>
-            </w:r>
-            <w:r>
-              <w:rPr>
-                <w:rFonts w:ascii="Calibri" w:eastAsia="Calibri" w:hAnsi="Calibri" w:cs="Calibri"/>
-                <w:sz w:val="28"/>
-                <w:szCs w:val="28"/>
-              </w:rPr>
-              <w:t xml:space="preserve"> </w:t>
-            </w:r>
-            <w:r>
-              <w:rPr>
-                <w:rFonts w:ascii="Calibri" w:eastAsia="Calibri" w:hAnsi="Calibri" w:cs="Calibri"/>
-                <w:sz w:val="28"/>
-                <w:szCs w:val="28"/>
+              <w:jc w:val="both"/>
+              <w:rPr>
+                <w:sz w:val="24"/>
+                <w:szCs w:val="24"/>
+              </w:rPr>
+            </w:pPr>
+            <w:r>
+              <w:rPr>
+                <w:rFonts w:eastAsia="Calibri"/>
+                <w:sz w:val="24"/>
+                <w:szCs w:val="24"/>
+              </w:rPr>
+              <w:t xml:space="preserve">Un docente registrado en Mundocente tendrá la posibilidad de </w:t>
+            </w:r>
+            <w:r>
+              <w:rPr>
+                <w:rFonts w:eastAsia="Calibri"/>
+                <w:sz w:val="24"/>
+                <w:szCs w:val="24"/>
               </w:rPr>
               <w:t xml:space="preserve">elegir </w:t>
             </w:r>
             <w:r>
               <w:rPr>
-                <w:rFonts w:ascii="Calibri" w:eastAsia="Calibri" w:hAnsi="Calibri" w:cs="Calibri"/>
-                <w:sz w:val="28"/>
-                <w:szCs w:val="28"/>
+                <w:rFonts w:eastAsia="Calibri"/>
+                <w:sz w:val="24"/>
+                <w:szCs w:val="24"/>
               </w:rPr>
               <w:t>que se le notifique al correo electrónico,  información sobre sus áreas de interés</w:t>
             </w:r>
@@ -4258,12 +6347,17 @@
                 <w:ilvl w:val="0"/>
                 <w:numId w:val="6"/>
               </w:numPr>
-            </w:pPr>
-            <w:r>
-              <w:rPr>
-                <w:rFonts w:ascii="Calibri" w:eastAsia="Calibri" w:hAnsi="Calibri" w:cs="Calibri"/>
-                <w:sz w:val="28"/>
-                <w:szCs w:val="28"/>
+              <w:jc w:val="both"/>
+              <w:rPr>
+                <w:sz w:val="24"/>
+                <w:szCs w:val="24"/>
+              </w:rPr>
+            </w:pPr>
+            <w:r>
+              <w:rPr>
+                <w:rFonts w:eastAsia="Calibri"/>
+                <w:sz w:val="24"/>
+                <w:szCs w:val="24"/>
               </w:rPr>
               <w:t>Los correos electrónicos enviados a los Docentes no se repetirán, y solo se enviara información con fecha vigente.</w:t>
             </w:r>
@@ -4275,12 +6369,17 @@
                 <w:ilvl w:val="0"/>
                 <w:numId w:val="6"/>
               </w:numPr>
-            </w:pPr>
-            <w:r>
-              <w:rPr>
-                <w:rFonts w:ascii="Calibri" w:eastAsia="Calibri" w:hAnsi="Calibri" w:cs="Calibri"/>
-                <w:sz w:val="28"/>
-                <w:szCs w:val="28"/>
+              <w:jc w:val="both"/>
+              <w:rPr>
+                <w:sz w:val="24"/>
+                <w:szCs w:val="24"/>
+              </w:rPr>
+            </w:pPr>
+            <w:r>
+              <w:rPr>
+                <w:rFonts w:eastAsia="Calibri"/>
+                <w:sz w:val="24"/>
+                <w:szCs w:val="24"/>
               </w:rPr>
               <w:t>El docente elegirá la concurrencia con que se le notificara al correo información sobre sus áreas de interés</w:t>
             </w:r>
@@ -4291,9 +6390,38 @@
     <w:p>
       <w:pPr>
         <w:ind w:left="120"/>
-      </w:pPr>
-    </w:p>
-    <w:p/>
+        <w:jc w:val="both"/>
+        <w:rPr>
+          <w:sz w:val="24"/>
+          <w:szCs w:val="24"/>
+        </w:rPr>
+      </w:pPr>
+    </w:p>
+    <w:p>
+      <w:pPr>
+        <w:jc w:val="both"/>
+        <w:rPr>
+          <w:sz w:val="24"/>
+          <w:szCs w:val="24"/>
+        </w:rPr>
+      </w:pPr>
+      <w:r>
+        <w:rPr>
+          <w:sz w:val="24"/>
+          <w:szCs w:val="24"/>
+        </w:rPr>
+        <w:t>--</w:t>
+      </w:r>
+    </w:p>
+    <w:p>
+      <w:pPr>
+        <w:jc w:val="both"/>
+        <w:rPr>
+          <w:sz w:val="24"/>
+          <w:szCs w:val="24"/>
+        </w:rPr>
+      </w:pPr>
+    </w:p>
     <w:tbl>
       <w:tblPr>
         <w:tblStyle w:val="ab"/>
@@ -4325,23 +6453,45 @@
             <w:pPr>
               <w:spacing w:line="288" w:lineRule="auto"/>
               <w:ind w:left="120"/>
-            </w:pPr>
-            <w:r>
-              <w:rPr>
-                <w:rFonts w:ascii="Calibri" w:eastAsia="Calibri" w:hAnsi="Calibri" w:cs="Calibri"/>
-                <w:b/>
-                <w:sz w:val="28"/>
-                <w:szCs w:val="28"/>
-              </w:rPr>
-              <w:t>NÚMERO:</w:t>
-            </w:r>
-            <w:r>
-              <w:rPr>
-                <w:rFonts w:ascii="Calibri" w:eastAsia="Calibri" w:hAnsi="Calibri" w:cs="Calibri"/>
-                <w:sz w:val="28"/>
-                <w:szCs w:val="28"/>
-              </w:rPr>
-              <w:t xml:space="preserve">  13</w:t>
+              <w:jc w:val="both"/>
+              <w:rPr>
+                <w:sz w:val="24"/>
+                <w:szCs w:val="24"/>
+              </w:rPr>
+            </w:pPr>
+            <w:r>
+              <w:rPr>
+                <w:rFonts w:eastAsia="Calibri"/>
+                <w:b/>
+                <w:sz w:val="24"/>
+                <w:szCs w:val="24"/>
+              </w:rPr>
+              <w:t>IDENTIFICADOR</w:t>
+            </w:r>
+            <w:r>
+              <w:rPr>
+                <w:rFonts w:eastAsia="Calibri"/>
+                <w:b/>
+                <w:sz w:val="24"/>
+                <w:szCs w:val="24"/>
+              </w:rPr>
+              <w:t xml:space="preserve">: </w:t>
+            </w:r>
+            <w:r>
+              <w:rPr>
+                <w:rFonts w:eastAsia="Calibri"/>
+                <w:sz w:val="24"/>
+                <w:szCs w:val="24"/>
+              </w:rPr>
+              <w:t xml:space="preserve"> </w:t>
+            </w:r>
+            <w:r>
+              <w:rPr>
+                <w:rFonts w:eastAsia="Calibri"/>
+                <w:sz w:val="24"/>
+                <w:szCs w:val="24"/>
+              </w:rPr>
+              <w:t>HU #16</w:t>
             </w:r>
           </w:p>
         </w:tc>
@@ -4363,23 +6513,77 @@
             <w:pPr>
               <w:spacing w:line="288" w:lineRule="auto"/>
               <w:ind w:left="120"/>
-            </w:pPr>
-            <w:r>
-              <w:rPr>
-                <w:rFonts w:ascii="Calibri" w:eastAsia="Calibri" w:hAnsi="Calibri" w:cs="Calibri"/>
-                <w:b/>
-                <w:sz w:val="28"/>
-                <w:szCs w:val="28"/>
-              </w:rPr>
-              <w:t>NOMBRE HISTORIA:</w:t>
-            </w:r>
-            <w:r>
-              <w:rPr>
-                <w:rFonts w:ascii="Calibri" w:eastAsia="Calibri" w:hAnsi="Calibri" w:cs="Calibri"/>
-                <w:sz w:val="28"/>
-                <w:szCs w:val="28"/>
-              </w:rPr>
-              <w:t xml:space="preserve"> Realizar  Búsquedas</w:t>
+              <w:jc w:val="both"/>
+              <w:rPr>
+                <w:sz w:val="24"/>
+                <w:szCs w:val="24"/>
+              </w:rPr>
+            </w:pPr>
+            <w:r>
+              <w:rPr>
+                <w:rFonts w:eastAsia="Calibri"/>
+                <w:b/>
+                <w:sz w:val="24"/>
+                <w:szCs w:val="24"/>
+              </w:rPr>
+              <w:t>NOMBRE:</w:t>
+            </w:r>
+            <w:r>
+              <w:rPr>
+                <w:rFonts w:eastAsia="Calibri"/>
+                <w:sz w:val="24"/>
+                <w:szCs w:val="24"/>
+              </w:rPr>
+              <w:t xml:space="preserve"> </w:t>
+            </w:r>
+            <w:r>
+              <w:rPr>
+                <w:rFonts w:eastAsia="Calibri"/>
+                <w:sz w:val="24"/>
+                <w:szCs w:val="24"/>
+              </w:rPr>
+              <w:t>B</w:t>
+            </w:r>
+            <w:r>
+              <w:rPr>
+                <w:rFonts w:eastAsia="Calibri"/>
+                <w:sz w:val="24"/>
+                <w:szCs w:val="24"/>
+              </w:rPr>
+              <w:t>úsquedas</w:t>
+            </w:r>
+            <w:r>
+              <w:rPr>
+                <w:rFonts w:eastAsia="Calibri"/>
+                <w:sz w:val="24"/>
+                <w:szCs w:val="24"/>
+              </w:rPr>
+              <w:t xml:space="preserve"> avanzada</w:t>
+            </w:r>
+            <w:r>
+              <w:rPr>
+                <w:rFonts w:eastAsia="Calibri"/>
+                <w:sz w:val="24"/>
+                <w:szCs w:val="24"/>
+              </w:rPr>
+              <w:t>s</w:t>
+            </w:r>
+            <w:r>
+              <w:rPr>
+                <w:rFonts w:eastAsia="Calibri"/>
+                <w:sz w:val="24"/>
+                <w:szCs w:val="24"/>
+              </w:rPr>
+              <w:t xml:space="preserve"> </w:t>
+            </w:r>
+            <w:r>
+              <w:rPr>
+                <w:rFonts w:eastAsia="Times New Roman"/>
+                <w:bCs/>
+                <w:sz w:val="24"/>
+                <w:szCs w:val="24"/>
+              </w:rPr>
+              <w:t>para docentes.</w:t>
             </w:r>
           </w:p>
         </w:tc>
@@ -4408,23 +6612,35 @@
               <w:spacing w:line="288" w:lineRule="auto"/>
               <w:ind w:left="120"/>
               <w:jc w:val="both"/>
-            </w:pPr>
-            <w:r>
-              <w:rPr>
-                <w:rFonts w:ascii="Calibri" w:eastAsia="Calibri" w:hAnsi="Calibri" w:cs="Calibri"/>
-                <w:b/>
-                <w:sz w:val="28"/>
-                <w:szCs w:val="28"/>
+              <w:rPr>
+                <w:sz w:val="24"/>
+                <w:szCs w:val="24"/>
+              </w:rPr>
+            </w:pPr>
+            <w:r>
+              <w:rPr>
+                <w:rFonts w:eastAsia="Calibri"/>
+                <w:b/>
+                <w:sz w:val="24"/>
+                <w:szCs w:val="24"/>
               </w:rPr>
               <w:t>DESCRIPCIÓN:</w:t>
             </w:r>
             <w:r>
               <w:rPr>
-                <w:rFonts w:ascii="Calibri" w:eastAsia="Calibri" w:hAnsi="Calibri" w:cs="Calibri"/>
-                <w:sz w:val="28"/>
-                <w:szCs w:val="28"/>
-              </w:rPr>
-              <w:t xml:space="preserve"> Como usuario Docente quiero tener la posibilidad de acceder a información correspondiente a áreas diferentes a las de mi interés.</w:t>
+                <w:rFonts w:eastAsia="Calibri"/>
+                <w:sz w:val="24"/>
+                <w:szCs w:val="24"/>
+              </w:rPr>
+              <w:t xml:space="preserve"> Como usuario d</w:t>
+            </w:r>
+            <w:r>
+              <w:rPr>
+                <w:rFonts w:eastAsia="Calibri"/>
+                <w:sz w:val="24"/>
+                <w:szCs w:val="24"/>
+              </w:rPr>
+              <w:t>ocente quiero tener la posibilidad de acceder a información correspondiente a áreas diferentes a las de mi interés.</w:t>
             </w:r>
           </w:p>
         </w:tc>
@@ -4450,19 +6666,20 @@
           </w:tcPr>
           <w:p>
             <w:pPr>
-              <w:rPr>
-                <w:rFonts w:ascii="Calibri" w:eastAsia="Calibri" w:hAnsi="Calibri" w:cs="Calibri"/>
-                <w:b/>
-                <w:sz w:val="28"/>
-                <w:szCs w:val="28"/>
-              </w:rPr>
-            </w:pPr>
-            <w:r>
-              <w:rPr>
-                <w:rFonts w:ascii="Calibri" w:eastAsia="Calibri" w:hAnsi="Calibri" w:cs="Calibri"/>
-                <w:b/>
-                <w:sz w:val="28"/>
-                <w:szCs w:val="28"/>
+              <w:jc w:val="both"/>
+              <w:rPr>
+                <w:rFonts w:eastAsia="Calibri"/>
+                <w:b/>
+                <w:sz w:val="24"/>
+                <w:szCs w:val="24"/>
+              </w:rPr>
+            </w:pPr>
+            <w:r>
+              <w:rPr>
+                <w:rFonts w:eastAsia="Calibri"/>
+                <w:b/>
+                <w:sz w:val="24"/>
+                <w:szCs w:val="24"/>
               </w:rPr>
               <w:t xml:space="preserve">CRITERIOS DE ACEPTACIÓN: </w:t>
             </w:r>
@@ -4474,42 +6691,35 @@
                 <w:ilvl w:val="0"/>
                 <w:numId w:val="7"/>
               </w:numPr>
-              <w:rPr>
-                <w:rFonts w:ascii="Calibri" w:eastAsia="Calibri" w:hAnsi="Calibri" w:cs="Calibri"/>
-                <w:b/>
-                <w:sz w:val="28"/>
-                <w:szCs w:val="28"/>
-              </w:rPr>
-            </w:pPr>
-            <w:r>
-              <w:rPr>
-                <w:rFonts w:ascii="Calibri" w:eastAsia="Calibri" w:hAnsi="Calibri" w:cs="Calibri"/>
-                <w:sz w:val="28"/>
-                <w:szCs w:val="28"/>
-              </w:rPr>
-              <w:t>E</w:t>
-            </w:r>
-            <w:r>
-              <w:rPr>
-                <w:rFonts w:ascii="Calibri" w:eastAsia="Calibri" w:hAnsi="Calibri" w:cs="Calibri"/>
-                <w:sz w:val="28"/>
-                <w:szCs w:val="28"/>
-              </w:rPr>
-              <w:t xml:space="preserve">l usuario docente podrá buscar cualquier tipo de información </w:t>
-            </w:r>
-            <w:r>
-              <w:rPr>
-                <w:rFonts w:ascii="Calibri" w:eastAsia="Calibri" w:hAnsi="Calibri" w:cs="Calibri"/>
-                <w:sz w:val="28"/>
-                <w:szCs w:val="28"/>
+              <w:jc w:val="both"/>
+              <w:rPr>
+                <w:rFonts w:eastAsia="Calibri"/>
+                <w:b/>
+                <w:sz w:val="24"/>
+                <w:szCs w:val="24"/>
+              </w:rPr>
+            </w:pPr>
+            <w:r>
+              <w:rPr>
+                <w:rFonts w:eastAsia="Calibri"/>
+                <w:sz w:val="24"/>
+                <w:szCs w:val="24"/>
+              </w:rPr>
+              <w:t xml:space="preserve">El usuario docente podrá buscar cualquier tipo de información </w:t>
+            </w:r>
+            <w:r>
+              <w:rPr>
+                <w:rFonts w:eastAsia="Calibri"/>
+                <w:sz w:val="24"/>
+                <w:szCs w:val="24"/>
               </w:rPr>
               <w:t xml:space="preserve">a través de palabras clave </w:t>
             </w:r>
             <w:r>
               <w:rPr>
-                <w:rFonts w:ascii="Calibri" w:eastAsia="Calibri" w:hAnsi="Calibri" w:cs="Calibri"/>
-                <w:sz w:val="28"/>
-                <w:szCs w:val="28"/>
+                <w:rFonts w:eastAsia="Calibri"/>
+                <w:sz w:val="24"/>
+                <w:szCs w:val="24"/>
               </w:rPr>
               <w:t>sin importar que no sea de su área de interés</w:t>
             </w:r>
@@ -4521,27 +6731,20 @@
                 <w:ilvl w:val="0"/>
                 <w:numId w:val="7"/>
               </w:numPr>
-              <w:rPr>
-                <w:rFonts w:ascii="Calibri" w:eastAsia="Calibri" w:hAnsi="Calibri" w:cs="Calibri"/>
-                <w:sz w:val="28"/>
-                <w:szCs w:val="28"/>
-              </w:rPr>
-            </w:pPr>
-            <w:r>
-              <w:rPr>
-                <w:rFonts w:ascii="Calibri" w:eastAsia="Calibri" w:hAnsi="Calibri" w:cs="Calibri"/>
-                <w:sz w:val="28"/>
-                <w:szCs w:val="28"/>
-              </w:rPr>
-              <w:t xml:space="preserve">El resultado de la búsqueda de </w:t>
-            </w:r>
-            <w:r>
-              <w:rPr>
-                <w:rFonts w:ascii="Calibri" w:eastAsia="Calibri" w:hAnsi="Calibri" w:cs="Calibri"/>
-                <w:sz w:val="28"/>
-                <w:szCs w:val="28"/>
-              </w:rPr>
-              <w:t>información debe tardar por máximo 40 segundos</w:t>
+              <w:jc w:val="both"/>
+              <w:rPr>
+                <w:rFonts w:eastAsia="Calibri"/>
+                <w:sz w:val="24"/>
+                <w:szCs w:val="24"/>
+              </w:rPr>
+            </w:pPr>
+            <w:r>
+              <w:rPr>
+                <w:rFonts w:eastAsia="Calibri"/>
+                <w:sz w:val="24"/>
+                <w:szCs w:val="24"/>
+              </w:rPr>
+              <w:t>El resultado de la búsqueda de información debe tardar por máximo 40 segundos</w:t>
             </w:r>
           </w:p>
           <w:p>
@@ -4551,25 +6754,26 @@
                 <w:ilvl w:val="0"/>
                 <w:numId w:val="7"/>
               </w:numPr>
-              <w:rPr>
-                <w:rFonts w:ascii="Calibri" w:eastAsia="Calibri" w:hAnsi="Calibri" w:cs="Calibri"/>
-                <w:sz w:val="28"/>
-                <w:szCs w:val="28"/>
-              </w:rPr>
-            </w:pPr>
-            <w:r>
-              <w:rPr>
-                <w:rFonts w:ascii="Calibri" w:eastAsia="Calibri" w:hAnsi="Calibri" w:cs="Calibri"/>
-                <w:sz w:val="28"/>
-                <w:szCs w:val="28"/>
+              <w:jc w:val="both"/>
+              <w:rPr>
+                <w:rFonts w:eastAsia="Calibri"/>
+                <w:sz w:val="24"/>
+                <w:szCs w:val="24"/>
+              </w:rPr>
+            </w:pPr>
+            <w:r>
+              <w:rPr>
+                <w:rFonts w:eastAsia="Calibri"/>
+                <w:sz w:val="24"/>
+                <w:szCs w:val="24"/>
               </w:rPr>
               <w:t>En caso de no encontrar información por palabra clave, se mostrara informac</w:t>
             </w:r>
             <w:r>
               <w:rPr>
-                <w:rFonts w:ascii="Calibri" w:eastAsia="Calibri" w:hAnsi="Calibri" w:cs="Calibri"/>
-                <w:sz w:val="28"/>
-                <w:szCs w:val="28"/>
+                <w:rFonts w:eastAsia="Calibri"/>
+                <w:sz w:val="24"/>
+                <w:szCs w:val="24"/>
               </w:rPr>
               <w:t>ión similar a la palabra clave.</w:t>
             </w:r>
@@ -4580,6 +6784,163 @@
     <w:p>
       <w:pPr>
         <w:ind w:left="120"/>
+        <w:jc w:val="both"/>
+        <w:rPr>
+          <w:sz w:val="24"/>
+          <w:szCs w:val="24"/>
+        </w:rPr>
+      </w:pPr>
+    </w:p>
+    <w:p>
+      <w:pPr>
+        <w:ind w:left="120"/>
+        <w:jc w:val="both"/>
+        <w:rPr>
+          <w:sz w:val="24"/>
+          <w:szCs w:val="24"/>
+        </w:rPr>
+      </w:pPr>
+    </w:p>
+    <w:p>
+      <w:pPr>
+        <w:ind w:left="120"/>
+        <w:jc w:val="both"/>
+        <w:rPr>
+          <w:sz w:val="24"/>
+          <w:szCs w:val="24"/>
+        </w:rPr>
+      </w:pPr>
+    </w:p>
+    <w:p>
+      <w:pPr>
+        <w:ind w:left="120"/>
+        <w:jc w:val="both"/>
+        <w:rPr>
+          <w:sz w:val="24"/>
+          <w:szCs w:val="24"/>
+        </w:rPr>
+      </w:pPr>
+    </w:p>
+    <w:p>
+      <w:pPr>
+        <w:ind w:left="120"/>
+        <w:jc w:val="both"/>
+        <w:rPr>
+          <w:sz w:val="24"/>
+          <w:szCs w:val="24"/>
+        </w:rPr>
+      </w:pPr>
+    </w:p>
+    <w:p>
+      <w:pPr>
+        <w:ind w:left="120"/>
+        <w:jc w:val="both"/>
+        <w:rPr>
+          <w:sz w:val="24"/>
+          <w:szCs w:val="24"/>
+        </w:rPr>
+      </w:pPr>
+    </w:p>
+    <w:p>
+      <w:pPr>
+        <w:ind w:left="120"/>
+        <w:jc w:val="both"/>
+        <w:rPr>
+          <w:sz w:val="24"/>
+          <w:szCs w:val="24"/>
+        </w:rPr>
+      </w:pPr>
+    </w:p>
+    <w:p>
+      <w:pPr>
+        <w:ind w:left="120"/>
+        <w:jc w:val="both"/>
+        <w:rPr>
+          <w:sz w:val="24"/>
+          <w:szCs w:val="24"/>
+        </w:rPr>
+      </w:pPr>
+    </w:p>
+    <w:p>
+      <w:pPr>
+        <w:ind w:left="120"/>
+        <w:jc w:val="both"/>
+        <w:rPr>
+          <w:sz w:val="24"/>
+          <w:szCs w:val="24"/>
+        </w:rPr>
+      </w:pPr>
+    </w:p>
+    <w:p>
+      <w:pPr>
+        <w:ind w:left="120"/>
+        <w:jc w:val="both"/>
+        <w:rPr>
+          <w:sz w:val="24"/>
+          <w:szCs w:val="24"/>
+        </w:rPr>
+      </w:pPr>
+    </w:p>
+    <w:p>
+      <w:pPr>
+        <w:ind w:left="120"/>
+        <w:jc w:val="both"/>
+        <w:rPr>
+          <w:sz w:val="24"/>
+          <w:szCs w:val="24"/>
+        </w:rPr>
+      </w:pPr>
+    </w:p>
+    <w:p>
+      <w:pPr>
+        <w:ind w:left="120"/>
+        <w:jc w:val="both"/>
+        <w:rPr>
+          <w:sz w:val="24"/>
+          <w:szCs w:val="24"/>
+        </w:rPr>
+      </w:pPr>
+      <w:r>
+        <w:rPr>
+          <w:sz w:val="24"/>
+          <w:szCs w:val="24"/>
+        </w:rPr>
+        <w:t>Convenciones</w:t>
+      </w:r>
+    </w:p>
+    <w:p>
+      <w:pPr>
+        <w:ind w:left="120"/>
+        <w:jc w:val="both"/>
+        <w:rPr>
+          <w:sz w:val="24"/>
+          <w:szCs w:val="24"/>
+        </w:rPr>
+      </w:pPr>
+      <w:r>
+        <w:rPr>
+          <w:sz w:val="24"/>
+          <w:szCs w:val="24"/>
+          <w:highlight w:val="cyan"/>
+        </w:rPr>
+        <w:t>___</w:t>
+      </w:r>
+      <w:r>
+        <w:rPr>
+          <w:sz w:val="24"/>
+          <w:szCs w:val="24"/>
+        </w:rPr>
+        <w:t xml:space="preserve">    Funcionalidad pendiente para el sprint 5</w:t>
+      </w:r>
+    </w:p>
+    <w:p>
+      <w:pPr>
+        <w:ind w:left="120"/>
+        <w:jc w:val="both"/>
+        <w:rPr>
+          <w:sz w:val="24"/>
+          <w:szCs w:val="24"/>
+        </w:rPr>
       </w:pPr>
     </w:p>
     <w:sectPr>
@@ -4723,7 +7084,7 @@
 
 <file path=word/numbering.xml><?xml version="1.0" encoding="utf-8"?>
 <w:numbering xmlns:wpc="http://schemas.microsoft.com/office/word/2010/wordprocessingCanvas" xmlns:mc="http://schemas.openxmlformats.org/markup-compatibility/2006" xmlns:o="urn:schemas-microsoft-com:office:office" xmlns:r="http://schemas.openxmlformats.org/officeDocument/2006/relationships" xmlns:m="http://schemas.openxmlformats.org/officeDocument/2006/math" xmlns:v="urn:schemas-microsoft-com:vml" xmlns:wp14="http://schemas.microsoft.com/office/word/2010/wordprocessingDrawing" xmlns:wp="http://schemas.openxmlformats.org/drawingml/2006/wordprocessingDrawing" xmlns:w10="urn:schemas-microsoft-com:office:word" xmlns:w="http://schemas.openxmlformats.org/wordprocessingml/2006/main" xmlns:w14="http://schemas.microsoft.com/office/word/2010/wordml" xmlns:w15="http://schemas.microsoft.com/office/word/2012/wordml" xmlns:wpg="http://schemas.microsoft.com/office/word/2010/wordprocessingGroup" xmlns:wpi="http://schemas.microsoft.com/office/word/2010/wordprocessingInk" xmlns:wne="http://schemas.microsoft.com/office/word/2006/wordml" xmlns:wps="http://schemas.microsoft.com/office/word/2010/wordprocessingShape" mc:Ignorable="w14 w15 wp14">
-  <w:abstractNum w:abstractNumId="0">
+  <w:abstractNum w:abstractNumId="0" w15:restartNumberingAfterBreak="0">
     <w:nsid w:val="15480CFB"/>
     <w:multiLevelType w:val="hybridMultilevel"/>
     <w:tmpl w:val="DAFA6420"/>
@@ -4836,7 +7197,7 @@
       </w:rPr>
     </w:lvl>
   </w:abstractNum>
-  <w:abstractNum w:abstractNumId="1">
+  <w:abstractNum w:abstractNumId="1" w15:restartNumberingAfterBreak="0">
     <w:nsid w:val="24CC5763"/>
     <w:multiLevelType w:val="hybridMultilevel"/>
     <w:tmpl w:val="8D94EDD0"/>
@@ -4949,7 +7310,7 @@
       </w:rPr>
     </w:lvl>
   </w:abstractNum>
-  <w:abstractNum w:abstractNumId="2">
+  <w:abstractNum w:abstractNumId="2" w15:restartNumberingAfterBreak="0">
     <w:nsid w:val="308B0834"/>
     <w:multiLevelType w:val="hybridMultilevel"/>
     <w:tmpl w:val="E0F46C04"/>
@@ -5064,7 +7425,7 @@
       </w:rPr>
     </w:lvl>
   </w:abstractNum>
-  <w:abstractNum w:abstractNumId="3">
+  <w:abstractNum w:abstractNumId="3" w15:restartNumberingAfterBreak="0">
     <w:nsid w:val="4B9F486F"/>
     <w:multiLevelType w:val="hybridMultilevel"/>
     <w:tmpl w:val="F4A27C92"/>
@@ -5179,7 +7540,7 @@
       </w:rPr>
     </w:lvl>
   </w:abstractNum>
-  <w:abstractNum w:abstractNumId="4">
+  <w:abstractNum w:abstractNumId="4" w15:restartNumberingAfterBreak="0">
     <w:nsid w:val="4FBD5149"/>
     <w:multiLevelType w:val="hybridMultilevel"/>
     <w:tmpl w:val="67164F1A"/>
@@ -5292,7 +7653,7 @@
       </w:rPr>
     </w:lvl>
   </w:abstractNum>
-  <w:abstractNum w:abstractNumId="5">
+  <w:abstractNum w:abstractNumId="5" w15:restartNumberingAfterBreak="0">
     <w:nsid w:val="58446762"/>
     <w:multiLevelType w:val="hybridMultilevel"/>
     <w:tmpl w:val="AA10A2C8"/>
@@ -5405,7 +7766,7 @@
       </w:rPr>
     </w:lvl>
   </w:abstractNum>
-  <w:abstractNum w:abstractNumId="6">
+  <w:abstractNum w:abstractNumId="6" w15:restartNumberingAfterBreak="0">
     <w:nsid w:val="60851BDD"/>
     <w:multiLevelType w:val="hybridMultilevel"/>
     <w:tmpl w:val="C4243486"/>
@@ -5520,7 +7881,7 @@
       </w:rPr>
     </w:lvl>
   </w:abstractNum>
-  <w:abstractNum w:abstractNumId="7">
+  <w:abstractNum w:abstractNumId="7" w15:restartNumberingAfterBreak="0">
     <w:nsid w:val="7E45665C"/>
     <w:multiLevelType w:val="hybridMultilevel"/>
     <w:tmpl w:val="2FBED340"/>
@@ -6225,12 +8586,6 @@
     <w:tblPr>
       <w:tblStyleRowBandSize w:val="1"/>
       <w:tblStyleColBandSize w:val="1"/>
-      <w:tblCellMar>
-        <w:top w:w="0" w:type="dxa"/>
-        <w:left w:w="0" w:type="dxa"/>
-        <w:bottom w:w="0" w:type="dxa"/>
-        <w:right w:w="0" w:type="dxa"/>
-      </w:tblCellMar>
     </w:tblPr>
   </w:style>
   <w:style w:type="table" w:customStyle="1" w:styleId="a0">
@@ -6238,12 +8593,6 @@
     <w:tblPr>
       <w:tblStyleRowBandSize w:val="1"/>
       <w:tblStyleColBandSize w:val="1"/>
-      <w:tblCellMar>
-        <w:top w:w="0" w:type="dxa"/>
-        <w:left w:w="0" w:type="dxa"/>
-        <w:bottom w:w="0" w:type="dxa"/>
-        <w:right w:w="0" w:type="dxa"/>
-      </w:tblCellMar>
     </w:tblPr>
   </w:style>
   <w:style w:type="table" w:customStyle="1" w:styleId="a1">
@@ -6251,12 +8600,6 @@
     <w:tblPr>
       <w:tblStyleRowBandSize w:val="1"/>
       <w:tblStyleColBandSize w:val="1"/>
-      <w:tblCellMar>
-        <w:top w:w="0" w:type="dxa"/>
-        <w:left w:w="0" w:type="dxa"/>
-        <w:bottom w:w="0" w:type="dxa"/>
-        <w:right w:w="0" w:type="dxa"/>
-      </w:tblCellMar>
     </w:tblPr>
   </w:style>
   <w:style w:type="table" w:customStyle="1" w:styleId="a2">
@@ -6264,12 +8607,6 @@
     <w:tblPr>
       <w:tblStyleRowBandSize w:val="1"/>
       <w:tblStyleColBandSize w:val="1"/>
-      <w:tblCellMar>
-        <w:top w:w="0" w:type="dxa"/>
-        <w:left w:w="0" w:type="dxa"/>
-        <w:bottom w:w="0" w:type="dxa"/>
-        <w:right w:w="0" w:type="dxa"/>
-      </w:tblCellMar>
     </w:tblPr>
   </w:style>
   <w:style w:type="table" w:customStyle="1" w:styleId="a3">
@@ -6277,12 +8614,6 @@
     <w:tblPr>
       <w:tblStyleRowBandSize w:val="1"/>
       <w:tblStyleColBandSize w:val="1"/>
-      <w:tblCellMar>
-        <w:top w:w="0" w:type="dxa"/>
-        <w:left w:w="0" w:type="dxa"/>
-        <w:bottom w:w="0" w:type="dxa"/>
-        <w:right w:w="0" w:type="dxa"/>
-      </w:tblCellMar>
     </w:tblPr>
   </w:style>
   <w:style w:type="table" w:customStyle="1" w:styleId="a4">
@@ -6290,12 +8621,6 @@
     <w:tblPr>
       <w:tblStyleRowBandSize w:val="1"/>
       <w:tblStyleColBandSize w:val="1"/>
-      <w:tblCellMar>
-        <w:top w:w="0" w:type="dxa"/>
-        <w:left w:w="0" w:type="dxa"/>
-        <w:bottom w:w="0" w:type="dxa"/>
-        <w:right w:w="0" w:type="dxa"/>
-      </w:tblCellMar>
     </w:tblPr>
   </w:style>
   <w:style w:type="table" w:customStyle="1" w:styleId="a5">
@@ -6303,12 +8628,6 @@
     <w:tblPr>
       <w:tblStyleRowBandSize w:val="1"/>
       <w:tblStyleColBandSize w:val="1"/>
-      <w:tblCellMar>
-        <w:top w:w="0" w:type="dxa"/>
-        <w:left w:w="0" w:type="dxa"/>
-        <w:bottom w:w="0" w:type="dxa"/>
-        <w:right w:w="0" w:type="dxa"/>
-      </w:tblCellMar>
     </w:tblPr>
   </w:style>
   <w:style w:type="table" w:customStyle="1" w:styleId="a6">
@@ -6316,12 +8635,6 @@
     <w:tblPr>
       <w:tblStyleRowBandSize w:val="1"/>
       <w:tblStyleColBandSize w:val="1"/>
-      <w:tblCellMar>
-        <w:top w:w="0" w:type="dxa"/>
-        <w:left w:w="0" w:type="dxa"/>
-        <w:bottom w:w="0" w:type="dxa"/>
-        <w:right w:w="0" w:type="dxa"/>
-      </w:tblCellMar>
     </w:tblPr>
   </w:style>
   <w:style w:type="table" w:customStyle="1" w:styleId="a7">
@@ -6329,12 +8642,6 @@
     <w:tblPr>
       <w:tblStyleRowBandSize w:val="1"/>
       <w:tblStyleColBandSize w:val="1"/>
-      <w:tblCellMar>
-        <w:top w:w="0" w:type="dxa"/>
-        <w:left w:w="0" w:type="dxa"/>
-        <w:bottom w:w="0" w:type="dxa"/>
-        <w:right w:w="0" w:type="dxa"/>
-      </w:tblCellMar>
     </w:tblPr>
   </w:style>
   <w:style w:type="table" w:customStyle="1" w:styleId="a8">
@@ -6342,12 +8649,6 @@
     <w:tblPr>
       <w:tblStyleRowBandSize w:val="1"/>
       <w:tblStyleColBandSize w:val="1"/>
-      <w:tblCellMar>
-        <w:top w:w="0" w:type="dxa"/>
-        <w:left w:w="0" w:type="dxa"/>
-        <w:bottom w:w="0" w:type="dxa"/>
-        <w:right w:w="0" w:type="dxa"/>
-      </w:tblCellMar>
     </w:tblPr>
   </w:style>
   <w:style w:type="table" w:customStyle="1" w:styleId="a9">
@@ -6355,12 +8656,6 @@
     <w:tblPr>
       <w:tblStyleRowBandSize w:val="1"/>
       <w:tblStyleColBandSize w:val="1"/>
-      <w:tblCellMar>
-        <w:top w:w="0" w:type="dxa"/>
-        <w:left w:w="0" w:type="dxa"/>
-        <w:bottom w:w="0" w:type="dxa"/>
-        <w:right w:w="0" w:type="dxa"/>
-      </w:tblCellMar>
     </w:tblPr>
   </w:style>
   <w:style w:type="table" w:customStyle="1" w:styleId="aa">
@@ -6368,12 +8663,6 @@
     <w:tblPr>
       <w:tblStyleRowBandSize w:val="1"/>
       <w:tblStyleColBandSize w:val="1"/>
-      <w:tblCellMar>
-        <w:top w:w="0" w:type="dxa"/>
-        <w:left w:w="0" w:type="dxa"/>
-        <w:bottom w:w="0" w:type="dxa"/>
-        <w:right w:w="0" w:type="dxa"/>
-      </w:tblCellMar>
     </w:tblPr>
   </w:style>
   <w:style w:type="table" w:customStyle="1" w:styleId="ab">
@@ -6381,12 +8670,6 @@
     <w:tblPr>
       <w:tblStyleRowBandSize w:val="1"/>
       <w:tblStyleColBandSize w:val="1"/>
-      <w:tblCellMar>
-        <w:top w:w="0" w:type="dxa"/>
-        <w:left w:w="0" w:type="dxa"/>
-        <w:bottom w:w="0" w:type="dxa"/>
-        <w:right w:w="0" w:type="dxa"/>
-      </w:tblCellMar>
     </w:tblPr>
   </w:style>
   <w:style w:type="paragraph" w:styleId="Encabezado">
